--- a/[Đồ án] Quản lý khách sạn/ThietKeDuLieu/Cá nhân/[TKDL]_1560202.docx
+++ b/[Đồ án] Quản lý khách sạn/ThietKeDuLieu/Cá nhân/[TKDL]_1560202.docx
@@ -41,13 +41,23 @@
           <w:szCs w:val="28"/>
         </w:rPr>
       </w:pPr>
-      <w:r>
-        <w:rPr>
-          <w:rFonts w:ascii="Times New Roman" w:hAnsi="Times New Roman" w:cs="Times New Roman"/>
-          <w:sz w:val="28"/>
-          <w:szCs w:val="28"/>
-        </w:rPr>
-        <w:t>Nhóm: Buffalo</w:t>
+      <w:proofErr w:type="spellStart"/>
+      <w:r>
+        <w:rPr>
+          <w:rFonts w:ascii="Times New Roman" w:hAnsi="Times New Roman" w:cs="Times New Roman"/>
+          <w:sz w:val="28"/>
+          <w:szCs w:val="28"/>
+        </w:rPr>
+        <w:t>Nhóm</w:t>
+      </w:r>
+      <w:proofErr w:type="spellEnd"/>
+      <w:r>
+        <w:rPr>
+          <w:rFonts w:ascii="Times New Roman" w:hAnsi="Times New Roman" w:cs="Times New Roman"/>
+          <w:sz w:val="28"/>
+          <w:szCs w:val="28"/>
+        </w:rPr>
+        <w:t>: Buffalo</w:t>
       </w:r>
     </w:p>
     <w:p>
@@ -63,14 +73,52 @@
           <w:szCs w:val="28"/>
         </w:rPr>
       </w:pPr>
-      <w:r>
-        <w:rPr>
-          <w:rFonts w:ascii="Times New Roman" w:hAnsi="Times New Roman" w:cs="Times New Roman"/>
-          <w:sz w:val="28"/>
-          <w:szCs w:val="28"/>
-        </w:rPr>
-        <w:t>Nguyễn Xuân Hiếu</w:t>
-      </w:r>
+      <w:proofErr w:type="spellStart"/>
+      <w:r>
+        <w:rPr>
+          <w:rFonts w:ascii="Times New Roman" w:hAnsi="Times New Roman" w:cs="Times New Roman"/>
+          <w:sz w:val="28"/>
+          <w:szCs w:val="28"/>
+        </w:rPr>
+        <w:t>Nguyễn</w:t>
+      </w:r>
+      <w:proofErr w:type="spellEnd"/>
+      <w:r>
+        <w:rPr>
+          <w:rFonts w:ascii="Times New Roman" w:hAnsi="Times New Roman" w:cs="Times New Roman"/>
+          <w:sz w:val="28"/>
+          <w:szCs w:val="28"/>
+        </w:rPr>
+        <w:t xml:space="preserve"> </w:t>
+      </w:r>
+      <w:proofErr w:type="spellStart"/>
+      <w:r>
+        <w:rPr>
+          <w:rFonts w:ascii="Times New Roman" w:hAnsi="Times New Roman" w:cs="Times New Roman"/>
+          <w:sz w:val="28"/>
+          <w:szCs w:val="28"/>
+        </w:rPr>
+        <w:t>Xuân</w:t>
+      </w:r>
+      <w:proofErr w:type="spellEnd"/>
+      <w:r>
+        <w:rPr>
+          <w:rFonts w:ascii="Times New Roman" w:hAnsi="Times New Roman" w:cs="Times New Roman"/>
+          <w:sz w:val="28"/>
+          <w:szCs w:val="28"/>
+        </w:rPr>
+        <w:t xml:space="preserve"> </w:t>
+      </w:r>
+      <w:proofErr w:type="spellStart"/>
+      <w:r>
+        <w:rPr>
+          <w:rFonts w:ascii="Times New Roman" w:hAnsi="Times New Roman" w:cs="Times New Roman"/>
+          <w:sz w:val="28"/>
+          <w:szCs w:val="28"/>
+        </w:rPr>
+        <w:t>Hiếu</w:t>
+      </w:r>
+      <w:proofErr w:type="spellEnd"/>
       <w:r>
         <w:rPr>
           <w:rFonts w:ascii="Times New Roman" w:hAnsi="Times New Roman" w:cs="Times New Roman"/>
@@ -94,14 +142,52 @@
           <w:szCs w:val="28"/>
         </w:rPr>
       </w:pPr>
-      <w:r>
-        <w:rPr>
-          <w:rFonts w:ascii="Times New Roman" w:hAnsi="Times New Roman" w:cs="Times New Roman"/>
-          <w:sz w:val="28"/>
-          <w:szCs w:val="28"/>
-        </w:rPr>
-        <w:t>Nguyễn Văn Hòa</w:t>
-      </w:r>
+      <w:proofErr w:type="spellStart"/>
+      <w:r>
+        <w:rPr>
+          <w:rFonts w:ascii="Times New Roman" w:hAnsi="Times New Roman" w:cs="Times New Roman"/>
+          <w:sz w:val="28"/>
+          <w:szCs w:val="28"/>
+        </w:rPr>
+        <w:t>Nguyễn</w:t>
+      </w:r>
+      <w:proofErr w:type="spellEnd"/>
+      <w:r>
+        <w:rPr>
+          <w:rFonts w:ascii="Times New Roman" w:hAnsi="Times New Roman" w:cs="Times New Roman"/>
+          <w:sz w:val="28"/>
+          <w:szCs w:val="28"/>
+        </w:rPr>
+        <w:t xml:space="preserve"> </w:t>
+      </w:r>
+      <w:proofErr w:type="spellStart"/>
+      <w:r>
+        <w:rPr>
+          <w:rFonts w:ascii="Times New Roman" w:hAnsi="Times New Roman" w:cs="Times New Roman"/>
+          <w:sz w:val="28"/>
+          <w:szCs w:val="28"/>
+        </w:rPr>
+        <w:t>Văn</w:t>
+      </w:r>
+      <w:proofErr w:type="spellEnd"/>
+      <w:r>
+        <w:rPr>
+          <w:rFonts w:ascii="Times New Roman" w:hAnsi="Times New Roman" w:cs="Times New Roman"/>
+          <w:sz w:val="28"/>
+          <w:szCs w:val="28"/>
+        </w:rPr>
+        <w:t xml:space="preserve"> </w:t>
+      </w:r>
+      <w:proofErr w:type="spellStart"/>
+      <w:r>
+        <w:rPr>
+          <w:rFonts w:ascii="Times New Roman" w:hAnsi="Times New Roman" w:cs="Times New Roman"/>
+          <w:sz w:val="28"/>
+          <w:szCs w:val="28"/>
+        </w:rPr>
+        <w:t>Hòa</w:t>
+      </w:r>
+      <w:proofErr w:type="spellEnd"/>
       <w:r>
         <w:rPr>
           <w:rFonts w:ascii="Times New Roman" w:hAnsi="Times New Roman" w:cs="Times New Roman"/>
@@ -133,14 +219,34 @@
           <w:szCs w:val="28"/>
         </w:rPr>
       </w:pPr>
-      <w:r>
-        <w:rPr>
-          <w:rFonts w:ascii="Times New Roman" w:hAnsi="Times New Roman" w:cs="Times New Roman"/>
-          <w:sz w:val="28"/>
-          <w:szCs w:val="28"/>
-        </w:rPr>
-        <w:t>Nguyễn Quang Huy</w:t>
-      </w:r>
+      <w:proofErr w:type="spellStart"/>
+      <w:r>
+        <w:rPr>
+          <w:rFonts w:ascii="Times New Roman" w:hAnsi="Times New Roman" w:cs="Times New Roman"/>
+          <w:sz w:val="28"/>
+          <w:szCs w:val="28"/>
+        </w:rPr>
+        <w:t>Nguyễn</w:t>
+      </w:r>
+      <w:proofErr w:type="spellEnd"/>
+      <w:r>
+        <w:rPr>
+          <w:rFonts w:ascii="Times New Roman" w:hAnsi="Times New Roman" w:cs="Times New Roman"/>
+          <w:sz w:val="28"/>
+          <w:szCs w:val="28"/>
+        </w:rPr>
+        <w:t xml:space="preserve"> Quang </w:t>
+      </w:r>
+      <w:proofErr w:type="spellStart"/>
+      <w:r>
+        <w:rPr>
+          <w:rFonts w:ascii="Times New Roman" w:hAnsi="Times New Roman" w:cs="Times New Roman"/>
+          <w:sz w:val="28"/>
+          <w:szCs w:val="28"/>
+        </w:rPr>
+        <w:t>Huy</w:t>
+      </w:r>
+      <w:proofErr w:type="spellEnd"/>
       <w:r>
         <w:rPr>
           <w:rFonts w:ascii="Times New Roman" w:hAnsi="Times New Roman" w:cs="Times New Roman"/>
@@ -164,14 +270,52 @@
           <w:szCs w:val="28"/>
         </w:rPr>
       </w:pPr>
-      <w:r>
-        <w:rPr>
-          <w:rFonts w:ascii="Times New Roman" w:hAnsi="Times New Roman" w:cs="Times New Roman"/>
-          <w:sz w:val="28"/>
-          <w:szCs w:val="28"/>
-        </w:rPr>
-        <w:t>Bùi Đăng Khoa</w:t>
-      </w:r>
+      <w:proofErr w:type="spellStart"/>
+      <w:r>
+        <w:rPr>
+          <w:rFonts w:ascii="Times New Roman" w:hAnsi="Times New Roman" w:cs="Times New Roman"/>
+          <w:sz w:val="28"/>
+          <w:szCs w:val="28"/>
+        </w:rPr>
+        <w:t>Bùi</w:t>
+      </w:r>
+      <w:proofErr w:type="spellEnd"/>
+      <w:r>
+        <w:rPr>
+          <w:rFonts w:ascii="Times New Roman" w:hAnsi="Times New Roman" w:cs="Times New Roman"/>
+          <w:sz w:val="28"/>
+          <w:szCs w:val="28"/>
+        </w:rPr>
+        <w:t xml:space="preserve"> </w:t>
+      </w:r>
+      <w:proofErr w:type="spellStart"/>
+      <w:r>
+        <w:rPr>
+          <w:rFonts w:ascii="Times New Roman" w:hAnsi="Times New Roman" w:cs="Times New Roman"/>
+          <w:sz w:val="28"/>
+          <w:szCs w:val="28"/>
+        </w:rPr>
+        <w:t>Đăng</w:t>
+      </w:r>
+      <w:proofErr w:type="spellEnd"/>
+      <w:r>
+        <w:rPr>
+          <w:rFonts w:ascii="Times New Roman" w:hAnsi="Times New Roman" w:cs="Times New Roman"/>
+          <w:sz w:val="28"/>
+          <w:szCs w:val="28"/>
+        </w:rPr>
+        <w:t xml:space="preserve"> </w:t>
+      </w:r>
+      <w:proofErr w:type="spellStart"/>
+      <w:r>
+        <w:rPr>
+          <w:rFonts w:ascii="Times New Roman" w:hAnsi="Times New Roman" w:cs="Times New Roman"/>
+          <w:sz w:val="28"/>
+          <w:szCs w:val="28"/>
+        </w:rPr>
+        <w:t>Khoa</w:t>
+      </w:r>
+      <w:proofErr w:type="spellEnd"/>
       <w:r>
         <w:rPr>
           <w:rFonts w:ascii="Times New Roman" w:hAnsi="Times New Roman" w:cs="Times New Roman"/>
@@ -212,9 +356,19 @@
       <w:pPr>
         <w:pStyle w:val="MyTitle"/>
       </w:pPr>
-      <w:r>
-        <w:t>Tham chiếu</w:t>
-      </w:r>
+      <w:proofErr w:type="spellStart"/>
+      <w:r>
+        <w:t>Tham</w:t>
+      </w:r>
+      <w:proofErr w:type="spellEnd"/>
+      <w:r>
+        <w:t xml:space="preserve"> </w:t>
+      </w:r>
+      <w:proofErr w:type="spellStart"/>
+      <w:r>
+        <w:t>chiếu</w:t>
+      </w:r>
+      <w:proofErr w:type="spellEnd"/>
     </w:p>
     <w:tbl>
       <w:tblPr>
@@ -240,9 +394,19 @@
             <w:pPr>
               <w:pStyle w:val="MyTable"/>
             </w:pPr>
-            <w:r>
-              <w:t>Mã số</w:t>
-            </w:r>
+            <w:proofErr w:type="spellStart"/>
+            <w:r>
+              <w:t>Mã</w:t>
+            </w:r>
+            <w:proofErr w:type="spellEnd"/>
+            <w:r>
+              <w:t xml:space="preserve"> </w:t>
+            </w:r>
+            <w:proofErr w:type="spellStart"/>
+            <w:r>
+              <w:t>số</w:t>
+            </w:r>
+            <w:proofErr w:type="spellEnd"/>
           </w:p>
         </w:tc>
         <w:tc>
@@ -254,9 +418,19 @@
             <w:pPr>
               <w:pStyle w:val="MyTable"/>
             </w:pPr>
-            <w:r>
-              <w:t>Tài liệu</w:t>
-            </w:r>
+            <w:proofErr w:type="spellStart"/>
+            <w:r>
+              <w:t>Tài</w:t>
+            </w:r>
+            <w:proofErr w:type="spellEnd"/>
+            <w:r>
+              <w:t xml:space="preserve"> </w:t>
+            </w:r>
+            <w:proofErr w:type="spellStart"/>
+            <w:r>
+              <w:t>liệu</w:t>
+            </w:r>
+            <w:proofErr w:type="spellEnd"/>
           </w:p>
         </w:tc>
         <w:tc>
@@ -268,9 +442,19 @@
             <w:pPr>
               <w:pStyle w:val="MyTable"/>
             </w:pPr>
-            <w:r>
-              <w:t>Phiên bản</w:t>
-            </w:r>
+            <w:proofErr w:type="spellStart"/>
+            <w:r>
+              <w:t>Phiên</w:t>
+            </w:r>
+            <w:proofErr w:type="spellEnd"/>
+            <w:r>
+              <w:t xml:space="preserve"> </w:t>
+            </w:r>
+            <w:proofErr w:type="spellStart"/>
+            <w:r>
+              <w:t>bản</w:t>
+            </w:r>
+            <w:proofErr w:type="spellEnd"/>
           </w:p>
         </w:tc>
         <w:tc>
@@ -282,9 +466,19 @@
             <w:pPr>
               <w:pStyle w:val="MyTable"/>
             </w:pPr>
-            <w:r>
-              <w:t>Tác giả</w:t>
-            </w:r>
+            <w:proofErr w:type="spellStart"/>
+            <w:r>
+              <w:t>Tác</w:t>
+            </w:r>
+            <w:proofErr w:type="spellEnd"/>
+            <w:r>
+              <w:t xml:space="preserve"> </w:t>
+            </w:r>
+            <w:proofErr w:type="spellStart"/>
+            <w:r>
+              <w:t>giả</w:t>
+            </w:r>
+            <w:proofErr w:type="spellEnd"/>
           </w:p>
         </w:tc>
         <w:tc>
@@ -296,9 +490,19 @@
             <w:pPr>
               <w:pStyle w:val="MyTable"/>
             </w:pPr>
-            <w:r>
-              <w:t>Mô tả</w:t>
-            </w:r>
+            <w:proofErr w:type="spellStart"/>
+            <w:r>
+              <w:t>Mô</w:t>
+            </w:r>
+            <w:proofErr w:type="spellEnd"/>
+            <w:r>
+              <w:t xml:space="preserve"> </w:t>
+            </w:r>
+            <w:proofErr w:type="spellStart"/>
+            <w:r>
+              <w:t>tả</w:t>
+            </w:r>
+            <w:proofErr w:type="spellEnd"/>
           </w:p>
         </w:tc>
       </w:tr>
@@ -326,9 +530,51 @@
             <w:pPr>
               <w:pStyle w:val="MyTable"/>
             </w:pPr>
-            <w:r>
-              <w:t>Đặc tả yêu cầu hệ thống</w:t>
-            </w:r>
+            <w:proofErr w:type="spellStart"/>
+            <w:r>
+              <w:t>Đặc</w:t>
+            </w:r>
+            <w:proofErr w:type="spellEnd"/>
+            <w:r>
+              <w:t xml:space="preserve"> </w:t>
+            </w:r>
+            <w:proofErr w:type="spellStart"/>
+            <w:r>
+              <w:t>tả</w:t>
+            </w:r>
+            <w:proofErr w:type="spellEnd"/>
+            <w:r>
+              <w:t xml:space="preserve"> </w:t>
+            </w:r>
+            <w:proofErr w:type="spellStart"/>
+            <w:r>
+              <w:t>yêu</w:t>
+            </w:r>
+            <w:proofErr w:type="spellEnd"/>
+            <w:r>
+              <w:t xml:space="preserve"> </w:t>
+            </w:r>
+            <w:proofErr w:type="spellStart"/>
+            <w:r>
+              <w:t>cầu</w:t>
+            </w:r>
+            <w:proofErr w:type="spellEnd"/>
+            <w:r>
+              <w:t xml:space="preserve"> </w:t>
+            </w:r>
+            <w:proofErr w:type="spellStart"/>
+            <w:r>
+              <w:t>hệ</w:t>
+            </w:r>
+            <w:proofErr w:type="spellEnd"/>
+            <w:r>
+              <w:t xml:space="preserve"> </w:t>
+            </w:r>
+            <w:proofErr w:type="spellStart"/>
+            <w:r>
+              <w:t>thống</w:t>
+            </w:r>
+            <w:proofErr w:type="spellEnd"/>
           </w:p>
         </w:tc>
         <w:tc>
@@ -355,8 +601,13 @@
               <w:pStyle w:val="MyTable"/>
             </w:pPr>
             <w:r>
-              <w:t>Tú phạm</w:t>
-            </w:r>
+              <w:t xml:space="preserve">Tú </w:t>
+            </w:r>
+            <w:proofErr w:type="spellStart"/>
+            <w:r>
+              <w:t>phạm</w:t>
+            </w:r>
+            <w:proofErr w:type="spellEnd"/>
           </w:p>
         </w:tc>
         <w:tc>
@@ -368,11 +619,104 @@
             <w:pPr>
               <w:pStyle w:val="MyTable"/>
             </w:pPr>
-            <w:r>
-              <w:t>Mô tả hiện trạng hệ thố</w:t>
-            </w:r>
-            <w:r>
-              <w:t>ng quản lý khách sạn Sao Mai Hàm Thuận Nam</w:t>
+            <w:proofErr w:type="spellStart"/>
+            <w:r>
+              <w:t>Mô</w:t>
+            </w:r>
+            <w:proofErr w:type="spellEnd"/>
+            <w:r>
+              <w:t xml:space="preserve"> </w:t>
+            </w:r>
+            <w:proofErr w:type="spellStart"/>
+            <w:r>
+              <w:t>tả</w:t>
+            </w:r>
+            <w:proofErr w:type="spellEnd"/>
+            <w:r>
+              <w:t xml:space="preserve"> </w:t>
+            </w:r>
+            <w:proofErr w:type="spellStart"/>
+            <w:r>
+              <w:t>hiện</w:t>
+            </w:r>
+            <w:proofErr w:type="spellEnd"/>
+            <w:r>
+              <w:t xml:space="preserve"> </w:t>
+            </w:r>
+            <w:proofErr w:type="spellStart"/>
+            <w:r>
+              <w:t>trạng</w:t>
+            </w:r>
+            <w:proofErr w:type="spellEnd"/>
+            <w:r>
+              <w:t xml:space="preserve"> </w:t>
+            </w:r>
+            <w:proofErr w:type="spellStart"/>
+            <w:r>
+              <w:t>hệ</w:t>
+            </w:r>
+            <w:proofErr w:type="spellEnd"/>
+            <w:r>
+              <w:t xml:space="preserve"> </w:t>
+            </w:r>
+            <w:proofErr w:type="spellStart"/>
+            <w:r>
+              <w:t>thố</w:t>
+            </w:r>
+            <w:r>
+              <w:t>ng</w:t>
+            </w:r>
+            <w:proofErr w:type="spellEnd"/>
+            <w:r>
+              <w:t xml:space="preserve"> </w:t>
+            </w:r>
+            <w:proofErr w:type="spellStart"/>
+            <w:r>
+              <w:t>quản</w:t>
+            </w:r>
+            <w:proofErr w:type="spellEnd"/>
+            <w:r>
+              <w:t xml:space="preserve"> </w:t>
+            </w:r>
+            <w:proofErr w:type="spellStart"/>
+            <w:r>
+              <w:t>lý</w:t>
+            </w:r>
+            <w:proofErr w:type="spellEnd"/>
+            <w:r>
+              <w:t xml:space="preserve"> </w:t>
+            </w:r>
+            <w:proofErr w:type="spellStart"/>
+            <w:r>
+              <w:t>khách</w:t>
+            </w:r>
+            <w:proofErr w:type="spellEnd"/>
+            <w:r>
+              <w:t xml:space="preserve"> </w:t>
+            </w:r>
+            <w:proofErr w:type="spellStart"/>
+            <w:r>
+              <w:t>sạn</w:t>
+            </w:r>
+            <w:proofErr w:type="spellEnd"/>
+            <w:r>
+              <w:t xml:space="preserve"> Sao Mai </w:t>
+            </w:r>
+            <w:proofErr w:type="spellStart"/>
+            <w:r>
+              <w:t>Hàm</w:t>
+            </w:r>
+            <w:proofErr w:type="spellEnd"/>
+            <w:r>
+              <w:t xml:space="preserve"> </w:t>
+            </w:r>
+            <w:proofErr w:type="spellStart"/>
+            <w:r>
+              <w:t>Thuận</w:t>
+            </w:r>
+            <w:proofErr w:type="spellEnd"/>
+            <w:r>
+              <w:t xml:space="preserve"> Nam</w:t>
             </w:r>
           </w:p>
         </w:tc>
@@ -399,9 +743,51 @@
             <w:pPr>
               <w:pStyle w:val="MyTable"/>
             </w:pPr>
-            <w:r>
-              <w:t>Phân tích mô hình dữ liệu</w:t>
-            </w:r>
+            <w:proofErr w:type="spellStart"/>
+            <w:r>
+              <w:t>Phân</w:t>
+            </w:r>
+            <w:proofErr w:type="spellEnd"/>
+            <w:r>
+              <w:t xml:space="preserve"> </w:t>
+            </w:r>
+            <w:proofErr w:type="spellStart"/>
+            <w:r>
+              <w:t>tích</w:t>
+            </w:r>
+            <w:proofErr w:type="spellEnd"/>
+            <w:r>
+              <w:t xml:space="preserve"> </w:t>
+            </w:r>
+            <w:proofErr w:type="spellStart"/>
+            <w:r>
+              <w:t>mô</w:t>
+            </w:r>
+            <w:proofErr w:type="spellEnd"/>
+            <w:r>
+              <w:t xml:space="preserve"> </w:t>
+            </w:r>
+            <w:proofErr w:type="spellStart"/>
+            <w:r>
+              <w:t>hình</w:t>
+            </w:r>
+            <w:proofErr w:type="spellEnd"/>
+            <w:r>
+              <w:t xml:space="preserve"> </w:t>
+            </w:r>
+            <w:proofErr w:type="spellStart"/>
+            <w:r>
+              <w:t>dữ</w:t>
+            </w:r>
+            <w:proofErr w:type="spellEnd"/>
+            <w:r>
+              <w:t xml:space="preserve"> </w:t>
+            </w:r>
+            <w:proofErr w:type="spellStart"/>
+            <w:r>
+              <w:t>liệu</w:t>
+            </w:r>
+            <w:proofErr w:type="spellEnd"/>
           </w:p>
         </w:tc>
         <w:tc>
@@ -438,11 +824,101 @@
             <w:pPr>
               <w:pStyle w:val="MyTable"/>
             </w:pPr>
-            <w:r>
-              <w:t xml:space="preserve">Phân tích mô hình dữ liệu cho đặc tả quản lý </w:t>
-            </w:r>
-            <w:r>
-              <w:t xml:space="preserve">khách sạn </w:t>
+            <w:proofErr w:type="spellStart"/>
+            <w:r>
+              <w:t>Phân</w:t>
+            </w:r>
+            <w:proofErr w:type="spellEnd"/>
+            <w:r>
+              <w:t xml:space="preserve"> </w:t>
+            </w:r>
+            <w:proofErr w:type="spellStart"/>
+            <w:r>
+              <w:t>tích</w:t>
+            </w:r>
+            <w:proofErr w:type="spellEnd"/>
+            <w:r>
+              <w:t xml:space="preserve"> </w:t>
+            </w:r>
+            <w:proofErr w:type="spellStart"/>
+            <w:r>
+              <w:t>mô</w:t>
+            </w:r>
+            <w:proofErr w:type="spellEnd"/>
+            <w:r>
+              <w:t xml:space="preserve"> </w:t>
+            </w:r>
+            <w:proofErr w:type="spellStart"/>
+            <w:r>
+              <w:t>hình</w:t>
+            </w:r>
+            <w:proofErr w:type="spellEnd"/>
+            <w:r>
+              <w:t xml:space="preserve"> </w:t>
+            </w:r>
+            <w:proofErr w:type="spellStart"/>
+            <w:r>
+              <w:t>dữ</w:t>
+            </w:r>
+            <w:proofErr w:type="spellEnd"/>
+            <w:r>
+              <w:t xml:space="preserve"> </w:t>
+            </w:r>
+            <w:proofErr w:type="spellStart"/>
+            <w:r>
+              <w:t>liệu</w:t>
+            </w:r>
+            <w:proofErr w:type="spellEnd"/>
+            <w:r>
+              <w:t xml:space="preserve"> cho </w:t>
+            </w:r>
+            <w:proofErr w:type="spellStart"/>
+            <w:r>
+              <w:t>đặc</w:t>
+            </w:r>
+            <w:proofErr w:type="spellEnd"/>
+            <w:r>
+              <w:t xml:space="preserve"> </w:t>
+            </w:r>
+            <w:proofErr w:type="spellStart"/>
+            <w:r>
+              <w:t>tả</w:t>
+            </w:r>
+            <w:proofErr w:type="spellEnd"/>
+            <w:r>
+              <w:t xml:space="preserve"> </w:t>
+            </w:r>
+            <w:proofErr w:type="spellStart"/>
+            <w:r>
+              <w:t>quản</w:t>
+            </w:r>
+            <w:proofErr w:type="spellEnd"/>
+            <w:r>
+              <w:t xml:space="preserve"> </w:t>
+            </w:r>
+            <w:proofErr w:type="spellStart"/>
+            <w:r>
+              <w:t>lý</w:t>
+            </w:r>
+            <w:proofErr w:type="spellEnd"/>
+            <w:r>
+              <w:t xml:space="preserve"> </w:t>
+            </w:r>
+            <w:proofErr w:type="spellStart"/>
+            <w:r>
+              <w:t>khách</w:t>
+            </w:r>
+            <w:proofErr w:type="spellEnd"/>
+            <w:r>
+              <w:t xml:space="preserve"> </w:t>
+            </w:r>
+            <w:proofErr w:type="spellStart"/>
+            <w:r>
+              <w:t>sạn</w:t>
+            </w:r>
+            <w:proofErr w:type="spellEnd"/>
+            <w:r>
+              <w:t xml:space="preserve"> </w:t>
             </w:r>
             <w:r>
               <w:t>Sao Mai</w:t>
@@ -455,9 +931,27 @@
       <w:pPr>
         <w:pStyle w:val="MyTitle"/>
       </w:pPr>
-      <w:r>
-        <w:t>Thông tin tài liệu</w:t>
-      </w:r>
+      <w:proofErr w:type="spellStart"/>
+      <w:r>
+        <w:t>Thông</w:t>
+      </w:r>
+      <w:proofErr w:type="spellEnd"/>
+      <w:r>
+        <w:t xml:space="preserve"> tin </w:t>
+      </w:r>
+      <w:proofErr w:type="spellStart"/>
+      <w:r>
+        <w:t>tài</w:t>
+      </w:r>
+      <w:proofErr w:type="spellEnd"/>
+      <w:r>
+        <w:t xml:space="preserve"> </w:t>
+      </w:r>
+      <w:proofErr w:type="spellStart"/>
+      <w:r>
+        <w:t>liệu</w:t>
+      </w:r>
+      <w:proofErr w:type="spellEnd"/>
     </w:p>
     <w:tbl>
       <w:tblPr>
@@ -483,9 +977,19 @@
             <w:pPr>
               <w:pStyle w:val="MyTable"/>
             </w:pPr>
-            <w:r>
-              <w:t>Mã số</w:t>
-            </w:r>
+            <w:proofErr w:type="spellStart"/>
+            <w:r>
+              <w:t>Mã</w:t>
+            </w:r>
+            <w:proofErr w:type="spellEnd"/>
+            <w:r>
+              <w:t xml:space="preserve"> </w:t>
+            </w:r>
+            <w:proofErr w:type="spellStart"/>
+            <w:r>
+              <w:t>số</w:t>
+            </w:r>
+            <w:proofErr w:type="spellEnd"/>
           </w:p>
         </w:tc>
         <w:tc>
@@ -496,9 +1000,19 @@
             <w:pPr>
               <w:pStyle w:val="MyTable"/>
             </w:pPr>
-            <w:r>
-              <w:t>Tài liệu</w:t>
-            </w:r>
+            <w:proofErr w:type="spellStart"/>
+            <w:r>
+              <w:t>Tài</w:t>
+            </w:r>
+            <w:proofErr w:type="spellEnd"/>
+            <w:r>
+              <w:t xml:space="preserve"> </w:t>
+            </w:r>
+            <w:proofErr w:type="spellStart"/>
+            <w:r>
+              <w:t>liệu</w:t>
+            </w:r>
+            <w:proofErr w:type="spellEnd"/>
           </w:p>
         </w:tc>
         <w:tc>
@@ -509,9 +1023,27 @@
             <w:pPr>
               <w:pStyle w:val="MyTable"/>
             </w:pPr>
-            <w:r>
-              <w:t>Nội dung cập nhật</w:t>
-            </w:r>
+            <w:proofErr w:type="spellStart"/>
+            <w:r>
+              <w:t>Nội</w:t>
+            </w:r>
+            <w:proofErr w:type="spellEnd"/>
+            <w:r>
+              <w:t xml:space="preserve"> dung </w:t>
+            </w:r>
+            <w:proofErr w:type="spellStart"/>
+            <w:r>
+              <w:t>cập</w:t>
+            </w:r>
+            <w:proofErr w:type="spellEnd"/>
+            <w:r>
+              <w:t xml:space="preserve"> </w:t>
+            </w:r>
+            <w:proofErr w:type="spellStart"/>
+            <w:r>
+              <w:t>nhật</w:t>
+            </w:r>
+            <w:proofErr w:type="spellEnd"/>
           </w:p>
         </w:tc>
         <w:tc>
@@ -522,9 +1054,19 @@
             <w:pPr>
               <w:pStyle w:val="MyTable"/>
             </w:pPr>
-            <w:r>
-              <w:t>Phiên bản</w:t>
-            </w:r>
+            <w:proofErr w:type="spellStart"/>
+            <w:r>
+              <w:t>Phiên</w:t>
+            </w:r>
+            <w:proofErr w:type="spellEnd"/>
+            <w:r>
+              <w:t xml:space="preserve"> </w:t>
+            </w:r>
+            <w:proofErr w:type="spellStart"/>
+            <w:r>
+              <w:t>bản</w:t>
+            </w:r>
+            <w:proofErr w:type="spellEnd"/>
           </w:p>
         </w:tc>
         <w:tc>
@@ -535,9 +1077,19 @@
             <w:pPr>
               <w:pStyle w:val="MyTable"/>
             </w:pPr>
-            <w:r>
-              <w:t>Tác giả</w:t>
-            </w:r>
+            <w:proofErr w:type="spellStart"/>
+            <w:r>
+              <w:t>Tác</w:t>
+            </w:r>
+            <w:proofErr w:type="spellEnd"/>
+            <w:r>
+              <w:t xml:space="preserve"> </w:t>
+            </w:r>
+            <w:proofErr w:type="spellStart"/>
+            <w:r>
+              <w:t>giả</w:t>
+            </w:r>
+            <w:proofErr w:type="spellEnd"/>
           </w:p>
         </w:tc>
         <w:tc>
@@ -548,9 +1100,19 @@
             <w:pPr>
               <w:pStyle w:val="MyTable"/>
             </w:pPr>
-            <w:r>
-              <w:t>Mô tả</w:t>
-            </w:r>
+            <w:proofErr w:type="spellStart"/>
+            <w:r>
+              <w:t>Mô</w:t>
+            </w:r>
+            <w:proofErr w:type="spellEnd"/>
+            <w:r>
+              <w:t xml:space="preserve"> </w:t>
+            </w:r>
+            <w:proofErr w:type="spellStart"/>
+            <w:r>
+              <w:t>tả</w:t>
+            </w:r>
+            <w:proofErr w:type="spellEnd"/>
           </w:p>
         </w:tc>
       </w:tr>
@@ -576,9 +1138,35 @@
             <w:pPr>
               <w:pStyle w:val="MyTable"/>
             </w:pPr>
-            <w:r>
-              <w:t>Thiết kế dữ liệu</w:t>
-            </w:r>
+            <w:proofErr w:type="spellStart"/>
+            <w:r>
+              <w:t>Thiết</w:t>
+            </w:r>
+            <w:proofErr w:type="spellEnd"/>
+            <w:r>
+              <w:t xml:space="preserve"> </w:t>
+            </w:r>
+            <w:proofErr w:type="spellStart"/>
+            <w:r>
+              <w:t>kế</w:t>
+            </w:r>
+            <w:proofErr w:type="spellEnd"/>
+            <w:r>
+              <w:t xml:space="preserve"> </w:t>
+            </w:r>
+            <w:proofErr w:type="spellStart"/>
+            <w:r>
+              <w:t>dữ</w:t>
+            </w:r>
+            <w:proofErr w:type="spellEnd"/>
+            <w:r>
+              <w:t xml:space="preserve"> </w:t>
+            </w:r>
+            <w:proofErr w:type="spellStart"/>
+            <w:r>
+              <w:t>liệu</w:t>
+            </w:r>
+            <w:proofErr w:type="spellEnd"/>
           </w:p>
         </w:tc>
         <w:tc>
@@ -589,9 +1177,19 @@
             <w:pPr>
               <w:pStyle w:val="MyTable"/>
             </w:pPr>
-            <w:r>
-              <w:t>Khởi tạo</w:t>
-            </w:r>
+            <w:proofErr w:type="spellStart"/>
+            <w:r>
+              <w:t>Khởi</w:t>
+            </w:r>
+            <w:proofErr w:type="spellEnd"/>
+            <w:r>
+              <w:t xml:space="preserve"> </w:t>
+            </w:r>
+            <w:proofErr w:type="spellStart"/>
+            <w:r>
+              <w:t>tạo</w:t>
+            </w:r>
+            <w:proofErr w:type="spellEnd"/>
           </w:p>
         </w:tc>
         <w:tc>
@@ -631,11 +1229,88 @@
             <w:pPr>
               <w:pStyle w:val="MyTable"/>
             </w:pPr>
-            <w:r>
-              <w:t>Thiết kế dữ liệu cho hệ thống quả</w:t>
-            </w:r>
-            <w:r>
-              <w:t>n lý khách sạn Sao Mai</w:t>
+            <w:proofErr w:type="spellStart"/>
+            <w:r>
+              <w:t>Thiết</w:t>
+            </w:r>
+            <w:proofErr w:type="spellEnd"/>
+            <w:r>
+              <w:t xml:space="preserve"> </w:t>
+            </w:r>
+            <w:proofErr w:type="spellStart"/>
+            <w:r>
+              <w:t>kế</w:t>
+            </w:r>
+            <w:proofErr w:type="spellEnd"/>
+            <w:r>
+              <w:t xml:space="preserve"> </w:t>
+            </w:r>
+            <w:proofErr w:type="spellStart"/>
+            <w:r>
+              <w:t>dữ</w:t>
+            </w:r>
+            <w:proofErr w:type="spellEnd"/>
+            <w:r>
+              <w:t xml:space="preserve"> </w:t>
+            </w:r>
+            <w:proofErr w:type="spellStart"/>
+            <w:r>
+              <w:t>liệu</w:t>
+            </w:r>
+            <w:proofErr w:type="spellEnd"/>
+            <w:r>
+              <w:t xml:space="preserve"> cho </w:t>
+            </w:r>
+            <w:proofErr w:type="spellStart"/>
+            <w:r>
+              <w:t>hệ</w:t>
+            </w:r>
+            <w:proofErr w:type="spellEnd"/>
+            <w:r>
+              <w:t xml:space="preserve"> </w:t>
+            </w:r>
+            <w:proofErr w:type="spellStart"/>
+            <w:r>
+              <w:t>thống</w:t>
+            </w:r>
+            <w:proofErr w:type="spellEnd"/>
+            <w:r>
+              <w:t xml:space="preserve"> </w:t>
+            </w:r>
+            <w:proofErr w:type="spellStart"/>
+            <w:r>
+              <w:t>quả</w:t>
+            </w:r>
+            <w:r>
+              <w:t>n</w:t>
+            </w:r>
+            <w:proofErr w:type="spellEnd"/>
+            <w:r>
+              <w:t xml:space="preserve"> </w:t>
+            </w:r>
+            <w:proofErr w:type="spellStart"/>
+            <w:r>
+              <w:t>lý</w:t>
+            </w:r>
+            <w:proofErr w:type="spellEnd"/>
+            <w:r>
+              <w:t xml:space="preserve"> </w:t>
+            </w:r>
+            <w:proofErr w:type="spellStart"/>
+            <w:r>
+              <w:t>khách</w:t>
+            </w:r>
+            <w:proofErr w:type="spellEnd"/>
+            <w:r>
+              <w:t xml:space="preserve"> </w:t>
+            </w:r>
+            <w:proofErr w:type="spellStart"/>
+            <w:r>
+              <w:t>sạn</w:t>
+            </w:r>
+            <w:proofErr w:type="spellEnd"/>
+            <w:r>
+              <w:t xml:space="preserve"> Sao Mai</w:t>
             </w:r>
           </w:p>
         </w:tc>
@@ -645,10 +1320,36 @@
       <w:pPr>
         <w:pStyle w:val="MyTitle"/>
       </w:pPr>
+      <w:proofErr w:type="spellStart"/>
       <w:r>
         <w:lastRenderedPageBreak/>
-        <w:t>Mô hình quan hệ</w:t>
-      </w:r>
+        <w:t>Mô</w:t>
+      </w:r>
+      <w:proofErr w:type="spellEnd"/>
+      <w:r>
+        <w:t xml:space="preserve"> </w:t>
+      </w:r>
+      <w:proofErr w:type="spellStart"/>
+      <w:r>
+        <w:t>hình</w:t>
+      </w:r>
+      <w:proofErr w:type="spellEnd"/>
+      <w:r>
+        <w:t xml:space="preserve"> </w:t>
+      </w:r>
+      <w:proofErr w:type="spellStart"/>
+      <w:r>
+        <w:t>quan</w:t>
+      </w:r>
+      <w:proofErr w:type="spellEnd"/>
+      <w:r>
+        <w:t xml:space="preserve"> </w:t>
+      </w:r>
+      <w:proofErr w:type="spellStart"/>
+      <w:r>
+        <w:t>hệ</w:t>
+      </w:r>
+      <w:proofErr w:type="spellEnd"/>
       <w:r>
         <w:br/>
         <w:t xml:space="preserve"> </w:t>
@@ -669,9 +1370,15 @@
         </w:numPr>
         <w:ind w:left="900" w:hanging="450"/>
       </w:pPr>
-      <w:r>
-        <w:t>LoaiPhong (</w:t>
-      </w:r>
+      <w:proofErr w:type="spellStart"/>
+      <w:r>
+        <w:t>LoaiPhong</w:t>
+      </w:r>
+      <w:proofErr w:type="spellEnd"/>
+      <w:r>
+        <w:t xml:space="preserve"> (</w:t>
+      </w:r>
+      <w:proofErr w:type="spellStart"/>
       <w:r>
         <w:rPr>
           <w:b/>
@@ -679,8 +1386,17 @@
         </w:rPr>
         <w:t>MaLoaiPhong</w:t>
       </w:r>
-      <w:r>
-        <w:t>, TenLoaiPhong)</w:t>
+      <w:proofErr w:type="spellEnd"/>
+      <w:r>
+        <w:t xml:space="preserve">, </w:t>
+      </w:r>
+      <w:proofErr w:type="spellStart"/>
+      <w:r>
+        <w:t>TenLoaiPhong</w:t>
+      </w:r>
+      <w:proofErr w:type="spellEnd"/>
+      <w:r>
+        <w:t>)</w:t>
       </w:r>
     </w:p>
     <w:p>
@@ -692,9 +1408,15 @@
         </w:numPr>
         <w:ind w:left="900" w:hanging="450"/>
       </w:pPr>
-      <w:r>
-        <w:t>ChiTietPhong (</w:t>
-      </w:r>
+      <w:proofErr w:type="spellStart"/>
+      <w:r>
+        <w:t>ChiTietPhong</w:t>
+      </w:r>
+      <w:proofErr w:type="spellEnd"/>
+      <w:r>
+        <w:t xml:space="preserve"> (</w:t>
+      </w:r>
+      <w:proofErr w:type="spellStart"/>
       <w:r>
         <w:rPr>
           <w:b/>
@@ -702,8 +1424,33 @@
         </w:rPr>
         <w:t>MaPhong</w:t>
       </w:r>
-      <w:r>
-        <w:t>, Tang, DayNha, ThoiGianSuDungGanNhat, SoLanSuDung)</w:t>
+      <w:proofErr w:type="spellEnd"/>
+      <w:r>
+        <w:t xml:space="preserve">, Tang, </w:t>
+      </w:r>
+      <w:proofErr w:type="spellStart"/>
+      <w:r>
+        <w:t>DayNha</w:t>
+      </w:r>
+      <w:proofErr w:type="spellEnd"/>
+      <w:r>
+        <w:t xml:space="preserve">, </w:t>
+      </w:r>
+      <w:proofErr w:type="spellStart"/>
+      <w:r>
+        <w:t>ThoiGianSuDungGanNhat</w:t>
+      </w:r>
+      <w:proofErr w:type="spellEnd"/>
+      <w:r>
+        <w:t xml:space="preserve">, </w:t>
+      </w:r>
+      <w:proofErr w:type="spellStart"/>
+      <w:r>
+        <w:t>SoLanSuDung</w:t>
+      </w:r>
+      <w:proofErr w:type="spellEnd"/>
+      <w:r>
+        <w:t>)</w:t>
       </w:r>
     </w:p>
     <w:p>
@@ -715,9 +1462,15 @@
         </w:numPr>
         <w:ind w:left="900" w:hanging="450"/>
       </w:pPr>
-      <w:r>
-        <w:t>TinhTrangPhong (</w:t>
-      </w:r>
+      <w:proofErr w:type="spellStart"/>
+      <w:r>
+        <w:t>TinhTrangPhong</w:t>
+      </w:r>
+      <w:proofErr w:type="spellEnd"/>
+      <w:r>
+        <w:t xml:space="preserve"> (</w:t>
+      </w:r>
+      <w:proofErr w:type="spellStart"/>
       <w:r>
         <w:rPr>
           <w:b/>
@@ -725,8 +1478,17 @@
         </w:rPr>
         <w:t>MaTinhTrang</w:t>
       </w:r>
-      <w:r>
-        <w:t>, TenTinhTrang)</w:t>
+      <w:proofErr w:type="spellEnd"/>
+      <w:r>
+        <w:t xml:space="preserve">, </w:t>
+      </w:r>
+      <w:proofErr w:type="spellStart"/>
+      <w:r>
+        <w:t>TenTinhTrang</w:t>
+      </w:r>
+      <w:proofErr w:type="spellEnd"/>
+      <w:r>
+        <w:t>)</w:t>
       </w:r>
       <w:r>
         <w:tab/>
@@ -741,9 +1503,15 @@
         </w:numPr>
         <w:ind w:left="900" w:hanging="450"/>
       </w:pPr>
-      <w:r>
-        <w:t>TinhTrangThietBi (</w:t>
-      </w:r>
+      <w:proofErr w:type="spellStart"/>
+      <w:r>
+        <w:t>TinhTrangThietBi</w:t>
+      </w:r>
+      <w:proofErr w:type="spellEnd"/>
+      <w:r>
+        <w:t xml:space="preserve"> (</w:t>
+      </w:r>
+      <w:proofErr w:type="spellStart"/>
       <w:r>
         <w:rPr>
           <w:b/>
@@ -751,8 +1519,17 @@
         </w:rPr>
         <w:t>MaTinhTrang</w:t>
       </w:r>
-      <w:r>
-        <w:t>, TenTinhTrang)</w:t>
+      <w:proofErr w:type="spellEnd"/>
+      <w:r>
+        <w:t xml:space="preserve">, </w:t>
+      </w:r>
+      <w:proofErr w:type="spellStart"/>
+      <w:r>
+        <w:t>TenTinhTrang</w:t>
+      </w:r>
+      <w:proofErr w:type="spellEnd"/>
+      <w:r>
+        <w:t>)</w:t>
       </w:r>
     </w:p>
     <w:p>
@@ -764,9 +1541,15 @@
         </w:numPr>
         <w:ind w:left="900" w:hanging="450"/>
       </w:pPr>
-      <w:r>
-        <w:t>ChiTietThietBi (</w:t>
-      </w:r>
+      <w:proofErr w:type="spellStart"/>
+      <w:r>
+        <w:t>ChiTietThietBi</w:t>
+      </w:r>
+      <w:proofErr w:type="spellEnd"/>
+      <w:r>
+        <w:t xml:space="preserve"> (</w:t>
+      </w:r>
+      <w:proofErr w:type="spellStart"/>
       <w:r>
         <w:rPr>
           <w:b/>
@@ -774,8 +1557,49 @@
         </w:rPr>
         <w:t>MaThietBi</w:t>
       </w:r>
-      <w:r>
-        <w:t>, NgayMua, NgaySuaChuaGanNhat, GiaTien, SoLanSuaChua, HanBaoHanh)</w:t>
+      <w:proofErr w:type="spellEnd"/>
+      <w:r>
+        <w:t xml:space="preserve">, </w:t>
+      </w:r>
+      <w:proofErr w:type="spellStart"/>
+      <w:r>
+        <w:t>NgayMua</w:t>
+      </w:r>
+      <w:proofErr w:type="spellEnd"/>
+      <w:r>
+        <w:t xml:space="preserve">, </w:t>
+      </w:r>
+      <w:proofErr w:type="spellStart"/>
+      <w:r>
+        <w:t>NgaySuaChuaGanNhat</w:t>
+      </w:r>
+      <w:proofErr w:type="spellEnd"/>
+      <w:r>
+        <w:t xml:space="preserve">, </w:t>
+      </w:r>
+      <w:proofErr w:type="spellStart"/>
+      <w:r>
+        <w:t>GiaTien</w:t>
+      </w:r>
+      <w:proofErr w:type="spellEnd"/>
+      <w:r>
+        <w:t xml:space="preserve">, </w:t>
+      </w:r>
+      <w:proofErr w:type="spellStart"/>
+      <w:r>
+        <w:t>SoLanSuaChua</w:t>
+      </w:r>
+      <w:proofErr w:type="spellEnd"/>
+      <w:r>
+        <w:t xml:space="preserve">, </w:t>
+      </w:r>
+      <w:proofErr w:type="spellStart"/>
+      <w:r>
+        <w:t>HanBaoHanh</w:t>
+      </w:r>
+      <w:proofErr w:type="spellEnd"/>
+      <w:r>
+        <w:t>)</w:t>
       </w:r>
     </w:p>
     <w:p>
@@ -787,9 +1611,15 @@
         </w:numPr>
         <w:ind w:left="900" w:hanging="450"/>
       </w:pPr>
-      <w:r>
-        <w:t>PhanCong (</w:t>
-      </w:r>
+      <w:proofErr w:type="spellStart"/>
+      <w:r>
+        <w:t>PhanCong</w:t>
+      </w:r>
+      <w:proofErr w:type="spellEnd"/>
+      <w:r>
+        <w:t xml:space="preserve"> (</w:t>
+      </w:r>
+      <w:proofErr w:type="spellStart"/>
       <w:r>
         <w:rPr>
           <w:b/>
@@ -797,8 +1627,57 @@
         </w:rPr>
         <w:t>MaPhanCong</w:t>
       </w:r>
-      <w:r>
-        <w:t>, MaNhanVien, ThoiGianPhanCong, MaCongViec, ThoiGianBatDau, ThoiGianKetThuc, GhiChu)</w:t>
+      <w:proofErr w:type="spellEnd"/>
+      <w:r>
+        <w:t xml:space="preserve">, </w:t>
+      </w:r>
+      <w:proofErr w:type="spellStart"/>
+      <w:r>
+        <w:t>MaNhanVien</w:t>
+      </w:r>
+      <w:proofErr w:type="spellEnd"/>
+      <w:r>
+        <w:t xml:space="preserve">, </w:t>
+      </w:r>
+      <w:proofErr w:type="spellStart"/>
+      <w:r>
+        <w:t>ThoiGianPhanCong</w:t>
+      </w:r>
+      <w:proofErr w:type="spellEnd"/>
+      <w:r>
+        <w:t xml:space="preserve">, </w:t>
+      </w:r>
+      <w:proofErr w:type="spellStart"/>
+      <w:r>
+        <w:t>MaCongViec</w:t>
+      </w:r>
+      <w:proofErr w:type="spellEnd"/>
+      <w:r>
+        <w:t xml:space="preserve">, </w:t>
+      </w:r>
+      <w:proofErr w:type="spellStart"/>
+      <w:r>
+        <w:t>ThoiGianBatDau</w:t>
+      </w:r>
+      <w:proofErr w:type="spellEnd"/>
+      <w:r>
+        <w:t xml:space="preserve">, </w:t>
+      </w:r>
+      <w:proofErr w:type="spellStart"/>
+      <w:r>
+        <w:t>ThoiGianKetThuc</w:t>
+      </w:r>
+      <w:proofErr w:type="spellEnd"/>
+      <w:r>
+        <w:t xml:space="preserve">, </w:t>
+      </w:r>
+      <w:proofErr w:type="spellStart"/>
+      <w:r>
+        <w:t>GhiChu</w:t>
+      </w:r>
+      <w:proofErr w:type="spellEnd"/>
+      <w:r>
+        <w:t>)</w:t>
       </w:r>
     </w:p>
     <w:p>
@@ -810,9 +1689,23 @@
         </w:numPr>
         <w:ind w:left="900" w:right="-360" w:hanging="450"/>
       </w:pPr>
-      <w:r>
-        <w:t xml:space="preserve">CongViec (MaBoPhan, </w:t>
-      </w:r>
+      <w:proofErr w:type="spellStart"/>
+      <w:r>
+        <w:t>CongViec</w:t>
+      </w:r>
+      <w:proofErr w:type="spellEnd"/>
+      <w:r>
+        <w:t xml:space="preserve"> (</w:t>
+      </w:r>
+      <w:proofErr w:type="spellStart"/>
+      <w:r>
+        <w:t>MaBoPhan</w:t>
+      </w:r>
+      <w:proofErr w:type="spellEnd"/>
+      <w:r>
+        <w:t xml:space="preserve">, </w:t>
+      </w:r>
+      <w:proofErr w:type="spellStart"/>
       <w:r>
         <w:rPr>
           <w:b/>
@@ -820,8 +1713,49 @@
         </w:rPr>
         <w:t>MaCongViec</w:t>
       </w:r>
-      <w:r>
-        <w:t>, TenCongViec, ThoiGianBatDau, ThoiGianKetThuc, DiaDiem, GhiChu)</w:t>
+      <w:proofErr w:type="spellEnd"/>
+      <w:r>
+        <w:t xml:space="preserve">, </w:t>
+      </w:r>
+      <w:proofErr w:type="spellStart"/>
+      <w:r>
+        <w:t>TenCongViec</w:t>
+      </w:r>
+      <w:proofErr w:type="spellEnd"/>
+      <w:r>
+        <w:t xml:space="preserve">, </w:t>
+      </w:r>
+      <w:proofErr w:type="spellStart"/>
+      <w:r>
+        <w:t>ThoiGianBatDau</w:t>
+      </w:r>
+      <w:proofErr w:type="spellEnd"/>
+      <w:r>
+        <w:t xml:space="preserve">, </w:t>
+      </w:r>
+      <w:proofErr w:type="spellStart"/>
+      <w:r>
+        <w:t>ThoiGianKetThuc</w:t>
+      </w:r>
+      <w:proofErr w:type="spellEnd"/>
+      <w:r>
+        <w:t xml:space="preserve">, </w:t>
+      </w:r>
+      <w:proofErr w:type="spellStart"/>
+      <w:r>
+        <w:t>DiaDiem</w:t>
+      </w:r>
+      <w:proofErr w:type="spellEnd"/>
+      <w:r>
+        <w:t xml:space="preserve">, </w:t>
+      </w:r>
+      <w:proofErr w:type="spellStart"/>
+      <w:r>
+        <w:t>GhiChu</w:t>
+      </w:r>
+      <w:proofErr w:type="spellEnd"/>
+      <w:r>
+        <w:t>)</w:t>
       </w:r>
     </w:p>
     <w:p>
@@ -842,8 +1776,29 @@
       <w:pPr>
         <w:pStyle w:val="MyTitle"/>
       </w:pPr>
-      <w:r>
-        <w:t>Danh sách bảng (Table)</w:t>
+      <w:proofErr w:type="spellStart"/>
+      <w:r>
+        <w:t>Danh</w:t>
+      </w:r>
+      <w:proofErr w:type="spellEnd"/>
+      <w:r>
+        <w:t xml:space="preserve"> </w:t>
+      </w:r>
+      <w:proofErr w:type="spellStart"/>
+      <w:r>
+        <w:t>sách</w:t>
+      </w:r>
+      <w:proofErr w:type="spellEnd"/>
+      <w:r>
+        <w:t xml:space="preserve"> </w:t>
+      </w:r>
+      <w:proofErr w:type="spellStart"/>
+      <w:r>
+        <w:t>bảng</w:t>
+      </w:r>
+      <w:proofErr w:type="spellEnd"/>
+      <w:r>
+        <w:t xml:space="preserve"> (Table)</w:t>
       </w:r>
     </w:p>
     <w:tbl>
@@ -880,9 +1835,19 @@
             <w:pPr>
               <w:pStyle w:val="MyTable"/>
             </w:pPr>
-            <w:r>
-              <w:t>Tên bảng</w:t>
-            </w:r>
+            <w:proofErr w:type="spellStart"/>
+            <w:r>
+              <w:t>Tên</w:t>
+            </w:r>
+            <w:proofErr w:type="spellEnd"/>
+            <w:r>
+              <w:t xml:space="preserve"> </w:t>
+            </w:r>
+            <w:proofErr w:type="spellStart"/>
+            <w:r>
+              <w:t>bảng</w:t>
+            </w:r>
+            <w:proofErr w:type="spellEnd"/>
           </w:p>
         </w:tc>
         <w:tc>
@@ -893,9 +1858,19 @@
             <w:pPr>
               <w:pStyle w:val="MyTable"/>
             </w:pPr>
-            <w:r>
-              <w:t>Mô tả</w:t>
-            </w:r>
+            <w:proofErr w:type="spellStart"/>
+            <w:r>
+              <w:t>Mô</w:t>
+            </w:r>
+            <w:proofErr w:type="spellEnd"/>
+            <w:r>
+              <w:t xml:space="preserve"> </w:t>
+            </w:r>
+            <w:proofErr w:type="spellStart"/>
+            <w:r>
+              <w:t>tả</w:t>
+            </w:r>
+            <w:proofErr w:type="spellEnd"/>
           </w:p>
         </w:tc>
       </w:tr>
@@ -922,9 +1897,11 @@
             <w:pPr>
               <w:pStyle w:val="MyTable"/>
             </w:pPr>
+            <w:proofErr w:type="spellStart"/>
             <w:r>
               <w:t>LoaiPhong</w:t>
             </w:r>
+            <w:proofErr w:type="spellEnd"/>
           </w:p>
         </w:tc>
         <w:tc>
@@ -935,9 +1912,51 @@
             <w:pPr>
               <w:pStyle w:val="MyTable"/>
             </w:pPr>
-            <w:r>
-              <w:t>Lưu dạng phòng thuộc loại nào</w:t>
-            </w:r>
+            <w:proofErr w:type="spellStart"/>
+            <w:r>
+              <w:t>Lưu</w:t>
+            </w:r>
+            <w:proofErr w:type="spellEnd"/>
+            <w:r>
+              <w:t xml:space="preserve"> </w:t>
+            </w:r>
+            <w:proofErr w:type="spellStart"/>
+            <w:r>
+              <w:t>dạng</w:t>
+            </w:r>
+            <w:proofErr w:type="spellEnd"/>
+            <w:r>
+              <w:t xml:space="preserve"> </w:t>
+            </w:r>
+            <w:proofErr w:type="spellStart"/>
+            <w:r>
+              <w:t>phòng</w:t>
+            </w:r>
+            <w:proofErr w:type="spellEnd"/>
+            <w:r>
+              <w:t xml:space="preserve"> </w:t>
+            </w:r>
+            <w:proofErr w:type="spellStart"/>
+            <w:r>
+              <w:t>thuộc</w:t>
+            </w:r>
+            <w:proofErr w:type="spellEnd"/>
+            <w:r>
+              <w:t xml:space="preserve"> </w:t>
+            </w:r>
+            <w:proofErr w:type="spellStart"/>
+            <w:r>
+              <w:t>loại</w:t>
+            </w:r>
+            <w:proofErr w:type="spellEnd"/>
+            <w:r>
+              <w:t xml:space="preserve"> </w:t>
+            </w:r>
+            <w:proofErr w:type="spellStart"/>
+            <w:r>
+              <w:t>nào</w:t>
+            </w:r>
+            <w:proofErr w:type="spellEnd"/>
           </w:p>
         </w:tc>
       </w:tr>
@@ -964,9 +1983,11 @@
             <w:pPr>
               <w:pStyle w:val="MyTable"/>
             </w:pPr>
+            <w:proofErr w:type="spellStart"/>
             <w:r>
               <w:t>ChiTietPhong</w:t>
             </w:r>
+            <w:proofErr w:type="spellEnd"/>
           </w:p>
         </w:tc>
         <w:tc>
@@ -977,9 +1998,43 @@
             <w:pPr>
               <w:pStyle w:val="MyTable"/>
             </w:pPr>
-            <w:r>
-              <w:t>Lưu thông tin chi tiết một phòng</w:t>
-            </w:r>
+            <w:proofErr w:type="spellStart"/>
+            <w:r>
+              <w:t>Lưu</w:t>
+            </w:r>
+            <w:proofErr w:type="spellEnd"/>
+            <w:r>
+              <w:t xml:space="preserve"> </w:t>
+            </w:r>
+            <w:proofErr w:type="spellStart"/>
+            <w:r>
+              <w:t>thông</w:t>
+            </w:r>
+            <w:proofErr w:type="spellEnd"/>
+            <w:r>
+              <w:t xml:space="preserve"> tin chi </w:t>
+            </w:r>
+            <w:proofErr w:type="spellStart"/>
+            <w:r>
+              <w:t>tiết</w:t>
+            </w:r>
+            <w:proofErr w:type="spellEnd"/>
+            <w:r>
+              <w:t xml:space="preserve"> </w:t>
+            </w:r>
+            <w:proofErr w:type="spellStart"/>
+            <w:r>
+              <w:t>một</w:t>
+            </w:r>
+            <w:proofErr w:type="spellEnd"/>
+            <w:r>
+              <w:t xml:space="preserve"> </w:t>
+            </w:r>
+            <w:proofErr w:type="spellStart"/>
+            <w:r>
+              <w:t>phòng</w:t>
+            </w:r>
+            <w:proofErr w:type="spellEnd"/>
           </w:p>
         </w:tc>
       </w:tr>
@@ -1006,9 +2061,11 @@
             <w:pPr>
               <w:pStyle w:val="MyTable"/>
             </w:pPr>
+            <w:proofErr w:type="spellStart"/>
             <w:r>
               <w:t>TinhTrangPhong</w:t>
             </w:r>
+            <w:proofErr w:type="spellEnd"/>
           </w:p>
         </w:tc>
         <w:tc>
@@ -1019,9 +2076,51 @@
             <w:pPr>
               <w:pStyle w:val="MyTable"/>
             </w:pPr>
-            <w:r>
-              <w:t>Lưu thông tin tình trạng của phòng</w:t>
-            </w:r>
+            <w:proofErr w:type="spellStart"/>
+            <w:r>
+              <w:t>Lưu</w:t>
+            </w:r>
+            <w:proofErr w:type="spellEnd"/>
+            <w:r>
+              <w:t xml:space="preserve"> </w:t>
+            </w:r>
+            <w:proofErr w:type="spellStart"/>
+            <w:r>
+              <w:t>thông</w:t>
+            </w:r>
+            <w:proofErr w:type="spellEnd"/>
+            <w:r>
+              <w:t xml:space="preserve"> tin </w:t>
+            </w:r>
+            <w:proofErr w:type="spellStart"/>
+            <w:r>
+              <w:t>tình</w:t>
+            </w:r>
+            <w:proofErr w:type="spellEnd"/>
+            <w:r>
+              <w:t xml:space="preserve"> </w:t>
+            </w:r>
+            <w:proofErr w:type="spellStart"/>
+            <w:r>
+              <w:t>trạng</w:t>
+            </w:r>
+            <w:proofErr w:type="spellEnd"/>
+            <w:r>
+              <w:t xml:space="preserve"> </w:t>
+            </w:r>
+            <w:proofErr w:type="spellStart"/>
+            <w:r>
+              <w:t>của</w:t>
+            </w:r>
+            <w:proofErr w:type="spellEnd"/>
+            <w:r>
+              <w:t xml:space="preserve"> </w:t>
+            </w:r>
+            <w:proofErr w:type="spellStart"/>
+            <w:r>
+              <w:t>phòng</w:t>
+            </w:r>
+            <w:proofErr w:type="spellEnd"/>
           </w:p>
         </w:tc>
       </w:tr>
@@ -1048,9 +2147,11 @@
             <w:pPr>
               <w:pStyle w:val="MyTable"/>
             </w:pPr>
+            <w:proofErr w:type="spellStart"/>
             <w:r>
               <w:t>TinhTrangThietBi</w:t>
             </w:r>
+            <w:proofErr w:type="spellEnd"/>
           </w:p>
         </w:tc>
         <w:tc>
@@ -1061,9 +2162,59 @@
             <w:pPr>
               <w:pStyle w:val="MyTable"/>
             </w:pPr>
-            <w:r>
-              <w:t>Lưu thông tin tình trạng của thiết bị</w:t>
-            </w:r>
+            <w:proofErr w:type="spellStart"/>
+            <w:r>
+              <w:t>Lưu</w:t>
+            </w:r>
+            <w:proofErr w:type="spellEnd"/>
+            <w:r>
+              <w:t xml:space="preserve"> </w:t>
+            </w:r>
+            <w:proofErr w:type="spellStart"/>
+            <w:r>
+              <w:t>thông</w:t>
+            </w:r>
+            <w:proofErr w:type="spellEnd"/>
+            <w:r>
+              <w:t xml:space="preserve"> tin </w:t>
+            </w:r>
+            <w:proofErr w:type="spellStart"/>
+            <w:r>
+              <w:t>tình</w:t>
+            </w:r>
+            <w:proofErr w:type="spellEnd"/>
+            <w:r>
+              <w:t xml:space="preserve"> </w:t>
+            </w:r>
+            <w:proofErr w:type="spellStart"/>
+            <w:r>
+              <w:t>trạng</w:t>
+            </w:r>
+            <w:proofErr w:type="spellEnd"/>
+            <w:r>
+              <w:t xml:space="preserve"> </w:t>
+            </w:r>
+            <w:proofErr w:type="spellStart"/>
+            <w:r>
+              <w:t>của</w:t>
+            </w:r>
+            <w:proofErr w:type="spellEnd"/>
+            <w:r>
+              <w:t xml:space="preserve"> </w:t>
+            </w:r>
+            <w:proofErr w:type="spellStart"/>
+            <w:r>
+              <w:t>thiết</w:t>
+            </w:r>
+            <w:proofErr w:type="spellEnd"/>
+            <w:r>
+              <w:t xml:space="preserve"> </w:t>
+            </w:r>
+            <w:proofErr w:type="spellStart"/>
+            <w:r>
+              <w:t>bị</w:t>
+            </w:r>
+            <w:proofErr w:type="spellEnd"/>
           </w:p>
         </w:tc>
       </w:tr>
@@ -1090,9 +2241,11 @@
             <w:pPr>
               <w:pStyle w:val="MyTable"/>
             </w:pPr>
+            <w:proofErr w:type="spellStart"/>
             <w:r>
               <w:t>ChiTietThietBi</w:t>
             </w:r>
+            <w:proofErr w:type="spellEnd"/>
           </w:p>
         </w:tc>
         <w:tc>
@@ -1103,9 +2256,51 @@
             <w:pPr>
               <w:pStyle w:val="MyTable"/>
             </w:pPr>
-            <w:r>
-              <w:t>Lưu thông tin chi tiết của thiết bị</w:t>
-            </w:r>
+            <w:proofErr w:type="spellStart"/>
+            <w:r>
+              <w:t>Lưu</w:t>
+            </w:r>
+            <w:proofErr w:type="spellEnd"/>
+            <w:r>
+              <w:t xml:space="preserve"> </w:t>
+            </w:r>
+            <w:proofErr w:type="spellStart"/>
+            <w:r>
+              <w:t>thông</w:t>
+            </w:r>
+            <w:proofErr w:type="spellEnd"/>
+            <w:r>
+              <w:t xml:space="preserve"> tin chi </w:t>
+            </w:r>
+            <w:proofErr w:type="spellStart"/>
+            <w:r>
+              <w:t>tiết</w:t>
+            </w:r>
+            <w:proofErr w:type="spellEnd"/>
+            <w:r>
+              <w:t xml:space="preserve"> </w:t>
+            </w:r>
+            <w:proofErr w:type="spellStart"/>
+            <w:r>
+              <w:t>của</w:t>
+            </w:r>
+            <w:proofErr w:type="spellEnd"/>
+            <w:r>
+              <w:t xml:space="preserve"> </w:t>
+            </w:r>
+            <w:proofErr w:type="spellStart"/>
+            <w:r>
+              <w:t>thiết</w:t>
+            </w:r>
+            <w:proofErr w:type="spellEnd"/>
+            <w:r>
+              <w:t xml:space="preserve"> </w:t>
+            </w:r>
+            <w:proofErr w:type="spellStart"/>
+            <w:r>
+              <w:t>bị</w:t>
+            </w:r>
+            <w:proofErr w:type="spellEnd"/>
           </w:p>
         </w:tc>
       </w:tr>
@@ -1132,9 +2327,11 @@
             <w:pPr>
               <w:pStyle w:val="MyTable"/>
             </w:pPr>
+            <w:proofErr w:type="spellStart"/>
             <w:r>
               <w:t>PhanCong</w:t>
             </w:r>
+            <w:proofErr w:type="spellEnd"/>
           </w:p>
         </w:tc>
         <w:tc>
@@ -1145,8 +2342,37 @@
             <w:pPr>
               <w:pStyle w:val="MyTable"/>
             </w:pPr>
-            <w:r>
-              <w:t xml:space="preserve">Lưu thông tin phân công </w:t>
+            <w:proofErr w:type="spellStart"/>
+            <w:r>
+              <w:t>Lưu</w:t>
+            </w:r>
+            <w:proofErr w:type="spellEnd"/>
+            <w:r>
+              <w:t xml:space="preserve"> </w:t>
+            </w:r>
+            <w:proofErr w:type="spellStart"/>
+            <w:r>
+              <w:t>thông</w:t>
+            </w:r>
+            <w:proofErr w:type="spellEnd"/>
+            <w:r>
+              <w:t xml:space="preserve"> tin </w:t>
+            </w:r>
+            <w:proofErr w:type="spellStart"/>
+            <w:r>
+              <w:t>phân</w:t>
+            </w:r>
+            <w:proofErr w:type="spellEnd"/>
+            <w:r>
+              <w:t xml:space="preserve"> </w:t>
+            </w:r>
+            <w:proofErr w:type="spellStart"/>
+            <w:r>
+              <w:t>công</w:t>
+            </w:r>
+            <w:proofErr w:type="spellEnd"/>
+            <w:r>
+              <w:t xml:space="preserve"> </w:t>
             </w:r>
           </w:p>
         </w:tc>
@@ -1174,9 +2400,11 @@
             <w:pPr>
               <w:pStyle w:val="MyTable"/>
             </w:pPr>
+            <w:proofErr w:type="spellStart"/>
             <w:r>
               <w:t>CongViec</w:t>
             </w:r>
+            <w:proofErr w:type="spellEnd"/>
           </w:p>
         </w:tc>
         <w:tc>
@@ -1187,9 +2415,35 @@
             <w:pPr>
               <w:pStyle w:val="MyTable"/>
             </w:pPr>
-            <w:r>
-              <w:t>Lưu thông tin công việc</w:t>
-            </w:r>
+            <w:proofErr w:type="spellStart"/>
+            <w:r>
+              <w:t>Lưu</w:t>
+            </w:r>
+            <w:proofErr w:type="spellEnd"/>
+            <w:r>
+              <w:t xml:space="preserve"> </w:t>
+            </w:r>
+            <w:proofErr w:type="spellStart"/>
+            <w:r>
+              <w:t>thông</w:t>
+            </w:r>
+            <w:proofErr w:type="spellEnd"/>
+            <w:r>
+              <w:t xml:space="preserve"> tin </w:t>
+            </w:r>
+            <w:proofErr w:type="spellStart"/>
+            <w:r>
+              <w:t>công</w:t>
+            </w:r>
+            <w:proofErr w:type="spellEnd"/>
+            <w:r>
+              <w:t xml:space="preserve"> </w:t>
+            </w:r>
+            <w:proofErr w:type="spellStart"/>
+            <w:r>
+              <w:t>việc</w:t>
+            </w:r>
+            <w:proofErr w:type="spellEnd"/>
           </w:p>
         </w:tc>
       </w:tr>
@@ -1199,8 +2453,29 @@
         <w:pStyle w:val="MyTitle"/>
       </w:pPr>
       <w:r>
-        <w:t>Chi tiết các bảng</w:t>
-      </w:r>
+        <w:t xml:space="preserve">Chi </w:t>
+      </w:r>
+      <w:proofErr w:type="spellStart"/>
+      <w:r>
+        <w:t>tiết</w:t>
+      </w:r>
+      <w:proofErr w:type="spellEnd"/>
+      <w:r>
+        <w:t xml:space="preserve"> </w:t>
+      </w:r>
+      <w:proofErr w:type="spellStart"/>
+      <w:r>
+        <w:t>các</w:t>
+      </w:r>
+      <w:proofErr w:type="spellEnd"/>
+      <w:r>
+        <w:t xml:space="preserve"> </w:t>
+      </w:r>
+      <w:proofErr w:type="spellStart"/>
+      <w:r>
+        <w:t>bảng</w:t>
+      </w:r>
+      <w:proofErr w:type="spellEnd"/>
     </w:p>
     <w:p>
       <w:pPr>
@@ -1211,14 +2486,34 @@
         </w:numPr>
         <w:spacing w:after="160" w:line="259" w:lineRule="auto"/>
       </w:pPr>
-      <w:r>
-        <w:rPr>
-          <w:rFonts w:ascii="Times New Roman" w:hAnsi="Times New Roman" w:cs="Times New Roman"/>
-          <w:sz w:val="28"/>
-          <w:szCs w:val="28"/>
-        </w:rPr>
-        <w:t>Loại phòng</w:t>
-      </w:r>
+      <w:proofErr w:type="spellStart"/>
+      <w:r>
+        <w:rPr>
+          <w:rFonts w:ascii="Times New Roman" w:hAnsi="Times New Roman" w:cs="Times New Roman"/>
+          <w:sz w:val="28"/>
+          <w:szCs w:val="28"/>
+        </w:rPr>
+        <w:t>Loại</w:t>
+      </w:r>
+      <w:proofErr w:type="spellEnd"/>
+      <w:r>
+        <w:rPr>
+          <w:rFonts w:ascii="Times New Roman" w:hAnsi="Times New Roman" w:cs="Times New Roman"/>
+          <w:sz w:val="28"/>
+          <w:szCs w:val="28"/>
+        </w:rPr>
+        <w:t xml:space="preserve"> </w:t>
+      </w:r>
+      <w:proofErr w:type="spellStart"/>
+      <w:r>
+        <w:rPr>
+          <w:rFonts w:ascii="Times New Roman" w:hAnsi="Times New Roman" w:cs="Times New Roman"/>
+          <w:sz w:val="28"/>
+          <w:szCs w:val="28"/>
+        </w:rPr>
+        <w:t>phòng</w:t>
+      </w:r>
+      <w:proofErr w:type="spellEnd"/>
     </w:p>
     <w:tbl>
       <w:tblPr>
@@ -1252,9 +2547,19 @@
             <w:pPr>
               <w:pStyle w:val="MyTable"/>
             </w:pPr>
-            <w:r>
-              <w:t>Mã số</w:t>
-            </w:r>
+            <w:proofErr w:type="spellStart"/>
+            <w:r>
+              <w:t>Mã</w:t>
+            </w:r>
+            <w:proofErr w:type="spellEnd"/>
+            <w:r>
+              <w:t xml:space="preserve"> </w:t>
+            </w:r>
+            <w:proofErr w:type="spellStart"/>
+            <w:r>
+              <w:t>số</w:t>
+            </w:r>
+            <w:proofErr w:type="spellEnd"/>
           </w:p>
         </w:tc>
         <w:tc>
@@ -1267,9 +2572,11 @@
             <w:pPr>
               <w:pStyle w:val="MyTable"/>
             </w:pPr>
+            <w:proofErr w:type="spellStart"/>
             <w:r>
               <w:t>TblChiTietPhong</w:t>
             </w:r>
+            <w:proofErr w:type="spellEnd"/>
           </w:p>
         </w:tc>
       </w:tr>
@@ -1286,9 +2593,19 @@
             <w:pPr>
               <w:pStyle w:val="MyTable"/>
             </w:pPr>
-            <w:r>
-              <w:t>Tham chiếu</w:t>
-            </w:r>
+            <w:proofErr w:type="spellStart"/>
+            <w:r>
+              <w:t>Tham</w:t>
+            </w:r>
+            <w:proofErr w:type="spellEnd"/>
+            <w:r>
+              <w:t xml:space="preserve"> </w:t>
+            </w:r>
+            <w:proofErr w:type="spellStart"/>
+            <w:r>
+              <w:t>chiếu</w:t>
+            </w:r>
+            <w:proofErr w:type="spellEnd"/>
           </w:p>
         </w:tc>
         <w:tc>
@@ -1320,9 +2637,19 @@
             <w:pPr>
               <w:pStyle w:val="MyTable"/>
             </w:pPr>
-            <w:r>
-              <w:t>Tên bảng</w:t>
-            </w:r>
+            <w:proofErr w:type="spellStart"/>
+            <w:r>
+              <w:t>Tên</w:t>
+            </w:r>
+            <w:proofErr w:type="spellEnd"/>
+            <w:r>
+              <w:t xml:space="preserve"> </w:t>
+            </w:r>
+            <w:proofErr w:type="spellStart"/>
+            <w:r>
+              <w:t>bảng</w:t>
+            </w:r>
+            <w:proofErr w:type="spellEnd"/>
           </w:p>
         </w:tc>
         <w:tc>
@@ -1335,9 +2662,11 @@
             <w:pPr>
               <w:pStyle w:val="MyTable"/>
             </w:pPr>
+            <w:proofErr w:type="spellStart"/>
             <w:r>
               <w:t>ChiTietPhong</w:t>
             </w:r>
+            <w:proofErr w:type="spellEnd"/>
           </w:p>
         </w:tc>
       </w:tr>
@@ -1355,10 +2684,36 @@
             <w:pPr>
               <w:pStyle w:val="MyTable"/>
             </w:pPr>
+            <w:proofErr w:type="spellStart"/>
             <w:r>
               <w:lastRenderedPageBreak/>
-              <w:t>Danh sách các cột</w:t>
-            </w:r>
+              <w:t>Danh</w:t>
+            </w:r>
+            <w:proofErr w:type="spellEnd"/>
+            <w:r>
+              <w:t xml:space="preserve"> </w:t>
+            </w:r>
+            <w:proofErr w:type="spellStart"/>
+            <w:r>
+              <w:t>sách</w:t>
+            </w:r>
+            <w:proofErr w:type="spellEnd"/>
+            <w:r>
+              <w:t xml:space="preserve"> </w:t>
+            </w:r>
+            <w:proofErr w:type="spellStart"/>
+            <w:r>
+              <w:t>các</w:t>
+            </w:r>
+            <w:proofErr w:type="spellEnd"/>
+            <w:r>
+              <w:t xml:space="preserve"> </w:t>
+            </w:r>
+            <w:proofErr w:type="spellStart"/>
+            <w:r>
+              <w:t>cột</w:t>
+            </w:r>
+            <w:proofErr w:type="spellEnd"/>
           </w:p>
         </w:tc>
       </w:tr>
@@ -1389,9 +2744,19 @@
             <w:pPr>
               <w:pStyle w:val="MyTable"/>
             </w:pPr>
-            <w:r>
-              <w:t>Tên cột</w:t>
-            </w:r>
+            <w:proofErr w:type="spellStart"/>
+            <w:r>
+              <w:t>Tên</w:t>
+            </w:r>
+            <w:proofErr w:type="spellEnd"/>
+            <w:r>
+              <w:t xml:space="preserve"> </w:t>
+            </w:r>
+            <w:proofErr w:type="spellStart"/>
+            <w:r>
+              <w:t>cột</w:t>
+            </w:r>
+            <w:proofErr w:type="spellEnd"/>
           </w:p>
         </w:tc>
         <w:tc>
@@ -1403,9 +2768,27 @@
             <w:pPr>
               <w:pStyle w:val="MyTable"/>
             </w:pPr>
-            <w:r>
-              <w:t>Kiểu dữ liệu</w:t>
-            </w:r>
+            <w:proofErr w:type="spellStart"/>
+            <w:r>
+              <w:t>Kiểu</w:t>
+            </w:r>
+            <w:proofErr w:type="spellEnd"/>
+            <w:r>
+              <w:t xml:space="preserve"> </w:t>
+            </w:r>
+            <w:proofErr w:type="spellStart"/>
+            <w:r>
+              <w:t>dữ</w:t>
+            </w:r>
+            <w:proofErr w:type="spellEnd"/>
+            <w:r>
+              <w:t xml:space="preserve"> </w:t>
+            </w:r>
+            <w:proofErr w:type="spellStart"/>
+            <w:r>
+              <w:t>liệu</w:t>
+            </w:r>
+            <w:proofErr w:type="spellEnd"/>
           </w:p>
         </w:tc>
         <w:tc>
@@ -1417,8 +2800,13 @@
             <w:pPr>
               <w:pStyle w:val="MyTable"/>
             </w:pPr>
-            <w:r>
-              <w:t>Phạm vi</w:t>
+            <w:proofErr w:type="spellStart"/>
+            <w:r>
+              <w:t>Phạm</w:t>
+            </w:r>
+            <w:proofErr w:type="spellEnd"/>
+            <w:r>
+              <w:t xml:space="preserve"> vi</w:t>
             </w:r>
           </w:p>
         </w:tc>
@@ -1431,9 +2819,19 @@
             <w:pPr>
               <w:pStyle w:val="MyTable"/>
             </w:pPr>
-            <w:r>
-              <w:t>Thuộc tính</w:t>
-            </w:r>
+            <w:proofErr w:type="spellStart"/>
+            <w:r>
+              <w:t>Thuộc</w:t>
+            </w:r>
+            <w:proofErr w:type="spellEnd"/>
+            <w:r>
+              <w:t xml:space="preserve"> </w:t>
+            </w:r>
+            <w:proofErr w:type="spellStart"/>
+            <w:r>
+              <w:t>tính</w:t>
+            </w:r>
+            <w:proofErr w:type="spellEnd"/>
           </w:p>
         </w:tc>
         <w:tc>
@@ -1445,9 +2843,19 @@
             <w:pPr>
               <w:pStyle w:val="MyTable"/>
             </w:pPr>
-            <w:r>
-              <w:t>Ghi chú</w:t>
-            </w:r>
+            <w:proofErr w:type="spellStart"/>
+            <w:r>
+              <w:t>Ghi</w:t>
+            </w:r>
+            <w:proofErr w:type="spellEnd"/>
+            <w:r>
+              <w:t xml:space="preserve"> </w:t>
+            </w:r>
+            <w:proofErr w:type="spellStart"/>
+            <w:r>
+              <w:t>chú</w:t>
+            </w:r>
+            <w:proofErr w:type="spellEnd"/>
           </w:p>
         </w:tc>
       </w:tr>
@@ -1479,15 +2887,11 @@
             <w:pPr>
               <w:pStyle w:val="MyTable"/>
             </w:pPr>
-            <w:r>
-              <w:t>Ma</w:t>
-            </w:r>
-            <w:r>
-              <w:t>Loai</w:t>
-            </w:r>
-            <w:r>
-              <w:t>Phong</w:t>
-            </w:r>
+            <w:proofErr w:type="spellStart"/>
+            <w:r>
+              <w:t>MaLoaiPhong</w:t>
+            </w:r>
+            <w:proofErr w:type="spellEnd"/>
           </w:p>
         </w:tc>
         <w:tc>
@@ -1499,9 +2903,11 @@
             <w:pPr>
               <w:pStyle w:val="MyTable"/>
             </w:pPr>
+            <w:proofErr w:type="spellStart"/>
             <w:r>
               <w:t>int</w:t>
             </w:r>
+            <w:proofErr w:type="spellEnd"/>
           </w:p>
         </w:tc>
         <w:tc>
@@ -1513,9 +2919,11 @@
             <w:pPr>
               <w:pStyle w:val="MyTable"/>
             </w:pPr>
+            <w:proofErr w:type="spellStart"/>
             <w:r>
               <w:t>int</w:t>
             </w:r>
+            <w:proofErr w:type="spellEnd"/>
           </w:p>
         </w:tc>
         <w:tc>
@@ -1527,9 +2935,19 @@
             <w:pPr>
               <w:pStyle w:val="MyTable"/>
             </w:pPr>
-            <w:r>
-              <w:t>Khóa chính</w:t>
-            </w:r>
+            <w:proofErr w:type="spellStart"/>
+            <w:r>
+              <w:t>Khóa</w:t>
+            </w:r>
+            <w:proofErr w:type="spellEnd"/>
+            <w:r>
+              <w:t xml:space="preserve"> </w:t>
+            </w:r>
+            <w:proofErr w:type="spellStart"/>
+            <w:r>
+              <w:t>chính</w:t>
+            </w:r>
+            <w:proofErr w:type="spellEnd"/>
           </w:p>
         </w:tc>
         <w:tc>
@@ -1541,18 +2959,51 @@
             <w:pPr>
               <w:pStyle w:val="MyTable"/>
             </w:pPr>
-            <w:r>
-              <w:t xml:space="preserve">Mã </w:t>
-            </w:r>
-            <w:r>
-              <w:t xml:space="preserve">loại </w:t>
-            </w:r>
-            <w:r>
-              <w:t>phòng là duy nhấ</w:t>
-            </w:r>
-            <w:r>
-              <w:t>t</w:t>
-            </w:r>
+            <w:proofErr w:type="spellStart"/>
+            <w:r>
+              <w:t>Mã</w:t>
+            </w:r>
+            <w:proofErr w:type="spellEnd"/>
+            <w:r>
+              <w:t xml:space="preserve"> </w:t>
+            </w:r>
+            <w:proofErr w:type="spellStart"/>
+            <w:r>
+              <w:t>loại</w:t>
+            </w:r>
+            <w:proofErr w:type="spellEnd"/>
+            <w:r>
+              <w:t xml:space="preserve"> </w:t>
+            </w:r>
+            <w:proofErr w:type="spellStart"/>
+            <w:r>
+              <w:t>phòng</w:t>
+            </w:r>
+            <w:proofErr w:type="spellEnd"/>
+            <w:r>
+              <w:t xml:space="preserve"> </w:t>
+            </w:r>
+            <w:proofErr w:type="spellStart"/>
+            <w:r>
+              <w:t>là</w:t>
+            </w:r>
+            <w:proofErr w:type="spellEnd"/>
+            <w:r>
+              <w:t xml:space="preserve"> </w:t>
+            </w:r>
+            <w:proofErr w:type="spellStart"/>
+            <w:r>
+              <w:t>duy</w:t>
+            </w:r>
+            <w:proofErr w:type="spellEnd"/>
+            <w:r>
+              <w:t xml:space="preserve"> </w:t>
+            </w:r>
+            <w:proofErr w:type="spellStart"/>
+            <w:r>
+              <w:t>nhất</w:t>
+            </w:r>
+            <w:proofErr w:type="spellEnd"/>
           </w:p>
         </w:tc>
       </w:tr>
@@ -1584,9 +3035,11 @@
             <w:pPr>
               <w:pStyle w:val="MyTable"/>
             </w:pPr>
+            <w:proofErr w:type="spellStart"/>
             <w:r>
               <w:t>TenLoaiPhong</w:t>
             </w:r>
+            <w:proofErr w:type="spellEnd"/>
           </w:p>
         </w:tc>
         <w:tc>
@@ -1598,50 +3051,110 @@
             <w:pPr>
               <w:pStyle w:val="MyTable"/>
             </w:pPr>
-            <w:r>
-              <w:t>Nvarchar (100)</w:t>
-            </w:r>
-          </w:p>
-        </w:tc>
-        <w:tc>
-          <w:tcPr>
-            <w:tcW w:w="1468" w:type="dxa"/>
-            <w:shd w:val="clear" w:color="auto" w:fill="DBE5F1" w:themeFill="accent1" w:themeFillTint="33"/>
-          </w:tcPr>
-          <w:p>
-            <w:pPr>
-              <w:pStyle w:val="MyTable"/>
-            </w:pPr>
-            <w:r>
-              <w:t>100</w:t>
-            </w:r>
-          </w:p>
-        </w:tc>
-        <w:tc>
-          <w:tcPr>
-            <w:tcW w:w="1499" w:type="dxa"/>
-            <w:shd w:val="clear" w:color="auto" w:fill="DBE5F1" w:themeFill="accent1" w:themeFillTint="33"/>
-          </w:tcPr>
-          <w:p>
-            <w:pPr>
-              <w:pStyle w:val="MyTable"/>
-            </w:pPr>
-          </w:p>
-        </w:tc>
-        <w:tc>
-          <w:tcPr>
-            <w:tcW w:w="1337" w:type="dxa"/>
-            <w:shd w:val="clear" w:color="auto" w:fill="DBE5F1" w:themeFill="accent1" w:themeFillTint="33"/>
-          </w:tcPr>
-          <w:p>
-            <w:pPr>
-              <w:pStyle w:val="MyTable"/>
-            </w:pPr>
-            <w:r>
-              <w:t>Tên loại phòng ứng với mã loại phòng</w:t>
+            <w:proofErr w:type="spellStart"/>
+            <w:r>
+              <w:t>Nvarchar</w:t>
             </w:r>
             <w:bookmarkStart w:id="0" w:name="_GoBack"/>
             <w:bookmarkEnd w:id="0"/>
+            <w:proofErr w:type="spellEnd"/>
+          </w:p>
+        </w:tc>
+        <w:tc>
+          <w:tcPr>
+            <w:tcW w:w="1468" w:type="dxa"/>
+            <w:shd w:val="clear" w:color="auto" w:fill="DBE5F1" w:themeFill="accent1" w:themeFillTint="33"/>
+          </w:tcPr>
+          <w:p>
+            <w:pPr>
+              <w:pStyle w:val="MyTable"/>
+            </w:pPr>
+            <w:r>
+              <w:t>100</w:t>
+            </w:r>
+          </w:p>
+        </w:tc>
+        <w:tc>
+          <w:tcPr>
+            <w:tcW w:w="1499" w:type="dxa"/>
+            <w:shd w:val="clear" w:color="auto" w:fill="DBE5F1" w:themeFill="accent1" w:themeFillTint="33"/>
+          </w:tcPr>
+          <w:p>
+            <w:pPr>
+              <w:pStyle w:val="MyTable"/>
+            </w:pPr>
+          </w:p>
+        </w:tc>
+        <w:tc>
+          <w:tcPr>
+            <w:tcW w:w="1337" w:type="dxa"/>
+            <w:shd w:val="clear" w:color="auto" w:fill="DBE5F1" w:themeFill="accent1" w:themeFillTint="33"/>
+          </w:tcPr>
+          <w:p>
+            <w:pPr>
+              <w:pStyle w:val="MyTable"/>
+            </w:pPr>
+            <w:proofErr w:type="spellStart"/>
+            <w:r>
+              <w:t>Tên</w:t>
+            </w:r>
+            <w:proofErr w:type="spellEnd"/>
+            <w:r>
+              <w:t xml:space="preserve"> </w:t>
+            </w:r>
+            <w:proofErr w:type="spellStart"/>
+            <w:r>
+              <w:t>loại</w:t>
+            </w:r>
+            <w:proofErr w:type="spellEnd"/>
+            <w:r>
+              <w:t xml:space="preserve"> </w:t>
+            </w:r>
+            <w:proofErr w:type="spellStart"/>
+            <w:r>
+              <w:t>phòng</w:t>
+            </w:r>
+            <w:proofErr w:type="spellEnd"/>
+            <w:r>
+              <w:t xml:space="preserve"> </w:t>
+            </w:r>
+            <w:proofErr w:type="spellStart"/>
+            <w:r>
+              <w:t>ứng</w:t>
+            </w:r>
+            <w:proofErr w:type="spellEnd"/>
+            <w:r>
+              <w:t xml:space="preserve"> </w:t>
+            </w:r>
+            <w:proofErr w:type="spellStart"/>
+            <w:r>
+              <w:t>với</w:t>
+            </w:r>
+            <w:proofErr w:type="spellEnd"/>
+            <w:r>
+              <w:t xml:space="preserve"> </w:t>
+            </w:r>
+            <w:proofErr w:type="spellStart"/>
+            <w:r>
+              <w:t>mã</w:t>
+            </w:r>
+            <w:proofErr w:type="spellEnd"/>
+            <w:r>
+              <w:t xml:space="preserve"> </w:t>
+            </w:r>
+            <w:proofErr w:type="spellStart"/>
+            <w:r>
+              <w:t>loại</w:t>
+            </w:r>
+            <w:proofErr w:type="spellEnd"/>
+            <w:r>
+              <w:t xml:space="preserve"> </w:t>
+            </w:r>
+            <w:proofErr w:type="spellStart"/>
+            <w:r>
+              <w:t>phòng</w:t>
+            </w:r>
+            <w:proofErr w:type="spellEnd"/>
           </w:p>
         </w:tc>
       </w:tr>
@@ -1668,8 +3181,36 @@
           <w:sz w:val="28"/>
           <w:szCs w:val="28"/>
         </w:rPr>
-        <w:t>Chi tiết phòng</w:t>
-      </w:r>
+        <w:t xml:space="preserve">Chi </w:t>
+      </w:r>
+      <w:proofErr w:type="spellStart"/>
+      <w:r>
+        <w:rPr>
+          <w:rFonts w:ascii="Times New Roman" w:hAnsi="Times New Roman" w:cs="Times New Roman"/>
+          <w:sz w:val="28"/>
+          <w:szCs w:val="28"/>
+        </w:rPr>
+        <w:t>tiết</w:t>
+      </w:r>
+      <w:proofErr w:type="spellEnd"/>
+      <w:r>
+        <w:rPr>
+          <w:rFonts w:ascii="Times New Roman" w:hAnsi="Times New Roman" w:cs="Times New Roman"/>
+          <w:sz w:val="28"/>
+          <w:szCs w:val="28"/>
+        </w:rPr>
+        <w:t xml:space="preserve"> </w:t>
+      </w:r>
+      <w:proofErr w:type="spellStart"/>
+      <w:r>
+        <w:rPr>
+          <w:rFonts w:ascii="Times New Roman" w:hAnsi="Times New Roman" w:cs="Times New Roman"/>
+          <w:sz w:val="28"/>
+          <w:szCs w:val="28"/>
+        </w:rPr>
+        <w:t>phòng</w:t>
+      </w:r>
+      <w:proofErr w:type="spellEnd"/>
       <w:r>
         <w:rPr>
           <w:rFonts w:ascii="Times New Roman" w:hAnsi="Times New Roman" w:cs="Times New Roman"/>
@@ -1711,9 +3252,19 @@
             <w:pPr>
               <w:pStyle w:val="MyTable"/>
             </w:pPr>
-            <w:r>
-              <w:t>Mã số</w:t>
-            </w:r>
+            <w:proofErr w:type="spellStart"/>
+            <w:r>
+              <w:t>Mã</w:t>
+            </w:r>
+            <w:proofErr w:type="spellEnd"/>
+            <w:r>
+              <w:t xml:space="preserve"> </w:t>
+            </w:r>
+            <w:proofErr w:type="spellStart"/>
+            <w:r>
+              <w:t>số</w:t>
+            </w:r>
+            <w:proofErr w:type="spellEnd"/>
           </w:p>
         </w:tc>
         <w:tc>
@@ -1726,9 +3277,11 @@
             <w:pPr>
               <w:pStyle w:val="MyTable"/>
             </w:pPr>
+            <w:proofErr w:type="spellStart"/>
             <w:r>
               <w:t>TblChiTietPhong</w:t>
             </w:r>
+            <w:proofErr w:type="spellEnd"/>
           </w:p>
         </w:tc>
       </w:tr>
@@ -1745,9 +3298,19 @@
             <w:pPr>
               <w:pStyle w:val="MyTable"/>
             </w:pPr>
-            <w:r>
-              <w:t>Tham chiếu</w:t>
-            </w:r>
+            <w:proofErr w:type="spellStart"/>
+            <w:r>
+              <w:t>Tham</w:t>
+            </w:r>
+            <w:proofErr w:type="spellEnd"/>
+            <w:r>
+              <w:t xml:space="preserve"> </w:t>
+            </w:r>
+            <w:proofErr w:type="spellStart"/>
+            <w:r>
+              <w:t>chiếu</w:t>
+            </w:r>
+            <w:proofErr w:type="spellEnd"/>
           </w:p>
         </w:tc>
         <w:tc>
@@ -1779,9 +3342,19 @@
             <w:pPr>
               <w:pStyle w:val="MyTable"/>
             </w:pPr>
-            <w:r>
-              <w:t>Tên bảng</w:t>
-            </w:r>
+            <w:proofErr w:type="spellStart"/>
+            <w:r>
+              <w:t>Tên</w:t>
+            </w:r>
+            <w:proofErr w:type="spellEnd"/>
+            <w:r>
+              <w:t xml:space="preserve"> </w:t>
+            </w:r>
+            <w:proofErr w:type="spellStart"/>
+            <w:r>
+              <w:t>bảng</w:t>
+            </w:r>
+            <w:proofErr w:type="spellEnd"/>
           </w:p>
         </w:tc>
         <w:tc>
@@ -1794,9 +3367,11 @@
             <w:pPr>
               <w:pStyle w:val="MyTable"/>
             </w:pPr>
+            <w:proofErr w:type="spellStart"/>
             <w:r>
               <w:t>ChiTietPhong</w:t>
             </w:r>
+            <w:proofErr w:type="spellEnd"/>
           </w:p>
         </w:tc>
       </w:tr>
@@ -1814,9 +3389,35 @@
             <w:pPr>
               <w:pStyle w:val="MyTable"/>
             </w:pPr>
-            <w:r>
-              <w:t>Danh sách các cột</w:t>
-            </w:r>
+            <w:proofErr w:type="spellStart"/>
+            <w:r>
+              <w:t>Danh</w:t>
+            </w:r>
+            <w:proofErr w:type="spellEnd"/>
+            <w:r>
+              <w:t xml:space="preserve"> </w:t>
+            </w:r>
+            <w:proofErr w:type="spellStart"/>
+            <w:r>
+              <w:t>sách</w:t>
+            </w:r>
+            <w:proofErr w:type="spellEnd"/>
+            <w:r>
+              <w:t xml:space="preserve"> </w:t>
+            </w:r>
+            <w:proofErr w:type="spellStart"/>
+            <w:r>
+              <w:t>các</w:t>
+            </w:r>
+            <w:proofErr w:type="spellEnd"/>
+            <w:r>
+              <w:t xml:space="preserve"> </w:t>
+            </w:r>
+            <w:proofErr w:type="spellStart"/>
+            <w:r>
+              <w:t>cột</w:t>
+            </w:r>
+            <w:proofErr w:type="spellEnd"/>
           </w:p>
         </w:tc>
       </w:tr>
@@ -1847,9 +3448,19 @@
             <w:pPr>
               <w:pStyle w:val="MyTable"/>
             </w:pPr>
-            <w:r>
-              <w:t>Tên cột</w:t>
-            </w:r>
+            <w:proofErr w:type="spellStart"/>
+            <w:r>
+              <w:t>Tên</w:t>
+            </w:r>
+            <w:proofErr w:type="spellEnd"/>
+            <w:r>
+              <w:t xml:space="preserve"> </w:t>
+            </w:r>
+            <w:proofErr w:type="spellStart"/>
+            <w:r>
+              <w:t>cột</w:t>
+            </w:r>
+            <w:proofErr w:type="spellEnd"/>
           </w:p>
         </w:tc>
         <w:tc>
@@ -1861,9 +3472,27 @@
             <w:pPr>
               <w:pStyle w:val="MyTable"/>
             </w:pPr>
-            <w:r>
-              <w:t>Kiểu dữ liệu</w:t>
-            </w:r>
+            <w:proofErr w:type="spellStart"/>
+            <w:r>
+              <w:t>Kiểu</w:t>
+            </w:r>
+            <w:proofErr w:type="spellEnd"/>
+            <w:r>
+              <w:t xml:space="preserve"> </w:t>
+            </w:r>
+            <w:proofErr w:type="spellStart"/>
+            <w:r>
+              <w:t>dữ</w:t>
+            </w:r>
+            <w:proofErr w:type="spellEnd"/>
+            <w:r>
+              <w:t xml:space="preserve"> </w:t>
+            </w:r>
+            <w:proofErr w:type="spellStart"/>
+            <w:r>
+              <w:t>liệu</w:t>
+            </w:r>
+            <w:proofErr w:type="spellEnd"/>
           </w:p>
         </w:tc>
         <w:tc>
@@ -1875,8 +3504,13 @@
             <w:pPr>
               <w:pStyle w:val="MyTable"/>
             </w:pPr>
-            <w:r>
-              <w:t>Phạm vi</w:t>
+            <w:proofErr w:type="spellStart"/>
+            <w:r>
+              <w:t>Phạm</w:t>
+            </w:r>
+            <w:proofErr w:type="spellEnd"/>
+            <w:r>
+              <w:t xml:space="preserve"> vi</w:t>
             </w:r>
           </w:p>
         </w:tc>
@@ -1889,9 +3523,19 @@
             <w:pPr>
               <w:pStyle w:val="MyTable"/>
             </w:pPr>
-            <w:r>
-              <w:t>Thuộc tính</w:t>
-            </w:r>
+            <w:proofErr w:type="spellStart"/>
+            <w:r>
+              <w:t>Thuộc</w:t>
+            </w:r>
+            <w:proofErr w:type="spellEnd"/>
+            <w:r>
+              <w:t xml:space="preserve"> </w:t>
+            </w:r>
+            <w:proofErr w:type="spellStart"/>
+            <w:r>
+              <w:t>tính</w:t>
+            </w:r>
+            <w:proofErr w:type="spellEnd"/>
           </w:p>
         </w:tc>
         <w:tc>
@@ -1903,9 +3547,19 @@
             <w:pPr>
               <w:pStyle w:val="MyTable"/>
             </w:pPr>
-            <w:r>
-              <w:t>Ghi chú</w:t>
-            </w:r>
+            <w:proofErr w:type="spellStart"/>
+            <w:r>
+              <w:t>Ghi</w:t>
+            </w:r>
+            <w:proofErr w:type="spellEnd"/>
+            <w:r>
+              <w:t xml:space="preserve"> </w:t>
+            </w:r>
+            <w:proofErr w:type="spellStart"/>
+            <w:r>
+              <w:t>chú</w:t>
+            </w:r>
+            <w:proofErr w:type="spellEnd"/>
           </w:p>
         </w:tc>
       </w:tr>
@@ -1937,9 +3591,11 @@
             <w:pPr>
               <w:pStyle w:val="MyTable"/>
             </w:pPr>
+            <w:proofErr w:type="spellStart"/>
             <w:r>
               <w:t>MaPhong</w:t>
             </w:r>
+            <w:proofErr w:type="spellEnd"/>
           </w:p>
         </w:tc>
         <w:tc>
@@ -1951,9 +3607,11 @@
             <w:pPr>
               <w:pStyle w:val="MyTable"/>
             </w:pPr>
+            <w:proofErr w:type="spellStart"/>
             <w:r>
               <w:t>int</w:t>
             </w:r>
+            <w:proofErr w:type="spellEnd"/>
           </w:p>
         </w:tc>
         <w:tc>
@@ -1965,9 +3623,11 @@
             <w:pPr>
               <w:pStyle w:val="MyTable"/>
             </w:pPr>
+            <w:proofErr w:type="spellStart"/>
             <w:r>
               <w:t>int</w:t>
             </w:r>
+            <w:proofErr w:type="spellEnd"/>
           </w:p>
         </w:tc>
         <w:tc>
@@ -1979,9 +3639,19 @@
             <w:pPr>
               <w:pStyle w:val="MyTable"/>
             </w:pPr>
-            <w:r>
-              <w:t>Khóa chính</w:t>
-            </w:r>
+            <w:proofErr w:type="spellStart"/>
+            <w:r>
+              <w:t>Khóa</w:t>
+            </w:r>
+            <w:proofErr w:type="spellEnd"/>
+            <w:r>
+              <w:t xml:space="preserve"> </w:t>
+            </w:r>
+            <w:proofErr w:type="spellStart"/>
+            <w:r>
+              <w:t>chính</w:t>
+            </w:r>
+            <w:proofErr w:type="spellEnd"/>
           </w:p>
         </w:tc>
         <w:tc>
@@ -1993,9 +3663,59 @@
             <w:pPr>
               <w:pStyle w:val="MyTable"/>
             </w:pPr>
-            <w:r>
-              <w:t>Mã phòng là duy nhất cho một phòng</w:t>
-            </w:r>
+            <w:proofErr w:type="spellStart"/>
+            <w:r>
+              <w:t>Mã</w:t>
+            </w:r>
+            <w:proofErr w:type="spellEnd"/>
+            <w:r>
+              <w:t xml:space="preserve"> </w:t>
+            </w:r>
+            <w:proofErr w:type="spellStart"/>
+            <w:r>
+              <w:t>phòng</w:t>
+            </w:r>
+            <w:proofErr w:type="spellEnd"/>
+            <w:r>
+              <w:t xml:space="preserve"> </w:t>
+            </w:r>
+            <w:proofErr w:type="spellStart"/>
+            <w:r>
+              <w:t>là</w:t>
+            </w:r>
+            <w:proofErr w:type="spellEnd"/>
+            <w:r>
+              <w:t xml:space="preserve"> </w:t>
+            </w:r>
+            <w:proofErr w:type="spellStart"/>
+            <w:r>
+              <w:t>duy</w:t>
+            </w:r>
+            <w:proofErr w:type="spellEnd"/>
+            <w:r>
+              <w:t xml:space="preserve"> </w:t>
+            </w:r>
+            <w:proofErr w:type="spellStart"/>
+            <w:r>
+              <w:t>nhất</w:t>
+            </w:r>
+            <w:proofErr w:type="spellEnd"/>
+            <w:r>
+              <w:t xml:space="preserve"> cho </w:t>
+            </w:r>
+            <w:proofErr w:type="spellStart"/>
+            <w:r>
+              <w:t>một</w:t>
+            </w:r>
+            <w:proofErr w:type="spellEnd"/>
+            <w:r>
+              <w:t xml:space="preserve"> </w:t>
+            </w:r>
+            <w:proofErr w:type="spellStart"/>
+            <w:r>
+              <w:t>phòng</w:t>
+            </w:r>
+            <w:proofErr w:type="spellEnd"/>
           </w:p>
         </w:tc>
       </w:tr>
@@ -2041,9 +3761,11 @@
             <w:pPr>
               <w:pStyle w:val="MyTable"/>
             </w:pPr>
+            <w:proofErr w:type="spellStart"/>
             <w:r>
               <w:t>int</w:t>
             </w:r>
+            <w:proofErr w:type="spellEnd"/>
           </w:p>
         </w:tc>
         <w:tc>
@@ -2055,9 +3777,11 @@
             <w:pPr>
               <w:pStyle w:val="MyTable"/>
             </w:pPr>
+            <w:proofErr w:type="spellStart"/>
             <w:r>
               <w:t>int</w:t>
             </w:r>
+            <w:proofErr w:type="spellEnd"/>
           </w:p>
         </w:tc>
         <w:tc>
@@ -2080,9 +3804,35 @@
             <w:pPr>
               <w:pStyle w:val="MyTable"/>
             </w:pPr>
-            <w:r>
-              <w:t>Phòng thuộc tầng nào</w:t>
-            </w:r>
+            <w:proofErr w:type="spellStart"/>
+            <w:r>
+              <w:t>Phòng</w:t>
+            </w:r>
+            <w:proofErr w:type="spellEnd"/>
+            <w:r>
+              <w:t xml:space="preserve"> </w:t>
+            </w:r>
+            <w:proofErr w:type="spellStart"/>
+            <w:r>
+              <w:t>thuộc</w:t>
+            </w:r>
+            <w:proofErr w:type="spellEnd"/>
+            <w:r>
+              <w:t xml:space="preserve"> </w:t>
+            </w:r>
+            <w:proofErr w:type="spellStart"/>
+            <w:r>
+              <w:t>tầng</w:t>
+            </w:r>
+            <w:proofErr w:type="spellEnd"/>
+            <w:r>
+              <w:t xml:space="preserve"> </w:t>
+            </w:r>
+            <w:proofErr w:type="spellStart"/>
+            <w:r>
+              <w:t>nào</w:t>
+            </w:r>
+            <w:proofErr w:type="spellEnd"/>
           </w:p>
         </w:tc>
       </w:tr>
@@ -2114,8 +3864,13 @@
             <w:pPr>
               <w:pStyle w:val="MyTable"/>
             </w:pPr>
-            <w:r>
-              <w:t xml:space="preserve">DayNha </w:t>
+            <w:proofErr w:type="spellStart"/>
+            <w:r>
+              <w:t>DayNha</w:t>
+            </w:r>
+            <w:proofErr w:type="spellEnd"/>
+            <w:r>
+              <w:t xml:space="preserve"> </w:t>
             </w:r>
           </w:p>
         </w:tc>
@@ -2129,7 +3884,7 @@
               <w:pStyle w:val="MyTable"/>
             </w:pPr>
             <w:r>
-              <w:t>Char (10)</w:t>
+              <w:t>Char</w:t>
             </w:r>
           </w:p>
         </w:tc>
@@ -2167,9 +3922,35 @@
             <w:pPr>
               <w:pStyle w:val="MyTable"/>
             </w:pPr>
-            <w:r>
-              <w:t>Tên của dãy nhà</w:t>
-            </w:r>
+            <w:proofErr w:type="spellStart"/>
+            <w:r>
+              <w:t>Tên</w:t>
+            </w:r>
+            <w:proofErr w:type="spellEnd"/>
+            <w:r>
+              <w:t xml:space="preserve"> </w:t>
+            </w:r>
+            <w:proofErr w:type="spellStart"/>
+            <w:r>
+              <w:t>của</w:t>
+            </w:r>
+            <w:proofErr w:type="spellEnd"/>
+            <w:r>
+              <w:t xml:space="preserve"> </w:t>
+            </w:r>
+            <w:proofErr w:type="spellStart"/>
+            <w:r>
+              <w:t>dãy</w:t>
+            </w:r>
+            <w:proofErr w:type="spellEnd"/>
+            <w:r>
+              <w:t xml:space="preserve"> </w:t>
+            </w:r>
+            <w:proofErr w:type="spellStart"/>
+            <w:r>
+              <w:t>nhà</w:t>
+            </w:r>
+            <w:proofErr w:type="spellEnd"/>
           </w:p>
         </w:tc>
       </w:tr>
@@ -2201,17 +3982,21 @@
             <w:pPr>
               <w:pStyle w:val="MyTable"/>
             </w:pPr>
+            <w:proofErr w:type="spellStart"/>
             <w:r>
               <w:t>ThoiGianSu</w:t>
             </w:r>
-          </w:p>
-          <w:p>
-            <w:pPr>
-              <w:pStyle w:val="MyTable"/>
-            </w:pPr>
+            <w:proofErr w:type="spellEnd"/>
+          </w:p>
+          <w:p>
+            <w:pPr>
+              <w:pStyle w:val="MyTable"/>
+            </w:pPr>
+            <w:proofErr w:type="spellStart"/>
             <w:r>
               <w:t>DungGanNhat</w:t>
             </w:r>
+            <w:proofErr w:type="spellEnd"/>
           </w:p>
         </w:tc>
         <w:tc>
@@ -2259,9 +4044,75 @@
             <w:pPr>
               <w:pStyle w:val="MyTable"/>
             </w:pPr>
-            <w:r>
-              <w:t>Thời gian phòng được sử dụng lần cuối cùng</w:t>
-            </w:r>
+            <w:proofErr w:type="spellStart"/>
+            <w:r>
+              <w:t>Thời</w:t>
+            </w:r>
+            <w:proofErr w:type="spellEnd"/>
+            <w:r>
+              <w:t xml:space="preserve"> </w:t>
+            </w:r>
+            <w:proofErr w:type="spellStart"/>
+            <w:r>
+              <w:t>gian</w:t>
+            </w:r>
+            <w:proofErr w:type="spellEnd"/>
+            <w:r>
+              <w:t xml:space="preserve"> </w:t>
+            </w:r>
+            <w:proofErr w:type="spellStart"/>
+            <w:r>
+              <w:t>phòng</w:t>
+            </w:r>
+            <w:proofErr w:type="spellEnd"/>
+            <w:r>
+              <w:t xml:space="preserve"> </w:t>
+            </w:r>
+            <w:proofErr w:type="spellStart"/>
+            <w:r>
+              <w:t>được</w:t>
+            </w:r>
+            <w:proofErr w:type="spellEnd"/>
+            <w:r>
+              <w:t xml:space="preserve"> </w:t>
+            </w:r>
+            <w:proofErr w:type="spellStart"/>
+            <w:r>
+              <w:t>sử</w:t>
+            </w:r>
+            <w:proofErr w:type="spellEnd"/>
+            <w:r>
+              <w:t xml:space="preserve"> </w:t>
+            </w:r>
+            <w:proofErr w:type="spellStart"/>
+            <w:r>
+              <w:t>dụng</w:t>
+            </w:r>
+            <w:proofErr w:type="spellEnd"/>
+            <w:r>
+              <w:t xml:space="preserve"> </w:t>
+            </w:r>
+            <w:proofErr w:type="spellStart"/>
+            <w:r>
+              <w:t>lần</w:t>
+            </w:r>
+            <w:proofErr w:type="spellEnd"/>
+            <w:r>
+              <w:t xml:space="preserve"> </w:t>
+            </w:r>
+            <w:proofErr w:type="spellStart"/>
+            <w:r>
+              <w:t>cuối</w:t>
+            </w:r>
+            <w:proofErr w:type="spellEnd"/>
+            <w:r>
+              <w:t xml:space="preserve"> </w:t>
+            </w:r>
+            <w:proofErr w:type="spellStart"/>
+            <w:r>
+              <w:t>cùng</w:t>
+            </w:r>
+            <w:proofErr w:type="spellEnd"/>
           </w:p>
         </w:tc>
       </w:tr>
@@ -2293,9 +4144,11 @@
             <w:pPr>
               <w:pStyle w:val="MyTable"/>
             </w:pPr>
+            <w:proofErr w:type="spellStart"/>
             <w:r>
               <w:t>SoLanSuDung</w:t>
             </w:r>
+            <w:proofErr w:type="spellEnd"/>
           </w:p>
         </w:tc>
         <w:tc>
@@ -2307,9 +4160,11 @@
             <w:pPr>
               <w:pStyle w:val="MyTable"/>
             </w:pPr>
+            <w:proofErr w:type="spellStart"/>
             <w:r>
               <w:t>int</w:t>
             </w:r>
+            <w:proofErr w:type="spellEnd"/>
           </w:p>
         </w:tc>
         <w:tc>
@@ -2321,9 +4176,11 @@
             <w:pPr>
               <w:pStyle w:val="MyTable"/>
             </w:pPr>
+            <w:proofErr w:type="spellStart"/>
             <w:r>
               <w:t>int</w:t>
             </w:r>
+            <w:proofErr w:type="spellEnd"/>
           </w:p>
         </w:tc>
         <w:tc>
@@ -2346,9 +4203,75 @@
             <w:pPr>
               <w:pStyle w:val="MyTable"/>
             </w:pPr>
-            <w:r>
-              <w:t>Thống kê tổng số lần sử dụng của phòng</w:t>
-            </w:r>
+            <w:proofErr w:type="spellStart"/>
+            <w:r>
+              <w:t>Thống</w:t>
+            </w:r>
+            <w:proofErr w:type="spellEnd"/>
+            <w:r>
+              <w:t xml:space="preserve"> </w:t>
+            </w:r>
+            <w:proofErr w:type="spellStart"/>
+            <w:r>
+              <w:t>kê</w:t>
+            </w:r>
+            <w:proofErr w:type="spellEnd"/>
+            <w:r>
+              <w:t xml:space="preserve"> </w:t>
+            </w:r>
+            <w:proofErr w:type="spellStart"/>
+            <w:r>
+              <w:t>tổng</w:t>
+            </w:r>
+            <w:proofErr w:type="spellEnd"/>
+            <w:r>
+              <w:t xml:space="preserve"> </w:t>
+            </w:r>
+            <w:proofErr w:type="spellStart"/>
+            <w:r>
+              <w:t>số</w:t>
+            </w:r>
+            <w:proofErr w:type="spellEnd"/>
+            <w:r>
+              <w:t xml:space="preserve"> </w:t>
+            </w:r>
+            <w:proofErr w:type="spellStart"/>
+            <w:r>
+              <w:t>lần</w:t>
+            </w:r>
+            <w:proofErr w:type="spellEnd"/>
+            <w:r>
+              <w:t xml:space="preserve"> </w:t>
+            </w:r>
+            <w:proofErr w:type="spellStart"/>
+            <w:r>
+              <w:t>sử</w:t>
+            </w:r>
+            <w:proofErr w:type="spellEnd"/>
+            <w:r>
+              <w:t xml:space="preserve"> </w:t>
+            </w:r>
+            <w:proofErr w:type="spellStart"/>
+            <w:r>
+              <w:t>dụng</w:t>
+            </w:r>
+            <w:proofErr w:type="spellEnd"/>
+            <w:r>
+              <w:t xml:space="preserve"> </w:t>
+            </w:r>
+            <w:proofErr w:type="spellStart"/>
+            <w:r>
+              <w:t>của</w:t>
+            </w:r>
+            <w:proofErr w:type="spellEnd"/>
+            <w:r>
+              <w:t xml:space="preserve"> </w:t>
+            </w:r>
+            <w:proofErr w:type="spellStart"/>
+            <w:r>
+              <w:t>phòng</w:t>
+            </w:r>
+            <w:proofErr w:type="spellEnd"/>
           </w:p>
         </w:tc>
       </w:tr>
@@ -2372,14 +4295,52 @@
         </w:numPr>
         <w:spacing w:after="160" w:line="259" w:lineRule="auto"/>
       </w:pPr>
-      <w:r>
-        <w:rPr>
-          <w:rFonts w:ascii="Times New Roman" w:hAnsi="Times New Roman" w:cs="Times New Roman"/>
-          <w:sz w:val="28"/>
-          <w:szCs w:val="28"/>
-        </w:rPr>
-        <w:t>Tình trạng phòng</w:t>
-      </w:r>
+      <w:proofErr w:type="spellStart"/>
+      <w:r>
+        <w:rPr>
+          <w:rFonts w:ascii="Times New Roman" w:hAnsi="Times New Roman" w:cs="Times New Roman"/>
+          <w:sz w:val="28"/>
+          <w:szCs w:val="28"/>
+        </w:rPr>
+        <w:t>Tình</w:t>
+      </w:r>
+      <w:proofErr w:type="spellEnd"/>
+      <w:r>
+        <w:rPr>
+          <w:rFonts w:ascii="Times New Roman" w:hAnsi="Times New Roman" w:cs="Times New Roman"/>
+          <w:sz w:val="28"/>
+          <w:szCs w:val="28"/>
+        </w:rPr>
+        <w:t xml:space="preserve"> </w:t>
+      </w:r>
+      <w:proofErr w:type="spellStart"/>
+      <w:r>
+        <w:rPr>
+          <w:rFonts w:ascii="Times New Roman" w:hAnsi="Times New Roman" w:cs="Times New Roman"/>
+          <w:sz w:val="28"/>
+          <w:szCs w:val="28"/>
+        </w:rPr>
+        <w:t>trạng</w:t>
+      </w:r>
+      <w:proofErr w:type="spellEnd"/>
+      <w:r>
+        <w:rPr>
+          <w:rFonts w:ascii="Times New Roman" w:hAnsi="Times New Roman" w:cs="Times New Roman"/>
+          <w:sz w:val="28"/>
+          <w:szCs w:val="28"/>
+        </w:rPr>
+        <w:t xml:space="preserve"> </w:t>
+      </w:r>
+      <w:proofErr w:type="spellStart"/>
+      <w:r>
+        <w:rPr>
+          <w:rFonts w:ascii="Times New Roman" w:hAnsi="Times New Roman" w:cs="Times New Roman"/>
+          <w:sz w:val="28"/>
+          <w:szCs w:val="28"/>
+        </w:rPr>
+        <w:t>phòng</w:t>
+      </w:r>
+      <w:proofErr w:type="spellEnd"/>
       <w:r>
         <w:br/>
       </w:r>
@@ -2416,9 +4377,19 @@
             <w:pPr>
               <w:pStyle w:val="MyTable"/>
             </w:pPr>
-            <w:r>
-              <w:t>Mã số</w:t>
-            </w:r>
+            <w:proofErr w:type="spellStart"/>
+            <w:r>
+              <w:t>Mã</w:t>
+            </w:r>
+            <w:proofErr w:type="spellEnd"/>
+            <w:r>
+              <w:t xml:space="preserve"> </w:t>
+            </w:r>
+            <w:proofErr w:type="spellStart"/>
+            <w:r>
+              <w:t>số</w:t>
+            </w:r>
+            <w:proofErr w:type="spellEnd"/>
           </w:p>
         </w:tc>
         <w:tc>
@@ -2431,9 +4402,11 @@
             <w:pPr>
               <w:pStyle w:val="MyTable"/>
             </w:pPr>
+            <w:proofErr w:type="spellStart"/>
             <w:r>
               <w:t>TblTinhTrangPhong</w:t>
             </w:r>
+            <w:proofErr w:type="spellEnd"/>
           </w:p>
         </w:tc>
       </w:tr>
@@ -2450,9 +4423,19 @@
             <w:pPr>
               <w:pStyle w:val="MyTable"/>
             </w:pPr>
-            <w:r>
-              <w:t>Tham chiếu</w:t>
-            </w:r>
+            <w:proofErr w:type="spellStart"/>
+            <w:r>
+              <w:t>Tham</w:t>
+            </w:r>
+            <w:proofErr w:type="spellEnd"/>
+            <w:r>
+              <w:t xml:space="preserve"> </w:t>
+            </w:r>
+            <w:proofErr w:type="spellStart"/>
+            <w:r>
+              <w:t>chiếu</w:t>
+            </w:r>
+            <w:proofErr w:type="spellEnd"/>
           </w:p>
         </w:tc>
         <w:tc>
@@ -2484,9 +4467,19 @@
             <w:pPr>
               <w:pStyle w:val="MyTable"/>
             </w:pPr>
-            <w:r>
-              <w:t>Tên bảng</w:t>
-            </w:r>
+            <w:proofErr w:type="spellStart"/>
+            <w:r>
+              <w:t>Tên</w:t>
+            </w:r>
+            <w:proofErr w:type="spellEnd"/>
+            <w:r>
+              <w:t xml:space="preserve"> </w:t>
+            </w:r>
+            <w:proofErr w:type="spellStart"/>
+            <w:r>
+              <w:t>bảng</w:t>
+            </w:r>
+            <w:proofErr w:type="spellEnd"/>
           </w:p>
         </w:tc>
         <w:tc>
@@ -2499,9 +4492,11 @@
             <w:pPr>
               <w:pStyle w:val="MyTable"/>
             </w:pPr>
+            <w:proofErr w:type="spellStart"/>
             <w:r>
               <w:t>TinhTrangPhong</w:t>
             </w:r>
+            <w:proofErr w:type="spellEnd"/>
           </w:p>
         </w:tc>
       </w:tr>
@@ -2519,9 +4514,35 @@
             <w:pPr>
               <w:pStyle w:val="MyTable"/>
             </w:pPr>
-            <w:r>
-              <w:t>Danh sách các cột</w:t>
-            </w:r>
+            <w:proofErr w:type="spellStart"/>
+            <w:r>
+              <w:t>Danh</w:t>
+            </w:r>
+            <w:proofErr w:type="spellEnd"/>
+            <w:r>
+              <w:t xml:space="preserve"> </w:t>
+            </w:r>
+            <w:proofErr w:type="spellStart"/>
+            <w:r>
+              <w:t>sách</w:t>
+            </w:r>
+            <w:proofErr w:type="spellEnd"/>
+            <w:r>
+              <w:t xml:space="preserve"> </w:t>
+            </w:r>
+            <w:proofErr w:type="spellStart"/>
+            <w:r>
+              <w:t>các</w:t>
+            </w:r>
+            <w:proofErr w:type="spellEnd"/>
+            <w:r>
+              <w:t xml:space="preserve"> </w:t>
+            </w:r>
+            <w:proofErr w:type="spellStart"/>
+            <w:r>
+              <w:t>cột</w:t>
+            </w:r>
+            <w:proofErr w:type="spellEnd"/>
           </w:p>
         </w:tc>
       </w:tr>
@@ -2552,9 +4573,19 @@
             <w:pPr>
               <w:pStyle w:val="MyTable"/>
             </w:pPr>
-            <w:r>
-              <w:t>Tên cột</w:t>
-            </w:r>
+            <w:proofErr w:type="spellStart"/>
+            <w:r>
+              <w:t>Tên</w:t>
+            </w:r>
+            <w:proofErr w:type="spellEnd"/>
+            <w:r>
+              <w:t xml:space="preserve"> </w:t>
+            </w:r>
+            <w:proofErr w:type="spellStart"/>
+            <w:r>
+              <w:t>cột</w:t>
+            </w:r>
+            <w:proofErr w:type="spellEnd"/>
           </w:p>
         </w:tc>
         <w:tc>
@@ -2566,9 +4597,27 @@
             <w:pPr>
               <w:pStyle w:val="MyTable"/>
             </w:pPr>
-            <w:r>
-              <w:t>Kiểu dữ liệu</w:t>
-            </w:r>
+            <w:proofErr w:type="spellStart"/>
+            <w:r>
+              <w:t>Kiểu</w:t>
+            </w:r>
+            <w:proofErr w:type="spellEnd"/>
+            <w:r>
+              <w:t xml:space="preserve"> </w:t>
+            </w:r>
+            <w:proofErr w:type="spellStart"/>
+            <w:r>
+              <w:t>dữ</w:t>
+            </w:r>
+            <w:proofErr w:type="spellEnd"/>
+            <w:r>
+              <w:t xml:space="preserve"> </w:t>
+            </w:r>
+            <w:proofErr w:type="spellStart"/>
+            <w:r>
+              <w:t>liệu</w:t>
+            </w:r>
+            <w:proofErr w:type="spellEnd"/>
           </w:p>
         </w:tc>
         <w:tc>
@@ -2580,8 +4629,13 @@
             <w:pPr>
               <w:pStyle w:val="MyTable"/>
             </w:pPr>
-            <w:r>
-              <w:t>Phạm vi</w:t>
+            <w:proofErr w:type="spellStart"/>
+            <w:r>
+              <w:t>Phạm</w:t>
+            </w:r>
+            <w:proofErr w:type="spellEnd"/>
+            <w:r>
+              <w:t xml:space="preserve"> vi</w:t>
             </w:r>
           </w:p>
         </w:tc>
@@ -2594,9 +4648,19 @@
             <w:pPr>
               <w:pStyle w:val="MyTable"/>
             </w:pPr>
-            <w:r>
-              <w:t>Thuộc tính</w:t>
-            </w:r>
+            <w:proofErr w:type="spellStart"/>
+            <w:r>
+              <w:t>Thuộc</w:t>
+            </w:r>
+            <w:proofErr w:type="spellEnd"/>
+            <w:r>
+              <w:t xml:space="preserve"> </w:t>
+            </w:r>
+            <w:proofErr w:type="spellStart"/>
+            <w:r>
+              <w:t>tính</w:t>
+            </w:r>
+            <w:proofErr w:type="spellEnd"/>
           </w:p>
         </w:tc>
         <w:tc>
@@ -2608,9 +4672,19 @@
             <w:pPr>
               <w:pStyle w:val="MyTable"/>
             </w:pPr>
-            <w:r>
-              <w:t>Ghi chú</w:t>
-            </w:r>
+            <w:proofErr w:type="spellStart"/>
+            <w:r>
+              <w:t>Ghi</w:t>
+            </w:r>
+            <w:proofErr w:type="spellEnd"/>
+            <w:r>
+              <w:t xml:space="preserve"> </w:t>
+            </w:r>
+            <w:proofErr w:type="spellStart"/>
+            <w:r>
+              <w:t>chú</w:t>
+            </w:r>
+            <w:proofErr w:type="spellEnd"/>
           </w:p>
         </w:tc>
       </w:tr>
@@ -2642,9 +4716,11 @@
             <w:pPr>
               <w:pStyle w:val="MyTable"/>
             </w:pPr>
+            <w:proofErr w:type="spellStart"/>
             <w:r>
               <w:t>MaTinhTrang</w:t>
             </w:r>
+            <w:proofErr w:type="spellEnd"/>
           </w:p>
         </w:tc>
         <w:tc>
@@ -2656,9 +4732,11 @@
             <w:pPr>
               <w:pStyle w:val="MyTable"/>
             </w:pPr>
+            <w:proofErr w:type="spellStart"/>
             <w:r>
               <w:t>int</w:t>
             </w:r>
+            <w:proofErr w:type="spellEnd"/>
           </w:p>
         </w:tc>
         <w:tc>
@@ -2670,9 +4748,11 @@
             <w:pPr>
               <w:pStyle w:val="MyTable"/>
             </w:pPr>
+            <w:proofErr w:type="spellStart"/>
             <w:r>
               <w:t>int</w:t>
             </w:r>
+            <w:proofErr w:type="spellEnd"/>
           </w:p>
         </w:tc>
         <w:tc>
@@ -2684,9 +4764,19 @@
             <w:pPr>
               <w:pStyle w:val="MyTable"/>
             </w:pPr>
-            <w:r>
-              <w:t>Khóa chính</w:t>
-            </w:r>
+            <w:proofErr w:type="spellStart"/>
+            <w:r>
+              <w:t>Khóa</w:t>
+            </w:r>
+            <w:proofErr w:type="spellEnd"/>
+            <w:r>
+              <w:t xml:space="preserve"> </w:t>
+            </w:r>
+            <w:proofErr w:type="spellStart"/>
+            <w:r>
+              <w:t>chính</w:t>
+            </w:r>
+            <w:proofErr w:type="spellEnd"/>
           </w:p>
         </w:tc>
         <w:tc>
@@ -2698,9 +4788,59 @@
             <w:pPr>
               <w:pStyle w:val="MyTable"/>
             </w:pPr>
-            <w:r>
-              <w:t>Mã tình trạng phòng là duy nhất</w:t>
-            </w:r>
+            <w:proofErr w:type="spellStart"/>
+            <w:r>
+              <w:t>Mã</w:t>
+            </w:r>
+            <w:proofErr w:type="spellEnd"/>
+            <w:r>
+              <w:t xml:space="preserve"> </w:t>
+            </w:r>
+            <w:proofErr w:type="spellStart"/>
+            <w:r>
+              <w:t>tình</w:t>
+            </w:r>
+            <w:proofErr w:type="spellEnd"/>
+            <w:r>
+              <w:t xml:space="preserve"> </w:t>
+            </w:r>
+            <w:proofErr w:type="spellStart"/>
+            <w:r>
+              <w:t>trạng</w:t>
+            </w:r>
+            <w:proofErr w:type="spellEnd"/>
+            <w:r>
+              <w:t xml:space="preserve"> </w:t>
+            </w:r>
+            <w:proofErr w:type="spellStart"/>
+            <w:r>
+              <w:t>phòng</w:t>
+            </w:r>
+            <w:proofErr w:type="spellEnd"/>
+            <w:r>
+              <w:t xml:space="preserve"> </w:t>
+            </w:r>
+            <w:proofErr w:type="spellStart"/>
+            <w:r>
+              <w:t>là</w:t>
+            </w:r>
+            <w:proofErr w:type="spellEnd"/>
+            <w:r>
+              <w:t xml:space="preserve"> </w:t>
+            </w:r>
+            <w:proofErr w:type="spellStart"/>
+            <w:r>
+              <w:t>duy</w:t>
+            </w:r>
+            <w:proofErr w:type="spellEnd"/>
+            <w:r>
+              <w:t xml:space="preserve"> </w:t>
+            </w:r>
+            <w:proofErr w:type="spellStart"/>
+            <w:r>
+              <w:t>nhất</w:t>
+            </w:r>
+            <w:proofErr w:type="spellEnd"/>
           </w:p>
         </w:tc>
       </w:tr>
@@ -2732,9 +4872,11 @@
             <w:pPr>
               <w:pStyle w:val="MyTable"/>
             </w:pPr>
+            <w:proofErr w:type="spellStart"/>
             <w:r>
               <w:t>TenTinhTrang</w:t>
             </w:r>
+            <w:proofErr w:type="spellEnd"/>
           </w:p>
         </w:tc>
         <w:tc>
@@ -2746,9 +4888,11 @@
             <w:pPr>
               <w:pStyle w:val="MyTable"/>
             </w:pPr>
-            <w:r>
-              <w:t>nvarchar (100)</w:t>
-            </w:r>
+            <w:proofErr w:type="spellStart"/>
+            <w:r>
+              <w:t>nvarchar</w:t>
+            </w:r>
+            <w:proofErr w:type="spellEnd"/>
           </w:p>
         </w:tc>
         <w:tc>
@@ -2785,12 +4929,43 @@
             <w:pPr>
               <w:pStyle w:val="MyTable"/>
             </w:pPr>
-            <w:r>
-              <w:t>Tên tình trạng</w:t>
-            </w:r>
-            <w:r>
-              <w:t xml:space="preserve"> của phòng</w:t>
-            </w:r>
+            <w:proofErr w:type="spellStart"/>
+            <w:r>
+              <w:t>Tên</w:t>
+            </w:r>
+            <w:proofErr w:type="spellEnd"/>
+            <w:r>
+              <w:t xml:space="preserve"> </w:t>
+            </w:r>
+            <w:proofErr w:type="spellStart"/>
+            <w:r>
+              <w:t>tình</w:t>
+            </w:r>
+            <w:proofErr w:type="spellEnd"/>
+            <w:r>
+              <w:t xml:space="preserve"> </w:t>
+            </w:r>
+            <w:proofErr w:type="spellStart"/>
+            <w:r>
+              <w:t>trạng</w:t>
+            </w:r>
+            <w:proofErr w:type="spellEnd"/>
+            <w:r>
+              <w:t xml:space="preserve"> </w:t>
+            </w:r>
+            <w:proofErr w:type="spellStart"/>
+            <w:r>
+              <w:t>của</w:t>
+            </w:r>
+            <w:proofErr w:type="spellEnd"/>
+            <w:r>
+              <w:t xml:space="preserve"> </w:t>
+            </w:r>
+            <w:proofErr w:type="spellStart"/>
+            <w:r>
+              <w:t>phòng</w:t>
+            </w:r>
+            <w:proofErr w:type="spellEnd"/>
           </w:p>
         </w:tc>
       </w:tr>
@@ -2809,14 +4984,70 @@
           <w:szCs w:val="28"/>
         </w:rPr>
       </w:pPr>
-      <w:r>
-        <w:rPr>
-          <w:rFonts w:ascii="Times New Roman" w:hAnsi="Times New Roman" w:cs="Times New Roman"/>
-          <w:sz w:val="28"/>
-          <w:szCs w:val="28"/>
-        </w:rPr>
-        <w:t>Tình trạng thiết bị</w:t>
-      </w:r>
+      <w:proofErr w:type="spellStart"/>
+      <w:r>
+        <w:rPr>
+          <w:rFonts w:ascii="Times New Roman" w:hAnsi="Times New Roman" w:cs="Times New Roman"/>
+          <w:sz w:val="28"/>
+          <w:szCs w:val="28"/>
+        </w:rPr>
+        <w:t>Tình</w:t>
+      </w:r>
+      <w:proofErr w:type="spellEnd"/>
+      <w:r>
+        <w:rPr>
+          <w:rFonts w:ascii="Times New Roman" w:hAnsi="Times New Roman" w:cs="Times New Roman"/>
+          <w:sz w:val="28"/>
+          <w:szCs w:val="28"/>
+        </w:rPr>
+        <w:t xml:space="preserve"> </w:t>
+      </w:r>
+      <w:proofErr w:type="spellStart"/>
+      <w:r>
+        <w:rPr>
+          <w:rFonts w:ascii="Times New Roman" w:hAnsi="Times New Roman" w:cs="Times New Roman"/>
+          <w:sz w:val="28"/>
+          <w:szCs w:val="28"/>
+        </w:rPr>
+        <w:t>trạng</w:t>
+      </w:r>
+      <w:proofErr w:type="spellEnd"/>
+      <w:r>
+        <w:rPr>
+          <w:rFonts w:ascii="Times New Roman" w:hAnsi="Times New Roman" w:cs="Times New Roman"/>
+          <w:sz w:val="28"/>
+          <w:szCs w:val="28"/>
+        </w:rPr>
+        <w:t xml:space="preserve"> </w:t>
+      </w:r>
+      <w:proofErr w:type="spellStart"/>
+      <w:r>
+        <w:rPr>
+          <w:rFonts w:ascii="Times New Roman" w:hAnsi="Times New Roman" w:cs="Times New Roman"/>
+          <w:sz w:val="28"/>
+          <w:szCs w:val="28"/>
+        </w:rPr>
+        <w:t>thiết</w:t>
+      </w:r>
+      <w:proofErr w:type="spellEnd"/>
+      <w:r>
+        <w:rPr>
+          <w:rFonts w:ascii="Times New Roman" w:hAnsi="Times New Roman" w:cs="Times New Roman"/>
+          <w:sz w:val="28"/>
+          <w:szCs w:val="28"/>
+        </w:rPr>
+        <w:t xml:space="preserve"> </w:t>
+      </w:r>
+      <w:proofErr w:type="spellStart"/>
+      <w:r>
+        <w:rPr>
+          <w:rFonts w:ascii="Times New Roman" w:hAnsi="Times New Roman" w:cs="Times New Roman"/>
+          <w:sz w:val="28"/>
+          <w:szCs w:val="28"/>
+        </w:rPr>
+        <w:t>bị</w:t>
+      </w:r>
+      <w:proofErr w:type="spellEnd"/>
       <w:r>
         <w:rPr>
           <w:rFonts w:ascii="Times New Roman" w:hAnsi="Times New Roman" w:cs="Times New Roman"/>
@@ -2858,9 +5089,19 @@
             <w:pPr>
               <w:pStyle w:val="MyTable"/>
             </w:pPr>
-            <w:r>
-              <w:t>Mã số</w:t>
-            </w:r>
+            <w:proofErr w:type="spellStart"/>
+            <w:r>
+              <w:t>Mã</w:t>
+            </w:r>
+            <w:proofErr w:type="spellEnd"/>
+            <w:r>
+              <w:t xml:space="preserve"> </w:t>
+            </w:r>
+            <w:proofErr w:type="spellStart"/>
+            <w:r>
+              <w:t>số</w:t>
+            </w:r>
+            <w:proofErr w:type="spellEnd"/>
           </w:p>
         </w:tc>
         <w:tc>
@@ -2873,9 +5114,11 @@
             <w:pPr>
               <w:pStyle w:val="MyTable"/>
             </w:pPr>
+            <w:proofErr w:type="spellStart"/>
             <w:r>
               <w:t>TblTinhTrangThietBi</w:t>
             </w:r>
+            <w:proofErr w:type="spellEnd"/>
           </w:p>
         </w:tc>
       </w:tr>
@@ -2892,9 +5135,19 @@
             <w:pPr>
               <w:pStyle w:val="MyTable"/>
             </w:pPr>
-            <w:r>
-              <w:t>Tham chiếu</w:t>
-            </w:r>
+            <w:proofErr w:type="spellStart"/>
+            <w:r>
+              <w:t>Tham</w:t>
+            </w:r>
+            <w:proofErr w:type="spellEnd"/>
+            <w:r>
+              <w:t xml:space="preserve"> </w:t>
+            </w:r>
+            <w:proofErr w:type="spellStart"/>
+            <w:r>
+              <w:t>chiếu</w:t>
+            </w:r>
+            <w:proofErr w:type="spellEnd"/>
           </w:p>
         </w:tc>
         <w:tc>
@@ -2926,9 +5179,19 @@
             <w:pPr>
               <w:pStyle w:val="MyTable"/>
             </w:pPr>
-            <w:r>
-              <w:t>Tên bảng</w:t>
-            </w:r>
+            <w:proofErr w:type="spellStart"/>
+            <w:r>
+              <w:t>Tên</w:t>
+            </w:r>
+            <w:proofErr w:type="spellEnd"/>
+            <w:r>
+              <w:t xml:space="preserve"> </w:t>
+            </w:r>
+            <w:proofErr w:type="spellStart"/>
+            <w:r>
+              <w:t>bảng</w:t>
+            </w:r>
+            <w:proofErr w:type="spellEnd"/>
           </w:p>
         </w:tc>
         <w:tc>
@@ -2941,9 +5204,11 @@
             <w:pPr>
               <w:pStyle w:val="MyTable"/>
             </w:pPr>
+            <w:proofErr w:type="spellStart"/>
             <w:r>
               <w:t>TinhTrangThietBi</w:t>
             </w:r>
+            <w:proofErr w:type="spellEnd"/>
           </w:p>
         </w:tc>
       </w:tr>
@@ -2961,9 +5226,35 @@
             <w:pPr>
               <w:pStyle w:val="MyTable"/>
             </w:pPr>
-            <w:r>
-              <w:t>Danh sách các cột</w:t>
-            </w:r>
+            <w:proofErr w:type="spellStart"/>
+            <w:r>
+              <w:t>Danh</w:t>
+            </w:r>
+            <w:proofErr w:type="spellEnd"/>
+            <w:r>
+              <w:t xml:space="preserve"> </w:t>
+            </w:r>
+            <w:proofErr w:type="spellStart"/>
+            <w:r>
+              <w:t>sách</w:t>
+            </w:r>
+            <w:proofErr w:type="spellEnd"/>
+            <w:r>
+              <w:t xml:space="preserve"> </w:t>
+            </w:r>
+            <w:proofErr w:type="spellStart"/>
+            <w:r>
+              <w:t>các</w:t>
+            </w:r>
+            <w:proofErr w:type="spellEnd"/>
+            <w:r>
+              <w:t xml:space="preserve"> </w:t>
+            </w:r>
+            <w:proofErr w:type="spellStart"/>
+            <w:r>
+              <w:t>cột</w:t>
+            </w:r>
+            <w:proofErr w:type="spellEnd"/>
           </w:p>
         </w:tc>
       </w:tr>
@@ -2994,9 +5285,19 @@
             <w:pPr>
               <w:pStyle w:val="MyTable"/>
             </w:pPr>
-            <w:r>
-              <w:t>Tên cột</w:t>
-            </w:r>
+            <w:proofErr w:type="spellStart"/>
+            <w:r>
+              <w:t>Tên</w:t>
+            </w:r>
+            <w:proofErr w:type="spellEnd"/>
+            <w:r>
+              <w:t xml:space="preserve"> </w:t>
+            </w:r>
+            <w:proofErr w:type="spellStart"/>
+            <w:r>
+              <w:t>cột</w:t>
+            </w:r>
+            <w:proofErr w:type="spellEnd"/>
           </w:p>
         </w:tc>
         <w:tc>
@@ -3008,9 +5309,27 @@
             <w:pPr>
               <w:pStyle w:val="MyTable"/>
             </w:pPr>
-            <w:r>
-              <w:t>Kiểu dữ liệu</w:t>
-            </w:r>
+            <w:proofErr w:type="spellStart"/>
+            <w:r>
+              <w:t>Kiểu</w:t>
+            </w:r>
+            <w:proofErr w:type="spellEnd"/>
+            <w:r>
+              <w:t xml:space="preserve"> </w:t>
+            </w:r>
+            <w:proofErr w:type="spellStart"/>
+            <w:r>
+              <w:t>dữ</w:t>
+            </w:r>
+            <w:proofErr w:type="spellEnd"/>
+            <w:r>
+              <w:t xml:space="preserve"> </w:t>
+            </w:r>
+            <w:proofErr w:type="spellStart"/>
+            <w:r>
+              <w:t>liệu</w:t>
+            </w:r>
+            <w:proofErr w:type="spellEnd"/>
           </w:p>
         </w:tc>
         <w:tc>
@@ -3022,8 +5341,13 @@
             <w:pPr>
               <w:pStyle w:val="MyTable"/>
             </w:pPr>
-            <w:r>
-              <w:t>Phạm vi</w:t>
+            <w:proofErr w:type="spellStart"/>
+            <w:r>
+              <w:t>Phạm</w:t>
+            </w:r>
+            <w:proofErr w:type="spellEnd"/>
+            <w:r>
+              <w:t xml:space="preserve"> vi</w:t>
             </w:r>
           </w:p>
         </w:tc>
@@ -3036,9 +5360,19 @@
             <w:pPr>
               <w:pStyle w:val="MyTable"/>
             </w:pPr>
-            <w:r>
-              <w:t>Thuộc tính</w:t>
-            </w:r>
+            <w:proofErr w:type="spellStart"/>
+            <w:r>
+              <w:t>Thuộc</w:t>
+            </w:r>
+            <w:proofErr w:type="spellEnd"/>
+            <w:r>
+              <w:t xml:space="preserve"> </w:t>
+            </w:r>
+            <w:proofErr w:type="spellStart"/>
+            <w:r>
+              <w:t>tính</w:t>
+            </w:r>
+            <w:proofErr w:type="spellEnd"/>
           </w:p>
         </w:tc>
         <w:tc>
@@ -3050,9 +5384,19 @@
             <w:pPr>
               <w:pStyle w:val="MyTable"/>
             </w:pPr>
-            <w:r>
-              <w:t>Ghi chú</w:t>
-            </w:r>
+            <w:proofErr w:type="spellStart"/>
+            <w:r>
+              <w:t>Ghi</w:t>
+            </w:r>
+            <w:proofErr w:type="spellEnd"/>
+            <w:r>
+              <w:t xml:space="preserve"> </w:t>
+            </w:r>
+            <w:proofErr w:type="spellStart"/>
+            <w:r>
+              <w:t>chú</w:t>
+            </w:r>
+            <w:proofErr w:type="spellEnd"/>
           </w:p>
         </w:tc>
       </w:tr>
@@ -3084,9 +5428,11 @@
             <w:pPr>
               <w:pStyle w:val="MyTable"/>
             </w:pPr>
+            <w:proofErr w:type="spellStart"/>
             <w:r>
               <w:t>MaTinhTrang</w:t>
             </w:r>
+            <w:proofErr w:type="spellEnd"/>
           </w:p>
         </w:tc>
         <w:tc>
@@ -3098,9 +5444,11 @@
             <w:pPr>
               <w:pStyle w:val="MyTable"/>
             </w:pPr>
+            <w:proofErr w:type="spellStart"/>
             <w:r>
               <w:t>int</w:t>
             </w:r>
+            <w:proofErr w:type="spellEnd"/>
           </w:p>
         </w:tc>
         <w:tc>
@@ -3112,9 +5460,11 @@
             <w:pPr>
               <w:pStyle w:val="MyTable"/>
             </w:pPr>
+            <w:proofErr w:type="spellStart"/>
             <w:r>
               <w:t>int</w:t>
             </w:r>
+            <w:proofErr w:type="spellEnd"/>
           </w:p>
         </w:tc>
         <w:tc>
@@ -3126,9 +5476,19 @@
             <w:pPr>
               <w:pStyle w:val="MyTable"/>
             </w:pPr>
-            <w:r>
-              <w:t>Khóa chính</w:t>
-            </w:r>
+            <w:proofErr w:type="spellStart"/>
+            <w:r>
+              <w:t>Khóa</w:t>
+            </w:r>
+            <w:proofErr w:type="spellEnd"/>
+            <w:r>
+              <w:t xml:space="preserve"> </w:t>
+            </w:r>
+            <w:proofErr w:type="spellStart"/>
+            <w:r>
+              <w:t>chính</w:t>
+            </w:r>
+            <w:proofErr w:type="spellEnd"/>
           </w:p>
         </w:tc>
         <w:tc>
@@ -3140,15 +5500,70 @@
             <w:pPr>
               <w:pStyle w:val="MyTable"/>
             </w:pPr>
-            <w:r>
-              <w:t>Mã tình trạ</w:t>
-            </w:r>
-            <w:r>
-              <w:t>ng thiết bị</w:t>
-            </w:r>
-            <w:r>
-              <w:t xml:space="preserve"> là duy nhất</w:t>
-            </w:r>
+            <w:proofErr w:type="spellStart"/>
+            <w:r>
+              <w:t>Mã</w:t>
+            </w:r>
+            <w:proofErr w:type="spellEnd"/>
+            <w:r>
+              <w:t xml:space="preserve"> </w:t>
+            </w:r>
+            <w:proofErr w:type="spellStart"/>
+            <w:r>
+              <w:t>tình</w:t>
+            </w:r>
+            <w:proofErr w:type="spellEnd"/>
+            <w:r>
+              <w:t xml:space="preserve"> </w:t>
+            </w:r>
+            <w:proofErr w:type="spellStart"/>
+            <w:r>
+              <w:t>trạ</w:t>
+            </w:r>
+            <w:r>
+              <w:t>ng</w:t>
+            </w:r>
+            <w:proofErr w:type="spellEnd"/>
+            <w:r>
+              <w:t xml:space="preserve"> </w:t>
+            </w:r>
+            <w:proofErr w:type="spellStart"/>
+            <w:r>
+              <w:t>thiết</w:t>
+            </w:r>
+            <w:proofErr w:type="spellEnd"/>
+            <w:r>
+              <w:t xml:space="preserve"> </w:t>
+            </w:r>
+            <w:proofErr w:type="spellStart"/>
+            <w:r>
+              <w:t>bị</w:t>
+            </w:r>
+            <w:proofErr w:type="spellEnd"/>
+            <w:r>
+              <w:t xml:space="preserve"> </w:t>
+            </w:r>
+            <w:proofErr w:type="spellStart"/>
+            <w:r>
+              <w:t>là</w:t>
+            </w:r>
+            <w:proofErr w:type="spellEnd"/>
+            <w:r>
+              <w:t xml:space="preserve"> </w:t>
+            </w:r>
+            <w:proofErr w:type="spellStart"/>
+            <w:r>
+              <w:t>duy</w:t>
+            </w:r>
+            <w:proofErr w:type="spellEnd"/>
+            <w:r>
+              <w:t xml:space="preserve"> </w:t>
+            </w:r>
+            <w:proofErr w:type="spellStart"/>
+            <w:r>
+              <w:t>nhất</w:t>
+            </w:r>
+            <w:proofErr w:type="spellEnd"/>
           </w:p>
         </w:tc>
       </w:tr>
@@ -3180,9 +5595,11 @@
             <w:pPr>
               <w:pStyle w:val="MyTable"/>
             </w:pPr>
+            <w:proofErr w:type="spellStart"/>
             <w:r>
               <w:t>TenTinhTrang</w:t>
             </w:r>
+            <w:proofErr w:type="spellEnd"/>
           </w:p>
         </w:tc>
         <w:tc>
@@ -3194,9 +5611,11 @@
             <w:pPr>
               <w:pStyle w:val="MyTable"/>
             </w:pPr>
-            <w:r>
-              <w:t>nvarchar (100)</w:t>
-            </w:r>
+            <w:proofErr w:type="spellStart"/>
+            <w:r>
+              <w:t>nvarchar</w:t>
+            </w:r>
+            <w:proofErr w:type="spellEnd"/>
           </w:p>
         </w:tc>
         <w:tc>
@@ -3233,12 +5652,51 @@
             <w:pPr>
               <w:pStyle w:val="MyTable"/>
             </w:pPr>
-            <w:r>
-              <w:t>Tên tình trạng</w:t>
-            </w:r>
-            <w:r>
-              <w:t xml:space="preserve"> của thiết bị</w:t>
-            </w:r>
+            <w:proofErr w:type="spellStart"/>
+            <w:r>
+              <w:t>Tên</w:t>
+            </w:r>
+            <w:proofErr w:type="spellEnd"/>
+            <w:r>
+              <w:t xml:space="preserve"> </w:t>
+            </w:r>
+            <w:proofErr w:type="spellStart"/>
+            <w:r>
+              <w:t>tình</w:t>
+            </w:r>
+            <w:proofErr w:type="spellEnd"/>
+            <w:r>
+              <w:t xml:space="preserve"> </w:t>
+            </w:r>
+            <w:proofErr w:type="spellStart"/>
+            <w:r>
+              <w:t>trạng</w:t>
+            </w:r>
+            <w:proofErr w:type="spellEnd"/>
+            <w:r>
+              <w:t xml:space="preserve"> </w:t>
+            </w:r>
+            <w:proofErr w:type="spellStart"/>
+            <w:r>
+              <w:t>của</w:t>
+            </w:r>
+            <w:proofErr w:type="spellEnd"/>
+            <w:r>
+              <w:t xml:space="preserve"> </w:t>
+            </w:r>
+            <w:proofErr w:type="spellStart"/>
+            <w:r>
+              <w:t>thiết</w:t>
+            </w:r>
+            <w:proofErr w:type="spellEnd"/>
+            <w:r>
+              <w:t xml:space="preserve"> </w:t>
+            </w:r>
+            <w:proofErr w:type="spellStart"/>
+            <w:r>
+              <w:t>bị</w:t>
+            </w:r>
+            <w:proofErr w:type="spellEnd"/>
           </w:p>
         </w:tc>
       </w:tr>
@@ -3263,8 +5721,54 @@
           <w:sz w:val="28"/>
           <w:szCs w:val="28"/>
         </w:rPr>
-        <w:t>Chi tiết thiết bị</w:t>
-      </w:r>
+        <w:t xml:space="preserve">Chi </w:t>
+      </w:r>
+      <w:proofErr w:type="spellStart"/>
+      <w:r>
+        <w:rPr>
+          <w:rFonts w:ascii="Times New Roman" w:hAnsi="Times New Roman" w:cs="Times New Roman"/>
+          <w:sz w:val="28"/>
+          <w:szCs w:val="28"/>
+        </w:rPr>
+        <w:t>tiết</w:t>
+      </w:r>
+      <w:proofErr w:type="spellEnd"/>
+      <w:r>
+        <w:rPr>
+          <w:rFonts w:ascii="Times New Roman" w:hAnsi="Times New Roman" w:cs="Times New Roman"/>
+          <w:sz w:val="28"/>
+          <w:szCs w:val="28"/>
+        </w:rPr>
+        <w:t xml:space="preserve"> </w:t>
+      </w:r>
+      <w:proofErr w:type="spellStart"/>
+      <w:r>
+        <w:rPr>
+          <w:rFonts w:ascii="Times New Roman" w:hAnsi="Times New Roman" w:cs="Times New Roman"/>
+          <w:sz w:val="28"/>
+          <w:szCs w:val="28"/>
+        </w:rPr>
+        <w:t>thiết</w:t>
+      </w:r>
+      <w:proofErr w:type="spellEnd"/>
+      <w:r>
+        <w:rPr>
+          <w:rFonts w:ascii="Times New Roman" w:hAnsi="Times New Roman" w:cs="Times New Roman"/>
+          <w:sz w:val="28"/>
+          <w:szCs w:val="28"/>
+        </w:rPr>
+        <w:t xml:space="preserve"> </w:t>
+      </w:r>
+      <w:proofErr w:type="spellStart"/>
+      <w:r>
+        <w:rPr>
+          <w:rFonts w:ascii="Times New Roman" w:hAnsi="Times New Roman" w:cs="Times New Roman"/>
+          <w:sz w:val="28"/>
+          <w:szCs w:val="28"/>
+        </w:rPr>
+        <w:t>bị</w:t>
+      </w:r>
+      <w:proofErr w:type="spellEnd"/>
       <w:r>
         <w:rPr>
           <w:rFonts w:ascii="Times New Roman" w:hAnsi="Times New Roman" w:cs="Times New Roman"/>
@@ -3286,12 +5790,12 @@
         <w:tblLook w:val="04A0" w:firstRow="1" w:lastRow="0" w:firstColumn="1" w:lastColumn="0" w:noHBand="0" w:noVBand="1"/>
       </w:tblPr>
       <w:tblGrid>
-        <w:gridCol w:w="1348"/>
+        <w:gridCol w:w="1346"/>
         <w:gridCol w:w="1959"/>
-        <w:gridCol w:w="1479"/>
-        <w:gridCol w:w="1445"/>
-        <w:gridCol w:w="1478"/>
-        <w:gridCol w:w="1316"/>
+        <w:gridCol w:w="1475"/>
+        <w:gridCol w:w="1454"/>
+        <w:gridCol w:w="1477"/>
+        <w:gridCol w:w="1314"/>
       </w:tblGrid>
       <w:tr>
         <w:trPr>
@@ -3306,9 +5810,19 @@
             <w:pPr>
               <w:pStyle w:val="MyTable"/>
             </w:pPr>
-            <w:r>
-              <w:t>Mã số</w:t>
-            </w:r>
+            <w:proofErr w:type="spellStart"/>
+            <w:r>
+              <w:t>Mã</w:t>
+            </w:r>
+            <w:proofErr w:type="spellEnd"/>
+            <w:r>
+              <w:t xml:space="preserve"> </w:t>
+            </w:r>
+            <w:proofErr w:type="spellStart"/>
+            <w:r>
+              <w:t>số</w:t>
+            </w:r>
+            <w:proofErr w:type="spellEnd"/>
           </w:p>
         </w:tc>
         <w:tc>
@@ -3321,9 +5835,11 @@
             <w:pPr>
               <w:pStyle w:val="MyTable"/>
             </w:pPr>
+            <w:proofErr w:type="spellStart"/>
             <w:r>
               <w:t>TblChiTietThietBi</w:t>
             </w:r>
+            <w:proofErr w:type="spellEnd"/>
           </w:p>
         </w:tc>
       </w:tr>
@@ -3340,9 +5856,19 @@
             <w:pPr>
               <w:pStyle w:val="MyTable"/>
             </w:pPr>
-            <w:r>
-              <w:t>Tham chiếu</w:t>
-            </w:r>
+            <w:proofErr w:type="spellStart"/>
+            <w:r>
+              <w:t>Tham</w:t>
+            </w:r>
+            <w:proofErr w:type="spellEnd"/>
+            <w:r>
+              <w:t xml:space="preserve"> </w:t>
+            </w:r>
+            <w:proofErr w:type="spellStart"/>
+            <w:r>
+              <w:t>chiếu</w:t>
+            </w:r>
+            <w:proofErr w:type="spellEnd"/>
           </w:p>
         </w:tc>
         <w:tc>
@@ -3380,9 +5906,19 @@
             <w:pPr>
               <w:pStyle w:val="MyTable"/>
             </w:pPr>
-            <w:r>
-              <w:t>Tên bảng</w:t>
-            </w:r>
+            <w:proofErr w:type="spellStart"/>
+            <w:r>
+              <w:t>Tên</w:t>
+            </w:r>
+            <w:proofErr w:type="spellEnd"/>
+            <w:r>
+              <w:t xml:space="preserve"> </w:t>
+            </w:r>
+            <w:proofErr w:type="spellStart"/>
+            <w:r>
+              <w:t>bảng</w:t>
+            </w:r>
+            <w:proofErr w:type="spellEnd"/>
           </w:p>
         </w:tc>
         <w:tc>
@@ -3395,9 +5931,11 @@
             <w:pPr>
               <w:pStyle w:val="MyTable"/>
             </w:pPr>
+            <w:proofErr w:type="spellStart"/>
             <w:r>
               <w:t>ChiTietThietBi</w:t>
             </w:r>
+            <w:proofErr w:type="spellEnd"/>
           </w:p>
         </w:tc>
       </w:tr>
@@ -3415,9 +5953,35 @@
             <w:pPr>
               <w:pStyle w:val="MyTable"/>
             </w:pPr>
-            <w:r>
-              <w:t>Danh sách các cột</w:t>
-            </w:r>
+            <w:proofErr w:type="spellStart"/>
+            <w:r>
+              <w:t>Danh</w:t>
+            </w:r>
+            <w:proofErr w:type="spellEnd"/>
+            <w:r>
+              <w:t xml:space="preserve"> </w:t>
+            </w:r>
+            <w:proofErr w:type="spellStart"/>
+            <w:r>
+              <w:t>sách</w:t>
+            </w:r>
+            <w:proofErr w:type="spellEnd"/>
+            <w:r>
+              <w:t xml:space="preserve"> </w:t>
+            </w:r>
+            <w:proofErr w:type="spellStart"/>
+            <w:r>
+              <w:t>các</w:t>
+            </w:r>
+            <w:proofErr w:type="spellEnd"/>
+            <w:r>
+              <w:t xml:space="preserve"> </w:t>
+            </w:r>
+            <w:proofErr w:type="spellStart"/>
+            <w:r>
+              <w:t>cột</w:t>
+            </w:r>
+            <w:proofErr w:type="spellEnd"/>
           </w:p>
         </w:tc>
       </w:tr>
@@ -3448,9 +6012,19 @@
             <w:pPr>
               <w:pStyle w:val="MyTable"/>
             </w:pPr>
-            <w:r>
-              <w:t>Tên cột</w:t>
-            </w:r>
+            <w:proofErr w:type="spellStart"/>
+            <w:r>
+              <w:t>Tên</w:t>
+            </w:r>
+            <w:proofErr w:type="spellEnd"/>
+            <w:r>
+              <w:t xml:space="preserve"> </w:t>
+            </w:r>
+            <w:proofErr w:type="spellStart"/>
+            <w:r>
+              <w:t>cột</w:t>
+            </w:r>
+            <w:proofErr w:type="spellEnd"/>
           </w:p>
         </w:tc>
         <w:tc>
@@ -3462,9 +6036,27 @@
             <w:pPr>
               <w:pStyle w:val="MyTable"/>
             </w:pPr>
-            <w:r>
-              <w:t>Kiểu dữ liệu</w:t>
-            </w:r>
+            <w:proofErr w:type="spellStart"/>
+            <w:r>
+              <w:t>Kiểu</w:t>
+            </w:r>
+            <w:proofErr w:type="spellEnd"/>
+            <w:r>
+              <w:t xml:space="preserve"> </w:t>
+            </w:r>
+            <w:proofErr w:type="spellStart"/>
+            <w:r>
+              <w:t>dữ</w:t>
+            </w:r>
+            <w:proofErr w:type="spellEnd"/>
+            <w:r>
+              <w:t xml:space="preserve"> </w:t>
+            </w:r>
+            <w:proofErr w:type="spellStart"/>
+            <w:r>
+              <w:t>liệu</w:t>
+            </w:r>
+            <w:proofErr w:type="spellEnd"/>
           </w:p>
         </w:tc>
         <w:tc>
@@ -3476,8 +6068,13 @@
             <w:pPr>
               <w:pStyle w:val="MyTable"/>
             </w:pPr>
-            <w:r>
-              <w:t>Phạm vi</w:t>
+            <w:proofErr w:type="spellStart"/>
+            <w:r>
+              <w:t>Phạm</w:t>
+            </w:r>
+            <w:proofErr w:type="spellEnd"/>
+            <w:r>
+              <w:t xml:space="preserve"> vi</w:t>
             </w:r>
           </w:p>
         </w:tc>
@@ -3490,9 +6087,19 @@
             <w:pPr>
               <w:pStyle w:val="MyTable"/>
             </w:pPr>
-            <w:r>
-              <w:t>Thuộc tính</w:t>
-            </w:r>
+            <w:proofErr w:type="spellStart"/>
+            <w:r>
+              <w:t>Thuộc</w:t>
+            </w:r>
+            <w:proofErr w:type="spellEnd"/>
+            <w:r>
+              <w:t xml:space="preserve"> </w:t>
+            </w:r>
+            <w:proofErr w:type="spellStart"/>
+            <w:r>
+              <w:t>tính</w:t>
+            </w:r>
+            <w:proofErr w:type="spellEnd"/>
           </w:p>
         </w:tc>
         <w:tc>
@@ -3504,9 +6111,19 @@
             <w:pPr>
               <w:pStyle w:val="MyTable"/>
             </w:pPr>
-            <w:r>
-              <w:t>Ghi chú</w:t>
-            </w:r>
+            <w:proofErr w:type="spellStart"/>
+            <w:r>
+              <w:t>Ghi</w:t>
+            </w:r>
+            <w:proofErr w:type="spellEnd"/>
+            <w:r>
+              <w:t xml:space="preserve"> </w:t>
+            </w:r>
+            <w:proofErr w:type="spellStart"/>
+            <w:r>
+              <w:t>chú</w:t>
+            </w:r>
+            <w:proofErr w:type="spellEnd"/>
           </w:p>
         </w:tc>
       </w:tr>
@@ -3538,9 +6155,11 @@
             <w:pPr>
               <w:pStyle w:val="MyTable"/>
             </w:pPr>
+            <w:proofErr w:type="spellStart"/>
             <w:r>
               <w:t>MaThietBi</w:t>
             </w:r>
+            <w:proofErr w:type="spellEnd"/>
           </w:p>
         </w:tc>
         <w:tc>
@@ -3552,9 +6171,11 @@
             <w:pPr>
               <w:pStyle w:val="MyTable"/>
             </w:pPr>
+            <w:proofErr w:type="spellStart"/>
             <w:r>
               <w:t>int</w:t>
             </w:r>
+            <w:proofErr w:type="spellEnd"/>
           </w:p>
         </w:tc>
         <w:tc>
@@ -3566,9 +6187,11 @@
             <w:pPr>
               <w:pStyle w:val="MyTable"/>
             </w:pPr>
+            <w:proofErr w:type="spellStart"/>
             <w:r>
               <w:t>int</w:t>
             </w:r>
+            <w:proofErr w:type="spellEnd"/>
           </w:p>
         </w:tc>
         <w:tc>
@@ -3580,9 +6203,19 @@
             <w:pPr>
               <w:pStyle w:val="MyTable"/>
             </w:pPr>
-            <w:r>
-              <w:t>Khóa chính</w:t>
-            </w:r>
+            <w:proofErr w:type="spellStart"/>
+            <w:r>
+              <w:t>Khóa</w:t>
+            </w:r>
+            <w:proofErr w:type="spellEnd"/>
+            <w:r>
+              <w:t xml:space="preserve"> </w:t>
+            </w:r>
+            <w:proofErr w:type="spellStart"/>
+            <w:r>
+              <w:t>chính</w:t>
+            </w:r>
+            <w:proofErr w:type="spellEnd"/>
           </w:p>
         </w:tc>
         <w:tc>
@@ -3594,12 +6227,51 @@
             <w:pPr>
               <w:pStyle w:val="MyTable"/>
             </w:pPr>
-            <w:r>
-              <w:t>Mã thiết bị</w:t>
-            </w:r>
-            <w:r>
-              <w:t xml:space="preserve"> là duy nhất</w:t>
-            </w:r>
+            <w:proofErr w:type="spellStart"/>
+            <w:r>
+              <w:t>Mã</w:t>
+            </w:r>
+            <w:proofErr w:type="spellEnd"/>
+            <w:r>
+              <w:t xml:space="preserve"> </w:t>
+            </w:r>
+            <w:proofErr w:type="spellStart"/>
+            <w:r>
+              <w:t>thiết</w:t>
+            </w:r>
+            <w:proofErr w:type="spellEnd"/>
+            <w:r>
+              <w:t xml:space="preserve"> </w:t>
+            </w:r>
+            <w:proofErr w:type="spellStart"/>
+            <w:r>
+              <w:t>bị</w:t>
+            </w:r>
+            <w:proofErr w:type="spellEnd"/>
+            <w:r>
+              <w:t xml:space="preserve"> </w:t>
+            </w:r>
+            <w:proofErr w:type="spellStart"/>
+            <w:r>
+              <w:t>là</w:t>
+            </w:r>
+            <w:proofErr w:type="spellEnd"/>
+            <w:r>
+              <w:t xml:space="preserve"> </w:t>
+            </w:r>
+            <w:proofErr w:type="spellStart"/>
+            <w:r>
+              <w:t>duy</w:t>
+            </w:r>
+            <w:proofErr w:type="spellEnd"/>
+            <w:r>
+              <w:t xml:space="preserve"> </w:t>
+            </w:r>
+            <w:proofErr w:type="spellStart"/>
+            <w:r>
+              <w:t>nhất</w:t>
+            </w:r>
+            <w:proofErr w:type="spellEnd"/>
           </w:p>
         </w:tc>
       </w:tr>
@@ -3631,9 +6303,11 @@
             <w:pPr>
               <w:pStyle w:val="MyTable"/>
             </w:pPr>
+            <w:proofErr w:type="spellStart"/>
             <w:r>
               <w:t>NgayMua</w:t>
             </w:r>
+            <w:proofErr w:type="spellEnd"/>
           </w:p>
         </w:tc>
         <w:tc>
@@ -3646,7 +6320,7 @@
               <w:pStyle w:val="MyTable"/>
             </w:pPr>
             <w:r>
-              <w:t>datetime</w:t>
+              <w:t>date</w:t>
             </w:r>
           </w:p>
         </w:tc>
@@ -3681,9 +6355,35 @@
             <w:pPr>
               <w:pStyle w:val="MyTable"/>
             </w:pPr>
-            <w:r>
-              <w:t>Thời gian mua thiết bị</w:t>
-            </w:r>
+            <w:proofErr w:type="spellStart"/>
+            <w:r>
+              <w:t>Thời</w:t>
+            </w:r>
+            <w:proofErr w:type="spellEnd"/>
+            <w:r>
+              <w:t xml:space="preserve"> </w:t>
+            </w:r>
+            <w:proofErr w:type="spellStart"/>
+            <w:r>
+              <w:t>gian</w:t>
+            </w:r>
+            <w:proofErr w:type="spellEnd"/>
+            <w:r>
+              <w:t xml:space="preserve"> mua </w:t>
+            </w:r>
+            <w:proofErr w:type="spellStart"/>
+            <w:r>
+              <w:t>thiết</w:t>
+            </w:r>
+            <w:proofErr w:type="spellEnd"/>
+            <w:r>
+              <w:t xml:space="preserve"> </w:t>
+            </w:r>
+            <w:proofErr w:type="spellStart"/>
+            <w:r>
+              <w:t>bị</w:t>
+            </w:r>
+            <w:proofErr w:type="spellEnd"/>
           </w:p>
         </w:tc>
       </w:tr>
@@ -3715,17 +6415,21 @@
             <w:pPr>
               <w:pStyle w:val="MyTable"/>
             </w:pPr>
+            <w:proofErr w:type="spellStart"/>
             <w:r>
               <w:t>NgaySuaChua</w:t>
             </w:r>
-          </w:p>
-          <w:p>
-            <w:pPr>
-              <w:pStyle w:val="MyTable"/>
-            </w:pPr>
+            <w:proofErr w:type="spellEnd"/>
+          </w:p>
+          <w:p>
+            <w:pPr>
+              <w:pStyle w:val="MyTable"/>
+            </w:pPr>
+            <w:proofErr w:type="spellStart"/>
             <w:r>
               <w:t>GanNhat</w:t>
             </w:r>
+            <w:proofErr w:type="spellEnd"/>
           </w:p>
         </w:tc>
         <w:tc>
@@ -3738,7 +6442,7 @@
               <w:pStyle w:val="MyTable"/>
             </w:pPr>
             <w:r>
-              <w:t>datetime</w:t>
+              <w:t>date</w:t>
             </w:r>
           </w:p>
         </w:tc>
@@ -3773,9 +6477,67 @@
             <w:pPr>
               <w:pStyle w:val="MyTable"/>
             </w:pPr>
-            <w:r>
-              <w:t>Thời gian sửa chữa thiết bị lần cuối</w:t>
-            </w:r>
+            <w:proofErr w:type="spellStart"/>
+            <w:r>
+              <w:t>Thời</w:t>
+            </w:r>
+            <w:proofErr w:type="spellEnd"/>
+            <w:r>
+              <w:t xml:space="preserve"> </w:t>
+            </w:r>
+            <w:proofErr w:type="spellStart"/>
+            <w:r>
+              <w:t>gian</w:t>
+            </w:r>
+            <w:proofErr w:type="spellEnd"/>
+            <w:r>
+              <w:t xml:space="preserve"> </w:t>
+            </w:r>
+            <w:proofErr w:type="spellStart"/>
+            <w:r>
+              <w:t>sửa</w:t>
+            </w:r>
+            <w:proofErr w:type="spellEnd"/>
+            <w:r>
+              <w:t xml:space="preserve"> </w:t>
+            </w:r>
+            <w:proofErr w:type="spellStart"/>
+            <w:r>
+              <w:t>chữa</w:t>
+            </w:r>
+            <w:proofErr w:type="spellEnd"/>
+            <w:r>
+              <w:t xml:space="preserve"> </w:t>
+            </w:r>
+            <w:proofErr w:type="spellStart"/>
+            <w:r>
+              <w:t>thiết</w:t>
+            </w:r>
+            <w:proofErr w:type="spellEnd"/>
+            <w:r>
+              <w:t xml:space="preserve"> </w:t>
+            </w:r>
+            <w:proofErr w:type="spellStart"/>
+            <w:r>
+              <w:t>bị</w:t>
+            </w:r>
+            <w:proofErr w:type="spellEnd"/>
+            <w:r>
+              <w:t xml:space="preserve"> </w:t>
+            </w:r>
+            <w:proofErr w:type="spellStart"/>
+            <w:r>
+              <w:t>lần</w:t>
+            </w:r>
+            <w:proofErr w:type="spellEnd"/>
+            <w:r>
+              <w:t xml:space="preserve"> </w:t>
+            </w:r>
+            <w:proofErr w:type="spellStart"/>
+            <w:r>
+              <w:t>cuối</w:t>
+            </w:r>
+            <w:proofErr w:type="spellEnd"/>
           </w:p>
         </w:tc>
       </w:tr>
@@ -3807,9 +6569,11 @@
             <w:pPr>
               <w:pStyle w:val="MyTable"/>
             </w:pPr>
+            <w:proofErr w:type="spellStart"/>
             <w:r>
               <w:t>GiaTien</w:t>
             </w:r>
+            <w:proofErr w:type="spellEnd"/>
           </w:p>
         </w:tc>
         <w:tc>
@@ -3822,7 +6586,7 @@
               <w:pStyle w:val="MyTable"/>
             </w:pPr>
             <w:r>
-              <w:t>float</w:t>
+              <w:t>decimal</w:t>
             </w:r>
           </w:p>
         </w:tc>
@@ -3836,7 +6600,7 @@
               <w:pStyle w:val="MyTable"/>
             </w:pPr>
             <w:r>
-              <w:t>float</w:t>
+              <w:t>decimal</w:t>
             </w:r>
           </w:p>
         </w:tc>
@@ -3860,9 +6624,43 @@
             <w:pPr>
               <w:pStyle w:val="MyTable"/>
             </w:pPr>
-            <w:r>
-              <w:t>Giá tiền của thiết bị</w:t>
-            </w:r>
+            <w:proofErr w:type="spellStart"/>
+            <w:r>
+              <w:t>Giá</w:t>
+            </w:r>
+            <w:proofErr w:type="spellEnd"/>
+            <w:r>
+              <w:t xml:space="preserve"> </w:t>
+            </w:r>
+            <w:proofErr w:type="spellStart"/>
+            <w:r>
+              <w:t>tiền</w:t>
+            </w:r>
+            <w:proofErr w:type="spellEnd"/>
+            <w:r>
+              <w:t xml:space="preserve"> </w:t>
+            </w:r>
+            <w:proofErr w:type="spellStart"/>
+            <w:r>
+              <w:t>của</w:t>
+            </w:r>
+            <w:proofErr w:type="spellEnd"/>
+            <w:r>
+              <w:t xml:space="preserve"> </w:t>
+            </w:r>
+            <w:proofErr w:type="spellStart"/>
+            <w:r>
+              <w:t>thiết</w:t>
+            </w:r>
+            <w:proofErr w:type="spellEnd"/>
+            <w:r>
+              <w:t xml:space="preserve"> </w:t>
+            </w:r>
+            <w:proofErr w:type="spellStart"/>
+            <w:r>
+              <w:t>bị</w:t>
+            </w:r>
+            <w:proofErr w:type="spellEnd"/>
           </w:p>
         </w:tc>
       </w:tr>
@@ -3894,9 +6692,11 @@
             <w:pPr>
               <w:pStyle w:val="MyTable"/>
             </w:pPr>
+            <w:proofErr w:type="spellStart"/>
             <w:r>
               <w:t>SoLanSuaChua</w:t>
             </w:r>
+            <w:proofErr w:type="spellEnd"/>
           </w:p>
         </w:tc>
         <w:tc>
@@ -3908,9 +6708,11 @@
             <w:pPr>
               <w:pStyle w:val="MyTable"/>
             </w:pPr>
+            <w:proofErr w:type="spellStart"/>
             <w:r>
               <w:t>int</w:t>
             </w:r>
+            <w:proofErr w:type="spellEnd"/>
           </w:p>
         </w:tc>
         <w:tc>
@@ -3922,9 +6724,11 @@
             <w:pPr>
               <w:pStyle w:val="MyTable"/>
             </w:pPr>
+            <w:proofErr w:type="spellStart"/>
             <w:r>
               <w:t>int</w:t>
             </w:r>
+            <w:proofErr w:type="spellEnd"/>
           </w:p>
         </w:tc>
         <w:tc>
@@ -3947,9 +6751,59 @@
             <w:pPr>
               <w:pStyle w:val="MyTable"/>
             </w:pPr>
-            <w:r>
-              <w:t>Số lần sửa chữa của thiết bị</w:t>
-            </w:r>
+            <w:proofErr w:type="spellStart"/>
+            <w:r>
+              <w:t>Số</w:t>
+            </w:r>
+            <w:proofErr w:type="spellEnd"/>
+            <w:r>
+              <w:t xml:space="preserve"> </w:t>
+            </w:r>
+            <w:proofErr w:type="spellStart"/>
+            <w:r>
+              <w:t>lần</w:t>
+            </w:r>
+            <w:proofErr w:type="spellEnd"/>
+            <w:r>
+              <w:t xml:space="preserve"> </w:t>
+            </w:r>
+            <w:proofErr w:type="spellStart"/>
+            <w:r>
+              <w:t>sửa</w:t>
+            </w:r>
+            <w:proofErr w:type="spellEnd"/>
+            <w:r>
+              <w:t xml:space="preserve"> </w:t>
+            </w:r>
+            <w:proofErr w:type="spellStart"/>
+            <w:r>
+              <w:t>chữa</w:t>
+            </w:r>
+            <w:proofErr w:type="spellEnd"/>
+            <w:r>
+              <w:t xml:space="preserve"> </w:t>
+            </w:r>
+            <w:proofErr w:type="spellStart"/>
+            <w:r>
+              <w:t>của</w:t>
+            </w:r>
+            <w:proofErr w:type="spellEnd"/>
+            <w:r>
+              <w:t xml:space="preserve"> </w:t>
+            </w:r>
+            <w:proofErr w:type="spellStart"/>
+            <w:r>
+              <w:t>thiết</w:t>
+            </w:r>
+            <w:proofErr w:type="spellEnd"/>
+            <w:r>
+              <w:t xml:space="preserve"> </w:t>
+            </w:r>
+            <w:proofErr w:type="spellStart"/>
+            <w:r>
+              <w:t>bị</w:t>
+            </w:r>
+            <w:proofErr w:type="spellEnd"/>
           </w:p>
         </w:tc>
       </w:tr>
@@ -3981,9 +6835,11 @@
             <w:pPr>
               <w:pStyle w:val="MyTable"/>
             </w:pPr>
+            <w:proofErr w:type="spellStart"/>
             <w:r>
               <w:t>HanBaoHanh</w:t>
             </w:r>
+            <w:proofErr w:type="spellEnd"/>
           </w:p>
         </w:tc>
         <w:tc>
@@ -3996,7 +6852,7 @@
               <w:pStyle w:val="MyTable"/>
             </w:pPr>
             <w:r>
-              <w:t>datetime</w:t>
+              <w:t>date</w:t>
             </w:r>
           </w:p>
         </w:tc>
@@ -4031,9 +6887,59 @@
             <w:pPr>
               <w:pStyle w:val="MyTable"/>
             </w:pPr>
-            <w:r>
-              <w:t>Thời hạn bảo hành của thiết bị</w:t>
-            </w:r>
+            <w:proofErr w:type="spellStart"/>
+            <w:r>
+              <w:t>Thời</w:t>
+            </w:r>
+            <w:proofErr w:type="spellEnd"/>
+            <w:r>
+              <w:t xml:space="preserve"> </w:t>
+            </w:r>
+            <w:proofErr w:type="spellStart"/>
+            <w:r>
+              <w:t>hạn</w:t>
+            </w:r>
+            <w:proofErr w:type="spellEnd"/>
+            <w:r>
+              <w:t xml:space="preserve"> </w:t>
+            </w:r>
+            <w:proofErr w:type="spellStart"/>
+            <w:r>
+              <w:t>bảo</w:t>
+            </w:r>
+            <w:proofErr w:type="spellEnd"/>
+            <w:r>
+              <w:t xml:space="preserve"> </w:t>
+            </w:r>
+            <w:proofErr w:type="spellStart"/>
+            <w:r>
+              <w:t>hành</w:t>
+            </w:r>
+            <w:proofErr w:type="spellEnd"/>
+            <w:r>
+              <w:t xml:space="preserve"> </w:t>
+            </w:r>
+            <w:proofErr w:type="spellStart"/>
+            <w:r>
+              <w:t>của</w:t>
+            </w:r>
+            <w:proofErr w:type="spellEnd"/>
+            <w:r>
+              <w:t xml:space="preserve"> </w:t>
+            </w:r>
+            <w:proofErr w:type="spellStart"/>
+            <w:r>
+              <w:t>thiết</w:t>
+            </w:r>
+            <w:proofErr w:type="spellEnd"/>
+            <w:r>
+              <w:t xml:space="preserve"> </w:t>
+            </w:r>
+            <w:proofErr w:type="spellStart"/>
+            <w:r>
+              <w:t>bị</w:t>
+            </w:r>
+            <w:proofErr w:type="spellEnd"/>
           </w:p>
         </w:tc>
       </w:tr>
@@ -4082,14 +6988,34 @@
           <w:szCs w:val="28"/>
         </w:rPr>
       </w:pPr>
-      <w:r>
-        <w:rPr>
-          <w:rFonts w:ascii="Times New Roman" w:hAnsi="Times New Roman" w:cs="Times New Roman"/>
-          <w:sz w:val="28"/>
-          <w:szCs w:val="28"/>
-        </w:rPr>
-        <w:t>Phân công</w:t>
-      </w:r>
+      <w:proofErr w:type="spellStart"/>
+      <w:r>
+        <w:rPr>
+          <w:rFonts w:ascii="Times New Roman" w:hAnsi="Times New Roman" w:cs="Times New Roman"/>
+          <w:sz w:val="28"/>
+          <w:szCs w:val="28"/>
+        </w:rPr>
+        <w:t>Phân</w:t>
+      </w:r>
+      <w:proofErr w:type="spellEnd"/>
+      <w:r>
+        <w:rPr>
+          <w:rFonts w:ascii="Times New Roman" w:hAnsi="Times New Roman" w:cs="Times New Roman"/>
+          <w:sz w:val="28"/>
+          <w:szCs w:val="28"/>
+        </w:rPr>
+        <w:t xml:space="preserve"> </w:t>
+      </w:r>
+      <w:proofErr w:type="spellStart"/>
+      <w:r>
+        <w:rPr>
+          <w:rFonts w:ascii="Times New Roman" w:hAnsi="Times New Roman" w:cs="Times New Roman"/>
+          <w:sz w:val="28"/>
+          <w:szCs w:val="28"/>
+        </w:rPr>
+        <w:t>công</w:t>
+      </w:r>
+      <w:proofErr w:type="spellEnd"/>
       <w:r>
         <w:rPr>
           <w:rFonts w:ascii="Times New Roman" w:hAnsi="Times New Roman" w:cs="Times New Roman"/>
@@ -4131,9 +7057,19 @@
             <w:pPr>
               <w:pStyle w:val="MyTable"/>
             </w:pPr>
-            <w:r>
-              <w:t>Mã số</w:t>
-            </w:r>
+            <w:proofErr w:type="spellStart"/>
+            <w:r>
+              <w:t>Mã</w:t>
+            </w:r>
+            <w:proofErr w:type="spellEnd"/>
+            <w:r>
+              <w:t xml:space="preserve"> </w:t>
+            </w:r>
+            <w:proofErr w:type="spellStart"/>
+            <w:r>
+              <w:t>số</w:t>
+            </w:r>
+            <w:proofErr w:type="spellEnd"/>
           </w:p>
         </w:tc>
         <w:tc>
@@ -4146,9 +7082,11 @@
             <w:pPr>
               <w:pStyle w:val="MyTable"/>
             </w:pPr>
+            <w:proofErr w:type="spellStart"/>
             <w:r>
               <w:t>TblPhanCong</w:t>
             </w:r>
+            <w:proofErr w:type="spellEnd"/>
           </w:p>
         </w:tc>
       </w:tr>
@@ -4165,9 +7103,19 @@
             <w:pPr>
               <w:pStyle w:val="MyTable"/>
             </w:pPr>
-            <w:r>
-              <w:t>Tham chiếu</w:t>
-            </w:r>
+            <w:proofErr w:type="spellStart"/>
+            <w:r>
+              <w:t>Tham</w:t>
+            </w:r>
+            <w:proofErr w:type="spellEnd"/>
+            <w:r>
+              <w:t xml:space="preserve"> </w:t>
+            </w:r>
+            <w:proofErr w:type="spellStart"/>
+            <w:r>
+              <w:t>chiếu</w:t>
+            </w:r>
+            <w:proofErr w:type="spellEnd"/>
           </w:p>
         </w:tc>
         <w:tc>
@@ -4199,10 +7147,20 @@
             <w:pPr>
               <w:pStyle w:val="MyTable"/>
             </w:pPr>
+            <w:proofErr w:type="spellStart"/>
             <w:r>
               <w:lastRenderedPageBreak/>
-              <w:t>Tên bảng</w:t>
-            </w:r>
+              <w:t>Tên</w:t>
+            </w:r>
+            <w:proofErr w:type="spellEnd"/>
+            <w:r>
+              <w:t xml:space="preserve"> </w:t>
+            </w:r>
+            <w:proofErr w:type="spellStart"/>
+            <w:r>
+              <w:t>bảng</w:t>
+            </w:r>
+            <w:proofErr w:type="spellEnd"/>
           </w:p>
         </w:tc>
         <w:tc>
@@ -4215,9 +7173,11 @@
             <w:pPr>
               <w:pStyle w:val="MyTable"/>
             </w:pPr>
+            <w:proofErr w:type="spellStart"/>
             <w:r>
               <w:t>PhanCong</w:t>
             </w:r>
+            <w:proofErr w:type="spellEnd"/>
           </w:p>
         </w:tc>
       </w:tr>
@@ -4235,9 +7195,35 @@
             <w:pPr>
               <w:pStyle w:val="MyTable"/>
             </w:pPr>
-            <w:r>
-              <w:t>Danh sách các cột</w:t>
-            </w:r>
+            <w:proofErr w:type="spellStart"/>
+            <w:r>
+              <w:t>Danh</w:t>
+            </w:r>
+            <w:proofErr w:type="spellEnd"/>
+            <w:r>
+              <w:t xml:space="preserve"> </w:t>
+            </w:r>
+            <w:proofErr w:type="spellStart"/>
+            <w:r>
+              <w:t>sách</w:t>
+            </w:r>
+            <w:proofErr w:type="spellEnd"/>
+            <w:r>
+              <w:t xml:space="preserve"> </w:t>
+            </w:r>
+            <w:proofErr w:type="spellStart"/>
+            <w:r>
+              <w:t>các</w:t>
+            </w:r>
+            <w:proofErr w:type="spellEnd"/>
+            <w:r>
+              <w:t xml:space="preserve"> </w:t>
+            </w:r>
+            <w:proofErr w:type="spellStart"/>
+            <w:r>
+              <w:t>cột</w:t>
+            </w:r>
+            <w:proofErr w:type="spellEnd"/>
           </w:p>
         </w:tc>
       </w:tr>
@@ -4268,9 +7254,19 @@
             <w:pPr>
               <w:pStyle w:val="MyTable"/>
             </w:pPr>
-            <w:r>
-              <w:t>Tên cột</w:t>
-            </w:r>
+            <w:proofErr w:type="spellStart"/>
+            <w:r>
+              <w:t>Tên</w:t>
+            </w:r>
+            <w:proofErr w:type="spellEnd"/>
+            <w:r>
+              <w:t xml:space="preserve"> </w:t>
+            </w:r>
+            <w:proofErr w:type="spellStart"/>
+            <w:r>
+              <w:t>cột</w:t>
+            </w:r>
+            <w:proofErr w:type="spellEnd"/>
           </w:p>
         </w:tc>
         <w:tc>
@@ -4282,9 +7278,27 @@
             <w:pPr>
               <w:pStyle w:val="MyTable"/>
             </w:pPr>
-            <w:r>
-              <w:t>Kiểu dữ liệu</w:t>
-            </w:r>
+            <w:proofErr w:type="spellStart"/>
+            <w:r>
+              <w:t>Kiểu</w:t>
+            </w:r>
+            <w:proofErr w:type="spellEnd"/>
+            <w:r>
+              <w:t xml:space="preserve"> </w:t>
+            </w:r>
+            <w:proofErr w:type="spellStart"/>
+            <w:r>
+              <w:t>dữ</w:t>
+            </w:r>
+            <w:proofErr w:type="spellEnd"/>
+            <w:r>
+              <w:t xml:space="preserve"> </w:t>
+            </w:r>
+            <w:proofErr w:type="spellStart"/>
+            <w:r>
+              <w:t>liệu</w:t>
+            </w:r>
+            <w:proofErr w:type="spellEnd"/>
           </w:p>
         </w:tc>
         <w:tc>
@@ -4296,8 +7310,13 @@
             <w:pPr>
               <w:pStyle w:val="MyTable"/>
             </w:pPr>
-            <w:r>
-              <w:t>Phạm vi</w:t>
+            <w:proofErr w:type="spellStart"/>
+            <w:r>
+              <w:t>Phạm</w:t>
+            </w:r>
+            <w:proofErr w:type="spellEnd"/>
+            <w:r>
+              <w:t xml:space="preserve"> vi</w:t>
             </w:r>
           </w:p>
         </w:tc>
@@ -4310,9 +7329,19 @@
             <w:pPr>
               <w:pStyle w:val="MyTable"/>
             </w:pPr>
-            <w:r>
-              <w:t>Thuộc tính</w:t>
-            </w:r>
+            <w:proofErr w:type="spellStart"/>
+            <w:r>
+              <w:t>Thuộc</w:t>
+            </w:r>
+            <w:proofErr w:type="spellEnd"/>
+            <w:r>
+              <w:t xml:space="preserve"> </w:t>
+            </w:r>
+            <w:proofErr w:type="spellStart"/>
+            <w:r>
+              <w:t>tính</w:t>
+            </w:r>
+            <w:proofErr w:type="spellEnd"/>
           </w:p>
         </w:tc>
         <w:tc>
@@ -4324,9 +7353,19 @@
             <w:pPr>
               <w:pStyle w:val="MyTable"/>
             </w:pPr>
-            <w:r>
-              <w:t>Ghi chú</w:t>
-            </w:r>
+            <w:proofErr w:type="spellStart"/>
+            <w:r>
+              <w:t>Ghi</w:t>
+            </w:r>
+            <w:proofErr w:type="spellEnd"/>
+            <w:r>
+              <w:t xml:space="preserve"> </w:t>
+            </w:r>
+            <w:proofErr w:type="spellStart"/>
+            <w:r>
+              <w:t>chú</w:t>
+            </w:r>
+            <w:proofErr w:type="spellEnd"/>
           </w:p>
         </w:tc>
       </w:tr>
@@ -4358,9 +7397,11 @@
             <w:pPr>
               <w:pStyle w:val="MyTable"/>
             </w:pPr>
+            <w:proofErr w:type="spellStart"/>
             <w:r>
               <w:t>MaPhanCong</w:t>
             </w:r>
+            <w:proofErr w:type="spellEnd"/>
           </w:p>
         </w:tc>
         <w:tc>
@@ -4372,9 +7413,11 @@
             <w:pPr>
               <w:pStyle w:val="MyTable"/>
             </w:pPr>
+            <w:proofErr w:type="spellStart"/>
             <w:r>
               <w:t>int</w:t>
             </w:r>
+            <w:proofErr w:type="spellEnd"/>
           </w:p>
         </w:tc>
         <w:tc>
@@ -4386,9 +7429,11 @@
             <w:pPr>
               <w:pStyle w:val="MyTable"/>
             </w:pPr>
+            <w:proofErr w:type="spellStart"/>
             <w:r>
               <w:t>int</w:t>
             </w:r>
+            <w:proofErr w:type="spellEnd"/>
           </w:p>
         </w:tc>
         <w:tc>
@@ -4400,9 +7445,19 @@
             <w:pPr>
               <w:pStyle w:val="MyTable"/>
             </w:pPr>
-            <w:r>
-              <w:t>Khóa chính</w:t>
-            </w:r>
+            <w:proofErr w:type="spellStart"/>
+            <w:r>
+              <w:t>Khóa</w:t>
+            </w:r>
+            <w:proofErr w:type="spellEnd"/>
+            <w:r>
+              <w:t xml:space="preserve"> </w:t>
+            </w:r>
+            <w:proofErr w:type="spellStart"/>
+            <w:r>
+              <w:t>chính</w:t>
+            </w:r>
+            <w:proofErr w:type="spellEnd"/>
           </w:p>
         </w:tc>
         <w:tc>
@@ -4414,12 +7469,51 @@
             <w:pPr>
               <w:pStyle w:val="MyTable"/>
             </w:pPr>
-            <w:r>
-              <w:t xml:space="preserve">Mã phân công </w:t>
-            </w:r>
-            <w:r>
-              <w:t>là duy nhất</w:t>
-            </w:r>
+            <w:proofErr w:type="spellStart"/>
+            <w:r>
+              <w:t>Mã</w:t>
+            </w:r>
+            <w:proofErr w:type="spellEnd"/>
+            <w:r>
+              <w:t xml:space="preserve"> </w:t>
+            </w:r>
+            <w:proofErr w:type="spellStart"/>
+            <w:r>
+              <w:t>phân</w:t>
+            </w:r>
+            <w:proofErr w:type="spellEnd"/>
+            <w:r>
+              <w:t xml:space="preserve"> </w:t>
+            </w:r>
+            <w:proofErr w:type="spellStart"/>
+            <w:r>
+              <w:t>công</w:t>
+            </w:r>
+            <w:proofErr w:type="spellEnd"/>
+            <w:r>
+              <w:t xml:space="preserve"> </w:t>
+            </w:r>
+            <w:proofErr w:type="spellStart"/>
+            <w:r>
+              <w:t>là</w:t>
+            </w:r>
+            <w:proofErr w:type="spellEnd"/>
+            <w:r>
+              <w:t xml:space="preserve"> </w:t>
+            </w:r>
+            <w:proofErr w:type="spellStart"/>
+            <w:r>
+              <w:t>duy</w:t>
+            </w:r>
+            <w:proofErr w:type="spellEnd"/>
+            <w:r>
+              <w:t xml:space="preserve"> </w:t>
+            </w:r>
+            <w:proofErr w:type="spellStart"/>
+            <w:r>
+              <w:t>nhất</w:t>
+            </w:r>
+            <w:proofErr w:type="spellEnd"/>
           </w:p>
         </w:tc>
       </w:tr>
@@ -4451,9 +7545,11 @@
             <w:pPr>
               <w:pStyle w:val="MyTable"/>
             </w:pPr>
+            <w:proofErr w:type="spellStart"/>
             <w:r>
               <w:t>MaNhanVien</w:t>
             </w:r>
+            <w:proofErr w:type="spellEnd"/>
           </w:p>
         </w:tc>
         <w:tc>
@@ -4465,9 +7561,11 @@
             <w:pPr>
               <w:pStyle w:val="MyTable"/>
             </w:pPr>
+            <w:proofErr w:type="spellStart"/>
             <w:r>
               <w:t>int</w:t>
             </w:r>
+            <w:proofErr w:type="spellEnd"/>
           </w:p>
         </w:tc>
         <w:tc>
@@ -4479,9 +7577,11 @@
             <w:pPr>
               <w:pStyle w:val="MyTable"/>
             </w:pPr>
+            <w:proofErr w:type="spellStart"/>
             <w:r>
               <w:t>int</w:t>
             </w:r>
+            <w:proofErr w:type="spellEnd"/>
           </w:p>
         </w:tc>
         <w:tc>
@@ -4504,9 +7604,51 @@
             <w:pPr>
               <w:pStyle w:val="MyTable"/>
             </w:pPr>
-            <w:r>
-              <w:t>Mã nhân viên được phân công</w:t>
-            </w:r>
+            <w:proofErr w:type="spellStart"/>
+            <w:r>
+              <w:t>Mã</w:t>
+            </w:r>
+            <w:proofErr w:type="spellEnd"/>
+            <w:r>
+              <w:t xml:space="preserve"> </w:t>
+            </w:r>
+            <w:proofErr w:type="spellStart"/>
+            <w:r>
+              <w:t>nhân</w:t>
+            </w:r>
+            <w:proofErr w:type="spellEnd"/>
+            <w:r>
+              <w:t xml:space="preserve"> </w:t>
+            </w:r>
+            <w:proofErr w:type="spellStart"/>
+            <w:r>
+              <w:t>viên</w:t>
+            </w:r>
+            <w:proofErr w:type="spellEnd"/>
+            <w:r>
+              <w:t xml:space="preserve"> </w:t>
+            </w:r>
+            <w:proofErr w:type="spellStart"/>
+            <w:r>
+              <w:t>được</w:t>
+            </w:r>
+            <w:proofErr w:type="spellEnd"/>
+            <w:r>
+              <w:t xml:space="preserve"> </w:t>
+            </w:r>
+            <w:proofErr w:type="spellStart"/>
+            <w:r>
+              <w:t>phân</w:t>
+            </w:r>
+            <w:proofErr w:type="spellEnd"/>
+            <w:r>
+              <w:t xml:space="preserve"> </w:t>
+            </w:r>
+            <w:proofErr w:type="spellStart"/>
+            <w:r>
+              <w:t>công</w:t>
+            </w:r>
+            <w:proofErr w:type="spellEnd"/>
           </w:p>
         </w:tc>
       </w:tr>
@@ -4538,17 +7680,21 @@
             <w:pPr>
               <w:pStyle w:val="MyTable"/>
             </w:pPr>
+            <w:proofErr w:type="spellStart"/>
             <w:r>
               <w:t>ThoiGian</w:t>
             </w:r>
-          </w:p>
-          <w:p>
-            <w:pPr>
-              <w:pStyle w:val="MyTable"/>
-            </w:pPr>
+            <w:proofErr w:type="spellEnd"/>
+          </w:p>
+          <w:p>
+            <w:pPr>
+              <w:pStyle w:val="MyTable"/>
+            </w:pPr>
+            <w:proofErr w:type="spellStart"/>
             <w:r>
               <w:t>PhanCong</w:t>
             </w:r>
+            <w:proofErr w:type="spellEnd"/>
           </w:p>
         </w:tc>
         <w:tc>
@@ -4596,12 +7742,35 @@
             <w:pPr>
               <w:pStyle w:val="MyTable"/>
             </w:pPr>
-            <w:r>
-              <w:t xml:space="preserve">Thời gian </w:t>
-            </w:r>
-            <w:r>
-              <w:t>phân công</w:t>
-            </w:r>
+            <w:proofErr w:type="spellStart"/>
+            <w:r>
+              <w:t>Thời</w:t>
+            </w:r>
+            <w:proofErr w:type="spellEnd"/>
+            <w:r>
+              <w:t xml:space="preserve"> </w:t>
+            </w:r>
+            <w:proofErr w:type="spellStart"/>
+            <w:r>
+              <w:t>gian</w:t>
+            </w:r>
+            <w:proofErr w:type="spellEnd"/>
+            <w:r>
+              <w:t xml:space="preserve"> </w:t>
+            </w:r>
+            <w:proofErr w:type="spellStart"/>
+            <w:r>
+              <w:t>phân</w:t>
+            </w:r>
+            <w:proofErr w:type="spellEnd"/>
+            <w:r>
+              <w:t xml:space="preserve"> </w:t>
+            </w:r>
+            <w:proofErr w:type="spellStart"/>
+            <w:r>
+              <w:t>công</w:t>
+            </w:r>
+            <w:proofErr w:type="spellEnd"/>
           </w:p>
         </w:tc>
       </w:tr>
@@ -4633,9 +7802,11 @@
             <w:pPr>
               <w:pStyle w:val="MyTable"/>
             </w:pPr>
+            <w:proofErr w:type="spellStart"/>
             <w:r>
               <w:t>MaCongViec</w:t>
             </w:r>
+            <w:proofErr w:type="spellEnd"/>
           </w:p>
         </w:tc>
         <w:tc>
@@ -4647,9 +7818,11 @@
             <w:pPr>
               <w:pStyle w:val="MyTable"/>
             </w:pPr>
+            <w:proofErr w:type="spellStart"/>
             <w:r>
               <w:t>int</w:t>
             </w:r>
+            <w:proofErr w:type="spellEnd"/>
           </w:p>
         </w:tc>
         <w:tc>
@@ -4661,9 +7834,11 @@
             <w:pPr>
               <w:pStyle w:val="MyTable"/>
             </w:pPr>
+            <w:proofErr w:type="spellStart"/>
             <w:r>
               <w:t>int</w:t>
             </w:r>
+            <w:proofErr w:type="spellEnd"/>
           </w:p>
         </w:tc>
         <w:tc>
@@ -4686,9 +7861,27 @@
             <w:pPr>
               <w:pStyle w:val="MyTable"/>
             </w:pPr>
-            <w:r>
-              <w:t>Mã công việc</w:t>
-            </w:r>
+            <w:proofErr w:type="spellStart"/>
+            <w:r>
+              <w:t>Mã</w:t>
+            </w:r>
+            <w:proofErr w:type="spellEnd"/>
+            <w:r>
+              <w:t xml:space="preserve"> </w:t>
+            </w:r>
+            <w:proofErr w:type="spellStart"/>
+            <w:r>
+              <w:t>công</w:t>
+            </w:r>
+            <w:proofErr w:type="spellEnd"/>
+            <w:r>
+              <w:t xml:space="preserve"> </w:t>
+            </w:r>
+            <w:proofErr w:type="spellStart"/>
+            <w:r>
+              <w:t>việc</w:t>
+            </w:r>
+            <w:proofErr w:type="spellEnd"/>
           </w:p>
         </w:tc>
       </w:tr>
@@ -4720,17 +7913,21 @@
             <w:pPr>
               <w:pStyle w:val="MyTable"/>
             </w:pPr>
+            <w:proofErr w:type="spellStart"/>
             <w:r>
               <w:t>ThoiGian</w:t>
             </w:r>
-          </w:p>
-          <w:p>
-            <w:pPr>
-              <w:pStyle w:val="MyTable"/>
-            </w:pPr>
+            <w:proofErr w:type="spellEnd"/>
+          </w:p>
+          <w:p>
+            <w:pPr>
+              <w:pStyle w:val="MyTable"/>
+            </w:pPr>
+            <w:proofErr w:type="spellStart"/>
             <w:r>
               <w:t>BatDau</w:t>
             </w:r>
+            <w:proofErr w:type="spellEnd"/>
           </w:p>
         </w:tc>
         <w:tc>
@@ -4778,9 +7975,43 @@
             <w:pPr>
               <w:pStyle w:val="MyTable"/>
             </w:pPr>
-            <w:r>
-              <w:t>Thời gian bắt đầu làm</w:t>
-            </w:r>
+            <w:proofErr w:type="spellStart"/>
+            <w:r>
+              <w:t>Thời</w:t>
+            </w:r>
+            <w:proofErr w:type="spellEnd"/>
+            <w:r>
+              <w:t xml:space="preserve"> </w:t>
+            </w:r>
+            <w:proofErr w:type="spellStart"/>
+            <w:r>
+              <w:t>gian</w:t>
+            </w:r>
+            <w:proofErr w:type="spellEnd"/>
+            <w:r>
+              <w:t xml:space="preserve"> </w:t>
+            </w:r>
+            <w:proofErr w:type="spellStart"/>
+            <w:r>
+              <w:t>bắt</w:t>
+            </w:r>
+            <w:proofErr w:type="spellEnd"/>
+            <w:r>
+              <w:t xml:space="preserve"> </w:t>
+            </w:r>
+            <w:proofErr w:type="spellStart"/>
+            <w:r>
+              <w:t>đầu</w:t>
+            </w:r>
+            <w:proofErr w:type="spellEnd"/>
+            <w:r>
+              <w:t xml:space="preserve"> </w:t>
+            </w:r>
+            <w:proofErr w:type="spellStart"/>
+            <w:r>
+              <w:t>làm</w:t>
+            </w:r>
+            <w:proofErr w:type="spellEnd"/>
           </w:p>
         </w:tc>
       </w:tr>
@@ -4812,17 +8043,21 @@
             <w:pPr>
               <w:pStyle w:val="MyTable"/>
             </w:pPr>
+            <w:proofErr w:type="spellStart"/>
             <w:r>
               <w:t>ThoiGian</w:t>
             </w:r>
-          </w:p>
-          <w:p>
-            <w:pPr>
-              <w:pStyle w:val="MyTable"/>
-            </w:pPr>
+            <w:proofErr w:type="spellEnd"/>
+          </w:p>
+          <w:p>
+            <w:pPr>
+              <w:pStyle w:val="MyTable"/>
+            </w:pPr>
+            <w:proofErr w:type="spellStart"/>
             <w:r>
               <w:t>KetThuc</w:t>
             </w:r>
+            <w:proofErr w:type="spellEnd"/>
           </w:p>
         </w:tc>
         <w:tc>
@@ -4870,9 +8105,43 @@
             <w:pPr>
               <w:pStyle w:val="MyTable"/>
             </w:pPr>
-            <w:r>
-              <w:t>Thời gian kết thúc làm</w:t>
-            </w:r>
+            <w:proofErr w:type="spellStart"/>
+            <w:r>
+              <w:t>Thời</w:t>
+            </w:r>
+            <w:proofErr w:type="spellEnd"/>
+            <w:r>
+              <w:t xml:space="preserve"> </w:t>
+            </w:r>
+            <w:proofErr w:type="spellStart"/>
+            <w:r>
+              <w:t>gian</w:t>
+            </w:r>
+            <w:proofErr w:type="spellEnd"/>
+            <w:r>
+              <w:t xml:space="preserve"> </w:t>
+            </w:r>
+            <w:proofErr w:type="spellStart"/>
+            <w:r>
+              <w:t>kết</w:t>
+            </w:r>
+            <w:proofErr w:type="spellEnd"/>
+            <w:r>
+              <w:t xml:space="preserve"> </w:t>
+            </w:r>
+            <w:proofErr w:type="spellStart"/>
+            <w:r>
+              <w:t>thúc</w:t>
+            </w:r>
+            <w:proofErr w:type="spellEnd"/>
+            <w:r>
+              <w:t xml:space="preserve"> </w:t>
+            </w:r>
+            <w:proofErr w:type="spellStart"/>
+            <w:r>
+              <w:t>làm</w:t>
+            </w:r>
+            <w:proofErr w:type="spellEnd"/>
           </w:p>
         </w:tc>
       </w:tr>
@@ -4904,9 +8173,11 @@
             <w:pPr>
               <w:pStyle w:val="MyTable"/>
             </w:pPr>
+            <w:proofErr w:type="spellStart"/>
             <w:r>
               <w:t>GhiChu</w:t>
             </w:r>
+            <w:proofErr w:type="spellEnd"/>
           </w:p>
         </w:tc>
         <w:tc>
@@ -4918,9 +8189,11 @@
             <w:pPr>
               <w:pStyle w:val="MyTable"/>
             </w:pPr>
-            <w:r>
-              <w:t>nvarchar (200)</w:t>
-            </w:r>
+            <w:proofErr w:type="spellStart"/>
+            <w:r>
+              <w:t>nvarchar</w:t>
+            </w:r>
+            <w:proofErr w:type="spellEnd"/>
           </w:p>
         </w:tc>
         <w:tc>
@@ -4957,9 +8230,19 @@
             <w:pPr>
               <w:pStyle w:val="MyTable"/>
             </w:pPr>
-            <w:r>
-              <w:t>Ghi chú</w:t>
-            </w:r>
+            <w:proofErr w:type="spellStart"/>
+            <w:r>
+              <w:t>Ghi</w:t>
+            </w:r>
+            <w:proofErr w:type="spellEnd"/>
+            <w:r>
+              <w:t xml:space="preserve"> </w:t>
+            </w:r>
+            <w:proofErr w:type="spellStart"/>
+            <w:r>
+              <w:t>chú</w:t>
+            </w:r>
+            <w:proofErr w:type="spellEnd"/>
           </w:p>
         </w:tc>
       </w:tr>
@@ -4978,13 +8261,41 @@
           <w:szCs w:val="28"/>
         </w:rPr>
       </w:pPr>
-      <w:r>
-        <w:rPr>
-          <w:rFonts w:ascii="Times New Roman" w:hAnsi="Times New Roman" w:cs="Times New Roman"/>
-          <w:sz w:val="28"/>
-          <w:szCs w:val="28"/>
-        </w:rPr>
-        <w:t xml:space="preserve">Công việc </w:t>
+      <w:proofErr w:type="spellStart"/>
+      <w:r>
+        <w:rPr>
+          <w:rFonts w:ascii="Times New Roman" w:hAnsi="Times New Roman" w:cs="Times New Roman"/>
+          <w:sz w:val="28"/>
+          <w:szCs w:val="28"/>
+        </w:rPr>
+        <w:t>Công</w:t>
+      </w:r>
+      <w:proofErr w:type="spellEnd"/>
+      <w:r>
+        <w:rPr>
+          <w:rFonts w:ascii="Times New Roman" w:hAnsi="Times New Roman" w:cs="Times New Roman"/>
+          <w:sz w:val="28"/>
+          <w:szCs w:val="28"/>
+        </w:rPr>
+        <w:t xml:space="preserve"> </w:t>
+      </w:r>
+      <w:proofErr w:type="spellStart"/>
+      <w:r>
+        <w:rPr>
+          <w:rFonts w:ascii="Times New Roman" w:hAnsi="Times New Roman" w:cs="Times New Roman"/>
+          <w:sz w:val="28"/>
+          <w:szCs w:val="28"/>
+        </w:rPr>
+        <w:t>việc</w:t>
+      </w:r>
+      <w:proofErr w:type="spellEnd"/>
+      <w:r>
+        <w:rPr>
+          <w:rFonts w:ascii="Times New Roman" w:hAnsi="Times New Roman" w:cs="Times New Roman"/>
+          <w:sz w:val="28"/>
+          <w:szCs w:val="28"/>
+        </w:rPr>
+        <w:t xml:space="preserve"> </w:t>
       </w:r>
       <w:r>
         <w:rPr>
@@ -5027,10 +8338,20 @@
             <w:pPr>
               <w:pStyle w:val="MyTable"/>
             </w:pPr>
+            <w:proofErr w:type="spellStart"/>
             <w:r>
               <w:lastRenderedPageBreak/>
-              <w:t>Mã số</w:t>
-            </w:r>
+              <w:t>Mã</w:t>
+            </w:r>
+            <w:proofErr w:type="spellEnd"/>
+            <w:r>
+              <w:t xml:space="preserve"> </w:t>
+            </w:r>
+            <w:proofErr w:type="spellStart"/>
+            <w:r>
+              <w:t>số</w:t>
+            </w:r>
+            <w:proofErr w:type="spellEnd"/>
           </w:p>
         </w:tc>
         <w:tc>
@@ -5043,9 +8364,11 @@
             <w:pPr>
               <w:pStyle w:val="MyTable"/>
             </w:pPr>
+            <w:proofErr w:type="spellStart"/>
             <w:r>
               <w:t>TblPhanCong</w:t>
             </w:r>
+            <w:proofErr w:type="spellEnd"/>
           </w:p>
         </w:tc>
       </w:tr>
@@ -5062,9 +8385,19 @@
             <w:pPr>
               <w:pStyle w:val="MyTable"/>
             </w:pPr>
-            <w:r>
-              <w:t>Tham chiếu</w:t>
-            </w:r>
+            <w:proofErr w:type="spellStart"/>
+            <w:r>
+              <w:t>Tham</w:t>
+            </w:r>
+            <w:proofErr w:type="spellEnd"/>
+            <w:r>
+              <w:t xml:space="preserve"> </w:t>
+            </w:r>
+            <w:proofErr w:type="spellStart"/>
+            <w:r>
+              <w:t>chiếu</w:t>
+            </w:r>
+            <w:proofErr w:type="spellEnd"/>
           </w:p>
         </w:tc>
         <w:tc>
@@ -5096,9 +8429,19 @@
             <w:pPr>
               <w:pStyle w:val="MyTable"/>
             </w:pPr>
-            <w:r>
-              <w:t>Tên bảng</w:t>
-            </w:r>
+            <w:proofErr w:type="spellStart"/>
+            <w:r>
+              <w:t>Tên</w:t>
+            </w:r>
+            <w:proofErr w:type="spellEnd"/>
+            <w:r>
+              <w:t xml:space="preserve"> </w:t>
+            </w:r>
+            <w:proofErr w:type="spellStart"/>
+            <w:r>
+              <w:t>bảng</w:t>
+            </w:r>
+            <w:proofErr w:type="spellEnd"/>
           </w:p>
         </w:tc>
         <w:tc>
@@ -5111,9 +8454,11 @@
             <w:pPr>
               <w:pStyle w:val="MyTable"/>
             </w:pPr>
+            <w:proofErr w:type="spellStart"/>
             <w:r>
               <w:t>PhanCong</w:t>
             </w:r>
+            <w:proofErr w:type="spellEnd"/>
           </w:p>
         </w:tc>
       </w:tr>
@@ -5131,9 +8476,35 @@
             <w:pPr>
               <w:pStyle w:val="MyTable"/>
             </w:pPr>
-            <w:r>
-              <w:t>Danh sách các cột</w:t>
-            </w:r>
+            <w:proofErr w:type="spellStart"/>
+            <w:r>
+              <w:t>Danh</w:t>
+            </w:r>
+            <w:proofErr w:type="spellEnd"/>
+            <w:r>
+              <w:t xml:space="preserve"> </w:t>
+            </w:r>
+            <w:proofErr w:type="spellStart"/>
+            <w:r>
+              <w:t>sách</w:t>
+            </w:r>
+            <w:proofErr w:type="spellEnd"/>
+            <w:r>
+              <w:t xml:space="preserve"> </w:t>
+            </w:r>
+            <w:proofErr w:type="spellStart"/>
+            <w:r>
+              <w:t>các</w:t>
+            </w:r>
+            <w:proofErr w:type="spellEnd"/>
+            <w:r>
+              <w:t xml:space="preserve"> </w:t>
+            </w:r>
+            <w:proofErr w:type="spellStart"/>
+            <w:r>
+              <w:t>cột</w:t>
+            </w:r>
+            <w:proofErr w:type="spellEnd"/>
           </w:p>
         </w:tc>
       </w:tr>
@@ -5164,9 +8535,19 @@
             <w:pPr>
               <w:pStyle w:val="MyTable"/>
             </w:pPr>
-            <w:r>
-              <w:t>Tên cột</w:t>
-            </w:r>
+            <w:proofErr w:type="spellStart"/>
+            <w:r>
+              <w:t>Tên</w:t>
+            </w:r>
+            <w:proofErr w:type="spellEnd"/>
+            <w:r>
+              <w:t xml:space="preserve"> </w:t>
+            </w:r>
+            <w:proofErr w:type="spellStart"/>
+            <w:r>
+              <w:t>cột</w:t>
+            </w:r>
+            <w:proofErr w:type="spellEnd"/>
           </w:p>
         </w:tc>
         <w:tc>
@@ -5178,9 +8559,27 @@
             <w:pPr>
               <w:pStyle w:val="MyTable"/>
             </w:pPr>
-            <w:r>
-              <w:t>Kiểu dữ liệu</w:t>
-            </w:r>
+            <w:proofErr w:type="spellStart"/>
+            <w:r>
+              <w:t>Kiểu</w:t>
+            </w:r>
+            <w:proofErr w:type="spellEnd"/>
+            <w:r>
+              <w:t xml:space="preserve"> </w:t>
+            </w:r>
+            <w:proofErr w:type="spellStart"/>
+            <w:r>
+              <w:t>dữ</w:t>
+            </w:r>
+            <w:proofErr w:type="spellEnd"/>
+            <w:r>
+              <w:t xml:space="preserve"> </w:t>
+            </w:r>
+            <w:proofErr w:type="spellStart"/>
+            <w:r>
+              <w:t>liệu</w:t>
+            </w:r>
+            <w:proofErr w:type="spellEnd"/>
           </w:p>
         </w:tc>
         <w:tc>
@@ -5192,8 +8591,13 @@
             <w:pPr>
               <w:pStyle w:val="MyTable"/>
             </w:pPr>
-            <w:r>
-              <w:t>Phạm vi</w:t>
+            <w:proofErr w:type="spellStart"/>
+            <w:r>
+              <w:t>Phạm</w:t>
+            </w:r>
+            <w:proofErr w:type="spellEnd"/>
+            <w:r>
+              <w:t xml:space="preserve"> vi</w:t>
             </w:r>
           </w:p>
         </w:tc>
@@ -5206,9 +8610,19 @@
             <w:pPr>
               <w:pStyle w:val="MyTable"/>
             </w:pPr>
-            <w:r>
-              <w:t>Thuộc tính</w:t>
-            </w:r>
+            <w:proofErr w:type="spellStart"/>
+            <w:r>
+              <w:t>Thuộc</w:t>
+            </w:r>
+            <w:proofErr w:type="spellEnd"/>
+            <w:r>
+              <w:t xml:space="preserve"> </w:t>
+            </w:r>
+            <w:proofErr w:type="spellStart"/>
+            <w:r>
+              <w:t>tính</w:t>
+            </w:r>
+            <w:proofErr w:type="spellEnd"/>
           </w:p>
         </w:tc>
         <w:tc>
@@ -5220,9 +8634,19 @@
             <w:pPr>
               <w:pStyle w:val="MyTable"/>
             </w:pPr>
-            <w:r>
-              <w:t>Ghi chú</w:t>
-            </w:r>
+            <w:proofErr w:type="spellStart"/>
+            <w:r>
+              <w:t>Ghi</w:t>
+            </w:r>
+            <w:proofErr w:type="spellEnd"/>
+            <w:r>
+              <w:t xml:space="preserve"> </w:t>
+            </w:r>
+            <w:proofErr w:type="spellStart"/>
+            <w:r>
+              <w:t>chú</w:t>
+            </w:r>
+            <w:proofErr w:type="spellEnd"/>
           </w:p>
         </w:tc>
       </w:tr>
@@ -5254,9 +8678,11 @@
             <w:pPr>
               <w:pStyle w:val="MyTable"/>
             </w:pPr>
+            <w:proofErr w:type="spellStart"/>
             <w:r>
               <w:t>MaCongViec</w:t>
             </w:r>
+            <w:proofErr w:type="spellEnd"/>
           </w:p>
         </w:tc>
         <w:tc>
@@ -5268,9 +8694,11 @@
             <w:pPr>
               <w:pStyle w:val="MyTable"/>
             </w:pPr>
+            <w:proofErr w:type="spellStart"/>
             <w:r>
               <w:t>int</w:t>
             </w:r>
+            <w:proofErr w:type="spellEnd"/>
           </w:p>
         </w:tc>
         <w:tc>
@@ -5282,9 +8710,11 @@
             <w:pPr>
               <w:pStyle w:val="MyTable"/>
             </w:pPr>
+            <w:proofErr w:type="spellStart"/>
             <w:r>
               <w:t>int</w:t>
             </w:r>
+            <w:proofErr w:type="spellEnd"/>
           </w:p>
         </w:tc>
         <w:tc>
@@ -5296,9 +8726,19 @@
             <w:pPr>
               <w:pStyle w:val="MyTable"/>
             </w:pPr>
-            <w:r>
-              <w:t>Khóa chính</w:t>
-            </w:r>
+            <w:proofErr w:type="spellStart"/>
+            <w:r>
+              <w:t>Khóa</w:t>
+            </w:r>
+            <w:proofErr w:type="spellEnd"/>
+            <w:r>
+              <w:t xml:space="preserve"> </w:t>
+            </w:r>
+            <w:proofErr w:type="spellStart"/>
+            <w:r>
+              <w:t>chính</w:t>
+            </w:r>
+            <w:proofErr w:type="spellEnd"/>
           </w:p>
         </w:tc>
         <w:tc>
@@ -5310,9 +8750,51 @@
             <w:pPr>
               <w:pStyle w:val="MyTable"/>
             </w:pPr>
-            <w:r>
-              <w:t>Mã công việc là duy nhất</w:t>
-            </w:r>
+            <w:proofErr w:type="spellStart"/>
+            <w:r>
+              <w:t>Mã</w:t>
+            </w:r>
+            <w:proofErr w:type="spellEnd"/>
+            <w:r>
+              <w:t xml:space="preserve"> </w:t>
+            </w:r>
+            <w:proofErr w:type="spellStart"/>
+            <w:r>
+              <w:t>công</w:t>
+            </w:r>
+            <w:proofErr w:type="spellEnd"/>
+            <w:r>
+              <w:t xml:space="preserve"> </w:t>
+            </w:r>
+            <w:proofErr w:type="spellStart"/>
+            <w:r>
+              <w:t>việc</w:t>
+            </w:r>
+            <w:proofErr w:type="spellEnd"/>
+            <w:r>
+              <w:t xml:space="preserve"> </w:t>
+            </w:r>
+            <w:proofErr w:type="spellStart"/>
+            <w:r>
+              <w:t>là</w:t>
+            </w:r>
+            <w:proofErr w:type="spellEnd"/>
+            <w:r>
+              <w:t xml:space="preserve"> </w:t>
+            </w:r>
+            <w:proofErr w:type="spellStart"/>
+            <w:r>
+              <w:t>duy</w:t>
+            </w:r>
+            <w:proofErr w:type="spellEnd"/>
+            <w:r>
+              <w:t xml:space="preserve"> </w:t>
+            </w:r>
+            <w:proofErr w:type="spellStart"/>
+            <w:r>
+              <w:t>nhất</w:t>
+            </w:r>
+            <w:proofErr w:type="spellEnd"/>
           </w:p>
         </w:tc>
       </w:tr>
@@ -5344,9 +8826,11 @@
             <w:pPr>
               <w:pStyle w:val="MyTable"/>
             </w:pPr>
+            <w:proofErr w:type="spellStart"/>
             <w:r>
               <w:t>MaBoPhan</w:t>
             </w:r>
+            <w:proofErr w:type="spellEnd"/>
           </w:p>
         </w:tc>
         <w:tc>
@@ -5358,12 +8842,14 @@
             <w:pPr>
               <w:pStyle w:val="MyTable"/>
             </w:pPr>
+            <w:proofErr w:type="spellStart"/>
             <w:r>
               <w:t>I</w:t>
             </w:r>
             <w:r>
               <w:t>nt</w:t>
             </w:r>
+            <w:proofErr w:type="spellEnd"/>
           </w:p>
         </w:tc>
         <w:tc>
@@ -5375,9 +8861,11 @@
             <w:pPr>
               <w:pStyle w:val="MyTable"/>
             </w:pPr>
+            <w:proofErr w:type="spellStart"/>
             <w:r>
               <w:t>int</w:t>
             </w:r>
+            <w:proofErr w:type="spellEnd"/>
           </w:p>
         </w:tc>
         <w:tc>
@@ -5400,12 +8888,51 @@
             <w:pPr>
               <w:pStyle w:val="MyTable"/>
             </w:pPr>
-            <w:r>
-              <w:t xml:space="preserve">Mã </w:t>
-            </w:r>
-            <w:r>
-              <w:t>bộ phận làm công việc</w:t>
-            </w:r>
+            <w:proofErr w:type="spellStart"/>
+            <w:r>
+              <w:t>Mã</w:t>
+            </w:r>
+            <w:proofErr w:type="spellEnd"/>
+            <w:r>
+              <w:t xml:space="preserve"> </w:t>
+            </w:r>
+            <w:proofErr w:type="spellStart"/>
+            <w:r>
+              <w:t>bộ</w:t>
+            </w:r>
+            <w:proofErr w:type="spellEnd"/>
+            <w:r>
+              <w:t xml:space="preserve"> </w:t>
+            </w:r>
+            <w:proofErr w:type="spellStart"/>
+            <w:r>
+              <w:t>phận</w:t>
+            </w:r>
+            <w:proofErr w:type="spellEnd"/>
+            <w:r>
+              <w:t xml:space="preserve"> </w:t>
+            </w:r>
+            <w:proofErr w:type="spellStart"/>
+            <w:r>
+              <w:t>làm</w:t>
+            </w:r>
+            <w:proofErr w:type="spellEnd"/>
+            <w:r>
+              <w:t xml:space="preserve"> </w:t>
+            </w:r>
+            <w:proofErr w:type="spellStart"/>
+            <w:r>
+              <w:t>công</w:t>
+            </w:r>
+            <w:proofErr w:type="spellEnd"/>
+            <w:r>
+              <w:t xml:space="preserve"> </w:t>
+            </w:r>
+            <w:proofErr w:type="spellStart"/>
+            <w:r>
+              <w:t>việc</w:t>
+            </w:r>
+            <w:proofErr w:type="spellEnd"/>
           </w:p>
         </w:tc>
       </w:tr>
@@ -5437,9 +8964,11 @@
             <w:pPr>
               <w:pStyle w:val="MyTable"/>
             </w:pPr>
+            <w:proofErr w:type="spellStart"/>
             <w:r>
               <w:t>TenCongViec</w:t>
             </w:r>
+            <w:proofErr w:type="spellEnd"/>
           </w:p>
         </w:tc>
         <w:tc>
@@ -5451,9 +8980,11 @@
             <w:pPr>
               <w:pStyle w:val="MyTable"/>
             </w:pPr>
-            <w:r>
-              <w:t>nvarchar (200)</w:t>
-            </w:r>
+            <w:proofErr w:type="spellStart"/>
+            <w:r>
+              <w:t>nvarchar</w:t>
+            </w:r>
+            <w:proofErr w:type="spellEnd"/>
           </w:p>
         </w:tc>
         <w:tc>
@@ -5490,9 +9021,27 @@
             <w:pPr>
               <w:pStyle w:val="MyTable"/>
             </w:pPr>
-            <w:r>
-              <w:t>Tên công việc</w:t>
-            </w:r>
+            <w:proofErr w:type="spellStart"/>
+            <w:r>
+              <w:t>Tên</w:t>
+            </w:r>
+            <w:proofErr w:type="spellEnd"/>
+            <w:r>
+              <w:t xml:space="preserve"> </w:t>
+            </w:r>
+            <w:proofErr w:type="spellStart"/>
+            <w:r>
+              <w:t>công</w:t>
+            </w:r>
+            <w:proofErr w:type="spellEnd"/>
+            <w:r>
+              <w:t xml:space="preserve"> </w:t>
+            </w:r>
+            <w:proofErr w:type="spellStart"/>
+            <w:r>
+              <w:t>việc</w:t>
+            </w:r>
+            <w:proofErr w:type="spellEnd"/>
           </w:p>
         </w:tc>
       </w:tr>
@@ -5524,17 +9073,21 @@
             <w:pPr>
               <w:pStyle w:val="MyTable"/>
             </w:pPr>
+            <w:proofErr w:type="spellStart"/>
             <w:r>
               <w:t>ThoiGian</w:t>
             </w:r>
-          </w:p>
-          <w:p>
-            <w:pPr>
-              <w:pStyle w:val="MyTable"/>
-            </w:pPr>
+            <w:proofErr w:type="spellEnd"/>
+          </w:p>
+          <w:p>
+            <w:pPr>
+              <w:pStyle w:val="MyTable"/>
+            </w:pPr>
+            <w:proofErr w:type="spellStart"/>
             <w:r>
               <w:t>BatDau</w:t>
             </w:r>
+            <w:proofErr w:type="spellEnd"/>
           </w:p>
         </w:tc>
         <w:tc>
@@ -5582,9 +9135,43 @@
             <w:pPr>
               <w:pStyle w:val="MyTable"/>
             </w:pPr>
-            <w:r>
-              <w:t>Thời gian bắt đầu làm</w:t>
-            </w:r>
+            <w:proofErr w:type="spellStart"/>
+            <w:r>
+              <w:t>Thời</w:t>
+            </w:r>
+            <w:proofErr w:type="spellEnd"/>
+            <w:r>
+              <w:t xml:space="preserve"> </w:t>
+            </w:r>
+            <w:proofErr w:type="spellStart"/>
+            <w:r>
+              <w:t>gian</w:t>
+            </w:r>
+            <w:proofErr w:type="spellEnd"/>
+            <w:r>
+              <w:t xml:space="preserve"> </w:t>
+            </w:r>
+            <w:proofErr w:type="spellStart"/>
+            <w:r>
+              <w:t>bắt</w:t>
+            </w:r>
+            <w:proofErr w:type="spellEnd"/>
+            <w:r>
+              <w:t xml:space="preserve"> </w:t>
+            </w:r>
+            <w:proofErr w:type="spellStart"/>
+            <w:r>
+              <w:t>đầu</w:t>
+            </w:r>
+            <w:proofErr w:type="spellEnd"/>
+            <w:r>
+              <w:t xml:space="preserve"> </w:t>
+            </w:r>
+            <w:proofErr w:type="spellStart"/>
+            <w:r>
+              <w:t>làm</w:t>
+            </w:r>
+            <w:proofErr w:type="spellEnd"/>
           </w:p>
         </w:tc>
       </w:tr>
@@ -5616,17 +9203,21 @@
             <w:pPr>
               <w:pStyle w:val="MyTable"/>
             </w:pPr>
+            <w:proofErr w:type="spellStart"/>
             <w:r>
               <w:t>ThoiGian</w:t>
             </w:r>
-          </w:p>
-          <w:p>
-            <w:pPr>
-              <w:pStyle w:val="MyTable"/>
-            </w:pPr>
+            <w:proofErr w:type="spellEnd"/>
+          </w:p>
+          <w:p>
+            <w:pPr>
+              <w:pStyle w:val="MyTable"/>
+            </w:pPr>
+            <w:proofErr w:type="spellStart"/>
             <w:r>
               <w:t>KetThuc</w:t>
             </w:r>
+            <w:proofErr w:type="spellEnd"/>
           </w:p>
         </w:tc>
         <w:tc>
@@ -5674,9 +9265,43 @@
             <w:pPr>
               <w:pStyle w:val="MyTable"/>
             </w:pPr>
-            <w:r>
-              <w:t>Thời gian kết thúc làm</w:t>
-            </w:r>
+            <w:proofErr w:type="spellStart"/>
+            <w:r>
+              <w:t>Thời</w:t>
+            </w:r>
+            <w:proofErr w:type="spellEnd"/>
+            <w:r>
+              <w:t xml:space="preserve"> </w:t>
+            </w:r>
+            <w:proofErr w:type="spellStart"/>
+            <w:r>
+              <w:t>gian</w:t>
+            </w:r>
+            <w:proofErr w:type="spellEnd"/>
+            <w:r>
+              <w:t xml:space="preserve"> </w:t>
+            </w:r>
+            <w:proofErr w:type="spellStart"/>
+            <w:r>
+              <w:t>kết</w:t>
+            </w:r>
+            <w:proofErr w:type="spellEnd"/>
+            <w:r>
+              <w:t xml:space="preserve"> </w:t>
+            </w:r>
+            <w:proofErr w:type="spellStart"/>
+            <w:r>
+              <w:t>thúc</w:t>
+            </w:r>
+            <w:proofErr w:type="spellEnd"/>
+            <w:r>
+              <w:t xml:space="preserve"> </w:t>
+            </w:r>
+            <w:proofErr w:type="spellStart"/>
+            <w:r>
+              <w:t>làm</w:t>
+            </w:r>
+            <w:proofErr w:type="spellEnd"/>
           </w:p>
         </w:tc>
       </w:tr>
@@ -5708,9 +9333,11 @@
             <w:pPr>
               <w:pStyle w:val="MyTable"/>
             </w:pPr>
+            <w:proofErr w:type="spellStart"/>
             <w:r>
               <w:t>DiaDiem</w:t>
             </w:r>
+            <w:proofErr w:type="spellEnd"/>
           </w:p>
         </w:tc>
         <w:tc>
@@ -5722,9 +9349,11 @@
             <w:pPr>
               <w:pStyle w:val="MyTable"/>
             </w:pPr>
-            <w:r>
-              <w:t>nvarchar (200)</w:t>
-            </w:r>
+            <w:proofErr w:type="spellStart"/>
+            <w:r>
+              <w:t>nvarchar</w:t>
+            </w:r>
+            <w:proofErr w:type="spellEnd"/>
           </w:p>
         </w:tc>
         <w:tc>
@@ -5761,9 +9390,59 @@
             <w:pPr>
               <w:pStyle w:val="MyTable"/>
             </w:pPr>
-            <w:r>
-              <w:t>Địa điểm công việc được thực hiện</w:t>
-            </w:r>
+            <w:proofErr w:type="spellStart"/>
+            <w:r>
+              <w:t>Địa</w:t>
+            </w:r>
+            <w:proofErr w:type="spellEnd"/>
+            <w:r>
+              <w:t xml:space="preserve"> </w:t>
+            </w:r>
+            <w:proofErr w:type="spellStart"/>
+            <w:r>
+              <w:t>điểm</w:t>
+            </w:r>
+            <w:proofErr w:type="spellEnd"/>
+            <w:r>
+              <w:t xml:space="preserve"> </w:t>
+            </w:r>
+            <w:proofErr w:type="spellStart"/>
+            <w:r>
+              <w:t>công</w:t>
+            </w:r>
+            <w:proofErr w:type="spellEnd"/>
+            <w:r>
+              <w:t xml:space="preserve"> </w:t>
+            </w:r>
+            <w:proofErr w:type="spellStart"/>
+            <w:r>
+              <w:t>việc</w:t>
+            </w:r>
+            <w:proofErr w:type="spellEnd"/>
+            <w:r>
+              <w:t xml:space="preserve"> </w:t>
+            </w:r>
+            <w:proofErr w:type="spellStart"/>
+            <w:r>
+              <w:t>được</w:t>
+            </w:r>
+            <w:proofErr w:type="spellEnd"/>
+            <w:r>
+              <w:t xml:space="preserve"> </w:t>
+            </w:r>
+            <w:proofErr w:type="spellStart"/>
+            <w:r>
+              <w:t>thực</w:t>
+            </w:r>
+            <w:proofErr w:type="spellEnd"/>
+            <w:r>
+              <w:t xml:space="preserve"> </w:t>
+            </w:r>
+            <w:proofErr w:type="spellStart"/>
+            <w:r>
+              <w:t>hiện</w:t>
+            </w:r>
+            <w:proofErr w:type="spellEnd"/>
           </w:p>
         </w:tc>
       </w:tr>
@@ -5795,9 +9474,11 @@
             <w:pPr>
               <w:pStyle w:val="MyTable"/>
             </w:pPr>
+            <w:proofErr w:type="spellStart"/>
             <w:r>
               <w:t>GhiChu</w:t>
             </w:r>
+            <w:proofErr w:type="spellEnd"/>
           </w:p>
         </w:tc>
         <w:tc>
@@ -5809,9 +9490,11 @@
             <w:pPr>
               <w:pStyle w:val="MyTable"/>
             </w:pPr>
-            <w:r>
-              <w:t>nvarchar (200)</w:t>
-            </w:r>
+            <w:proofErr w:type="spellStart"/>
+            <w:r>
+              <w:t>nvarchar</w:t>
+            </w:r>
+            <w:proofErr w:type="spellEnd"/>
           </w:p>
         </w:tc>
         <w:tc>
@@ -5848,9 +9531,19 @@
             <w:pPr>
               <w:pStyle w:val="MyTable"/>
             </w:pPr>
-            <w:r>
-              <w:t>Ghi chú</w:t>
-            </w:r>
+            <w:proofErr w:type="spellStart"/>
+            <w:r>
+              <w:t>Ghi</w:t>
+            </w:r>
+            <w:proofErr w:type="spellEnd"/>
+            <w:r>
+              <w:t xml:space="preserve"> </w:t>
+            </w:r>
+            <w:proofErr w:type="spellStart"/>
+            <w:r>
+              <w:t>chú</w:t>
+            </w:r>
+            <w:proofErr w:type="spellEnd"/>
           </w:p>
         </w:tc>
       </w:tr>
@@ -9177,7 +12870,7 @@
 </file>
 
 <file path=customXml/itemProps1.xml><?xml version="1.0" encoding="utf-8"?>
-<ds:datastoreItem xmlns:ds="http://schemas.openxmlformats.org/officeDocument/2006/customXml" ds:itemID="{57A83EDB-F986-44D3-ADC8-E89C6991AB0C}">
+<ds:datastoreItem xmlns:ds="http://schemas.openxmlformats.org/officeDocument/2006/customXml" ds:itemID="{EB47AE82-1823-4AD3-BBF7-A1DC024BC59F}">
   <ds:schemaRefs>
     <ds:schemaRef ds:uri="http://schemas.openxmlformats.org/officeDocument/2006/bibliography"/>
   </ds:schemaRefs>

--- a/[Đồ án] Quản lý khách sạn/ThietKeDuLieu/Cá nhân/[TKDL]_1560202.docx
+++ b/[Đồ án] Quản lý khách sạn/ThietKeDuLieu/Cá nhân/[TKDL]_1560202.docx
@@ -6714,7 +6714,7 @@
               <w:pStyle w:val="MyTable"/>
             </w:pPr>
             <w:r>
-              <w:t>TblPhanCong</w:t>
+              <w:t>TblCongViec</w:t>
             </w:r>
           </w:p>
         </w:tc>
@@ -6782,8 +6782,10 @@
               <w:pStyle w:val="MyTable"/>
             </w:pPr>
             <w:r>
-              <w:t>PhanCong</w:t>
-            </w:r>
+              <w:t>CongViec</w:t>
+            </w:r>
+            <w:bookmarkStart w:id="1" w:name="_GoBack"/>
+            <w:bookmarkEnd w:id="1"/>
           </w:p>
         </w:tc>
       </w:tr>
@@ -7542,8 +7544,6 @@
           <w:numId w:val="0"/>
         </w:numPr>
       </w:pPr>
-      <w:bookmarkStart w:id="1" w:name="_GoBack"/>
-      <w:bookmarkEnd w:id="1"/>
     </w:p>
     <w:p>
       <w:pPr>
@@ -10612,7 +10612,7 @@
 </file>
 
 <file path=customXml/itemProps1.xml><?xml version="1.0" encoding="utf-8"?>
-<ds:datastoreItem xmlns:ds="http://schemas.openxmlformats.org/officeDocument/2006/customXml" ds:itemID="{2A2FCA83-1E92-4156-A4ED-5A06EEAEF589}">
+<ds:datastoreItem xmlns:ds="http://schemas.openxmlformats.org/officeDocument/2006/customXml" ds:itemID="{9C98D840-EA42-42C9-8511-E04D3A917A87}">
   <ds:schemaRefs>
     <ds:schemaRef ds:uri="http://schemas.openxmlformats.org/officeDocument/2006/bibliography"/>
   </ds:schemaRefs>

--- a/[Đồ án] Quản lý khách sạn/ThietKeDuLieu/Cá nhân/[TKDL]_1560202.docx
+++ b/[Đồ án] Quản lý khách sạn/ThietKeDuLieu/Cá nhân/[TKDL]_1560202.docx
@@ -991,7 +991,14 @@
           <w:rFonts w:cs="Times New Roman"/>
           <w:szCs w:val="28"/>
         </w:rPr>
-        <w:t>ThoiGianThue)</w:t>
+        <w:t>NgayTraPhong</w:t>
+      </w:r>
+      <w:r>
+        <w:rPr>
+          <w:rFonts w:cs="Times New Roman"/>
+          <w:szCs w:val="28"/>
+        </w:rPr>
+        <w:t>)</w:t>
       </w:r>
       <w:bookmarkEnd w:id="0"/>
     </w:p>
@@ -1058,7 +1065,21 @@
           <w:rFonts w:cs="Times New Roman"/>
           <w:szCs w:val="28"/>
         </w:rPr>
-        <w:t>, HoTen, CMND, Luong, SDT, MaChucDanh, MaBoPhan)</w:t>
+        <w:t>, HoTen, CMND, Luong, SDT, MaChucDanh, MaBoPhan</w:t>
+      </w:r>
+      <w:r>
+        <w:rPr>
+          <w:rFonts w:cs="Times New Roman"/>
+          <w:szCs w:val="28"/>
+        </w:rPr>
+        <w:t>, GioiTinh</w:t>
+      </w:r>
+      <w:r>
+        <w:rPr>
+          <w:rFonts w:cs="Times New Roman"/>
+          <w:szCs w:val="28"/>
+        </w:rPr>
+        <w:t>)</w:t>
       </w:r>
     </w:p>
     <w:p>
@@ -2162,7 +2183,10 @@
               <w:pStyle w:val="MyTable"/>
             </w:pPr>
             <w:r>
-              <w:t xml:space="preserve">Lưu thông tin tài khoán đăng nhập phần </w:t>
+              <w:t>Lưu thông tin tài khoả</w:t>
+            </w:r>
+            <w:r>
+              <w:t xml:space="preserve">n đăng nhập phần </w:t>
             </w:r>
             <w:r>
               <w:lastRenderedPageBreak/>
@@ -2918,7 +2942,10 @@
               <w:pStyle w:val="MyTable"/>
             </w:pPr>
             <w:r>
-              <w:t>TblChiTietPhong</w:t>
+              <w:t>Tbl</w:t>
+            </w:r>
+            <w:r>
+              <w:t>LoaiPhong</w:t>
             </w:r>
           </w:p>
         </w:tc>
@@ -2952,7 +2979,7 @@
               <w:pStyle w:val="MyTable"/>
             </w:pPr>
             <w:r>
-              <w:t>[2]-[PH], [PH01]</w:t>
+              <w:t>[2]</w:t>
             </w:r>
           </w:p>
         </w:tc>
@@ -2986,7 +3013,7 @@
               <w:pStyle w:val="MyTable"/>
             </w:pPr>
             <w:r>
-              <w:t>ChiTietPhong</w:t>
+              <w:t>LoaiPhong</w:t>
             </w:r>
           </w:p>
         </w:tc>
@@ -6748,8 +6775,13 @@
               <w:pStyle w:val="MyTable"/>
             </w:pPr>
             <w:r>
-              <w:t>[2]-[NV], [NV01]</w:t>
-            </w:r>
+              <w:t>[2</w:t>
+            </w:r>
+            <w:r>
+              <w:t>]</w:t>
+            </w:r>
+            <w:bookmarkStart w:id="1" w:name="_GoBack"/>
+            <w:bookmarkEnd w:id="1"/>
           </w:p>
         </w:tc>
       </w:tr>
@@ -6784,8 +6816,6 @@
             <w:r>
               <w:t>CongViec</w:t>
             </w:r>
-            <w:bookmarkStart w:id="1" w:name="_GoBack"/>
-            <w:bookmarkEnd w:id="1"/>
           </w:p>
         </w:tc>
       </w:tr>
@@ -10612,7 +10642,7 @@
 </file>
 
 <file path=customXml/itemProps1.xml><?xml version="1.0" encoding="utf-8"?>
-<ds:datastoreItem xmlns:ds="http://schemas.openxmlformats.org/officeDocument/2006/customXml" ds:itemID="{9C98D840-EA42-42C9-8511-E04D3A917A87}">
+<ds:datastoreItem xmlns:ds="http://schemas.openxmlformats.org/officeDocument/2006/customXml" ds:itemID="{575B6EF0-32CF-4704-8E29-CD8E7E8D92A0}">
   <ds:schemaRefs>
     <ds:schemaRef ds:uri="http://schemas.openxmlformats.org/officeDocument/2006/bibliography"/>
   </ds:schemaRefs>
